--- a/awsmit22/rowing_module/module/medals_worksheet_answers.docx
+++ b/awsmit22/rowing_module/module/medals_worksheet_answers.docx
@@ -1,6 +1,6 @@
 
 <file path=word/document.xml><?xml version="1.0" encoding="utf-8"?>
-<w:document xmlns:wpc="http://schemas.microsoft.com/office/word/2010/wordprocessingCanvas" xmlns:cx="http://schemas.microsoft.com/office/drawing/2014/chartex" xmlns:cx1="http://schemas.microsoft.com/office/drawing/2015/9/8/chartex" xmlns:cx2="http://schemas.microsoft.com/office/drawing/2015/10/21/chartex" xmlns:cx3="http://schemas.microsoft.com/office/drawing/2016/5/9/chartex" xmlns:cx4="http://schemas.microsoft.com/office/drawing/2016/5/10/chartex" xmlns:cx5="http://schemas.microsoft.com/office/drawing/2016/5/11/chartex" xmlns:cx6="http://schemas.microsoft.com/office/drawing/2016/5/12/chartex" xmlns:cx7="http://schemas.microsoft.com/office/drawing/2016/5/13/chartex" xmlns:cx8="http://schemas.microsoft.com/office/drawing/2016/5/14/chartex" xmlns:mc="http://schemas.openxmlformats.org/markup-compatibility/2006" xmlns:aink="http://schemas.microsoft.com/office/drawing/2016/ink" xmlns:am3d="http://schemas.microsoft.com/office/drawing/2017/model3d" xmlns:o="urn:schemas-microsoft-com:office:office" xmlns:oel="http://schemas.microsoft.com/office/2019/extlst" xmlns:r="http://schemas.openxmlformats.org/officeDocument/2006/relationships" xmlns:m="http://schemas.openxmlformats.org/officeDocument/2006/math" xmlns:v="urn:schemas-microsoft-com:vml" xmlns:wp14="http://schemas.microsoft.com/office/word/2010/wordprocessingDrawing" xmlns:wp="http://schemas.openxmlformats.org/drawingml/2006/wordprocessingDrawing" xmlns:w10="urn:schemas-microsoft-com:office:word" xmlns:w="http://schemas.openxmlformats.org/wordprocessingml/2006/main" xmlns:w14="http://schemas.microsoft.com/office/word/2010/wordml" xmlns:w15="http://schemas.microsoft.com/office/word/2012/wordml" xmlns:w16cex="http://schemas.microsoft.com/office/word/2018/wordml/cex" xmlns:w16cid="http://schemas.microsoft.com/office/word/2016/wordml/cid" xmlns:w16="http://schemas.microsoft.com/office/word/2018/wordml" xmlns:w16sdtdh="http://schemas.microsoft.com/office/word/2020/wordml/sdtdatahash" xmlns:w16se="http://schemas.microsoft.com/office/word/2015/wordml/symex" xmlns:wpg="http://schemas.microsoft.com/office/word/2010/wordprocessingGroup" xmlns:wpi="http://schemas.microsoft.com/office/word/2010/wordprocessingInk" xmlns:wne="http://schemas.microsoft.com/office/word/2006/wordml" xmlns:wps="http://schemas.microsoft.com/office/word/2010/wordprocessingShape" mc:Ignorable="w14 w15 w16se w16cid w16 w16cex w16sdtdh wp14">
+<w:document xmlns:wpc="http://schemas.microsoft.com/office/word/2010/wordprocessingCanvas" xmlns:cx="http://schemas.microsoft.com/office/drawing/2014/chartex" xmlns:cx1="http://schemas.microsoft.com/office/drawing/2015/9/8/chartex" xmlns:mc="http://schemas.openxmlformats.org/markup-compatibility/2006" xmlns:o="urn:schemas-microsoft-com:office:office" xmlns:r="http://schemas.openxmlformats.org/officeDocument/2006/relationships" xmlns:m="http://schemas.openxmlformats.org/officeDocument/2006/math" xmlns:v="urn:schemas-microsoft-com:vml" xmlns:wp14="http://schemas.microsoft.com/office/word/2010/wordprocessingDrawing" xmlns:wp="http://schemas.openxmlformats.org/drawingml/2006/wordprocessingDrawing" xmlns:w10="urn:schemas-microsoft-com:office:word" xmlns:w="http://schemas.openxmlformats.org/wordprocessingml/2006/main" xmlns:w14="http://schemas.microsoft.com/office/word/2010/wordml" xmlns:w15="http://schemas.microsoft.com/office/word/2012/wordml" xmlns:w16se="http://schemas.microsoft.com/office/word/2015/wordml/symex" xmlns:wpg="http://schemas.microsoft.com/office/word/2010/wordprocessingGroup" xmlns:wpi="http://schemas.microsoft.com/office/word/2010/wordprocessingInk" xmlns:wne="http://schemas.microsoft.com/office/word/2006/wordml" xmlns:wps="http://schemas.microsoft.com/office/word/2010/wordprocessingShape" mc:Ignorable="w14 w15 w16se wp14">
   <w:body>
     <w:p>
       <w:pPr>
@@ -10,6 +10,8 @@
           <w:numId w:val="2"/>
         </w:numPr>
       </w:pPr>
+      <w:commentRangeStart w:id="0"/>
+      <w:commentRangeStart w:id="1"/>
       <w:r>
         <w:rPr>
           <w:noProof/>
@@ -78,8 +80,25 @@
           </wp:anchor>
         </w:drawing>
       </w:r>
-      <w:r>
-        <w:t xml:space="preserve">The below graphic is a histogram of total_medals for all countries in all events.    </w:t>
+      <w:commentRangeEnd w:id="1"/>
+      <w:r>
+        <w:rPr>
+          <w:rStyle w:val="CommentReference"/>
+        </w:rPr>
+        <w:commentReference w:id="1"/>
+      </w:r>
+      <w:r>
+        <w:t>The below graphic is a histogram of total_medals for all countries in all events.</w:t>
+      </w:r>
+      <w:commentRangeEnd w:id="0"/>
+      <w:r>
+        <w:rPr>
+          <w:rStyle w:val="CommentReference"/>
+        </w:rPr>
+        <w:commentReference w:id="0"/>
+      </w:r>
+      <w:r>
+        <w:t xml:space="preserve">    </w:t>
       </w:r>
       <w:r>
         <w:t>Describe the distribution of total</w:t>
@@ -154,7 +173,7 @@
       <w:r>
         <w:t xml:space="preserve">Using </w:t>
       </w:r>
-      <w:hyperlink r:id="rId8" w:history="1">
+      <w:hyperlink r:id="rId10" w:history="1">
         <w:r>
           <w:rPr>
             <w:rStyle w:val="Hyperlink"/>
@@ -330,11 +349,22 @@
           <w:numId w:val="2"/>
         </w:numPr>
       </w:pPr>
+      <w:commentRangeStart w:id="2"/>
       <w:r>
         <w:t xml:space="preserve">The </w:t>
       </w:r>
       <w:r>
-        <w:t>USA has 94.2 points in the women's coxed eight event, determine whether or not that is an outlier.</w:t>
+        <w:t>USA has 94.2 points in the women's coxed eight event, determine whether or not that is an outlier</w:t>
+      </w:r>
+      <w:commentRangeEnd w:id="2"/>
+      <w:r>
+        <w:rPr>
+          <w:rStyle w:val="CommentReference"/>
+        </w:rPr>
+        <w:commentReference w:id="2"/>
+      </w:r>
+      <w:r>
+        <w:t>.</w:t>
       </w:r>
       <w:r>
         <w:t xml:space="preserve"> Use calculations to justify your answer.</w:t>
@@ -359,6 +389,7 @@
           <w:color w:val="FF0000"/>
         </w:rPr>
       </w:pPr>
+      <w:commentRangeStart w:id="3"/>
       <w:r>
         <w:rPr>
           <w:color w:val="FF0000"/>
@@ -377,6 +408,13 @@
           <w:color w:val="FF0000"/>
         </w:rPr>
         <w:t>1.5*66.64 = 99.96</w:t>
+      </w:r>
+      <w:commentRangeEnd w:id="3"/>
+      <w:r>
+        <w:rPr>
+          <w:rStyle w:val="CommentReference"/>
+        </w:rPr>
+        <w:commentReference w:id="3"/>
       </w:r>
     </w:p>
     <w:p>
@@ -403,6 +441,7 @@
           <w:color w:val="FF0000"/>
         </w:rPr>
       </w:pPr>
+      <w:commentRangeStart w:id="4"/>
       <w:r>
         <w:rPr>
           <w:noProof/>
@@ -439,7 +478,7 @@
                     <pic:cNvPicPr/>
                   </pic:nvPicPr>
                   <pic:blipFill>
-                    <a:blip r:embed="rId9">
+                    <a:blip r:embed="rId11">
                       <a:extLst>
                         <a:ext uri="{28A0092B-C50C-407E-A947-70E740481C1C}">
                           <a14:useLocalDpi xmlns:a14="http://schemas.microsoft.com/office/drawing/2010/main" val="0"/>
@@ -471,15 +510,30 @@
           </wp:anchor>
         </w:drawing>
       </w:r>
+      <w:commentRangeEnd w:id="4"/>
+      <w:r>
+        <w:rPr>
+          <w:rStyle w:val="CommentReference"/>
+        </w:rPr>
+        <w:commentReference w:id="4"/>
+      </w:r>
       <w:r>
         <w:rPr>
           <w:color w:val="FF0000"/>
         </w:rPr>
-        <w:t xml:space="preserve">Based on this graph it would not be fair to assume that economic welfare is a confounding variable in predicting nations’ performance in Olympic rowing. If there was a GDP variable it may be easier to assess this. </w:t>
+        <w:t>Based on this graph it would not be fair to assume that economic welfare is a confounding variable in predicting nations’ performance in Olym</w:t>
+      </w:r>
+      <w:bookmarkStart w:id="5" w:name="_GoBack"/>
+      <w:bookmarkEnd w:id="5"/>
+      <w:r>
+        <w:rPr>
+          <w:color w:val="FF0000"/>
+        </w:rPr>
+        <w:t xml:space="preserve">pic rowing. If there was a GDP variable it may be easier to assess this. </w:t>
       </w:r>
     </w:p>
     <w:sectPr>
-      <w:headerReference w:type="default" r:id="rId10"/>
+      <w:headerReference w:type="default" r:id="rId12"/>
       <w:pgSz w:w="12240" w:h="15840"/>
       <w:pgMar w:top="1440" w:right="1440" w:bottom="1440" w:left="1440" w:header="720" w:footer="720" w:gutter="0"/>
       <w:cols w:space="720"/>
@@ -489,8 +543,194 @@
 </w:document>
 </file>
 
+<file path=word/comments.xml><?xml version="1.0" encoding="utf-8"?>
+<w:comments xmlns:wpc="http://schemas.microsoft.com/office/word/2010/wordprocessingCanvas" xmlns:cx="http://schemas.microsoft.com/office/drawing/2014/chartex" xmlns:cx1="http://schemas.microsoft.com/office/drawing/2015/9/8/chartex" xmlns:mc="http://schemas.openxmlformats.org/markup-compatibility/2006" xmlns:o="urn:schemas-microsoft-com:office:office" xmlns:r="http://schemas.openxmlformats.org/officeDocument/2006/relationships" xmlns:m="http://schemas.openxmlformats.org/officeDocument/2006/math" xmlns:v="urn:schemas-microsoft-com:vml" xmlns:wp14="http://schemas.microsoft.com/office/word/2010/wordprocessingDrawing" xmlns:wp="http://schemas.openxmlformats.org/drawingml/2006/wordprocessingDrawing" xmlns:w10="urn:schemas-microsoft-com:office:word" xmlns:w="http://schemas.openxmlformats.org/wordprocessingml/2006/main" xmlns:w14="http://schemas.microsoft.com/office/word/2010/wordml" xmlns:w15="http://schemas.microsoft.com/office/word/2012/wordml" xmlns:w16se="http://schemas.microsoft.com/office/word/2015/wordml/symex" xmlns:wpg="http://schemas.microsoft.com/office/word/2010/wordprocessingGroup" xmlns:wpi="http://schemas.microsoft.com/office/word/2010/wordprocessingInk" xmlns:wne="http://schemas.microsoft.com/office/word/2006/wordml" xmlns:wps="http://schemas.microsoft.com/office/word/2010/wordprocessingShape" mc:Ignorable="w14 w15 w16se wp14">
+  <w:comment w:id="1" w:author="Ivan Ramler" w:date="2024-06-10T10:47:00Z" w:initials="IR">
+    <w:p>
+      <w:pPr>
+        <w:pStyle w:val="CommentText"/>
+      </w:pPr>
+      <w:r>
+        <w:rPr>
+          <w:rStyle w:val="CommentReference"/>
+        </w:rPr>
+        <w:annotationRef/>
+      </w:r>
+      <w:r>
+        <w:t>Are you analyzing points or medals?</w:t>
+      </w:r>
+    </w:p>
+    <w:p>
+      <w:pPr>
+        <w:pStyle w:val="CommentText"/>
+      </w:pPr>
+    </w:p>
+    <w:p>
+      <w:pPr>
+        <w:pStyle w:val="CommentText"/>
+      </w:pPr>
+      <w:r>
+        <w:t>It isn’t clear to me which you are doing.</w:t>
+      </w:r>
+    </w:p>
+    <w:p>
+      <w:pPr>
+        <w:pStyle w:val="CommentText"/>
+      </w:pPr>
+    </w:p>
+  </w:comment>
+  <w:comment w:id="0" w:author="Ivan Ramler" w:date="2024-06-10T10:42:00Z" w:initials="IR">
+    <w:p>
+      <w:pPr>
+        <w:pStyle w:val="CommentText"/>
+      </w:pPr>
+      <w:r>
+        <w:rPr>
+          <w:rStyle w:val="CommentReference"/>
+        </w:rPr>
+        <w:annotationRef/>
+      </w:r>
+      <w:r>
+        <w:t>Here is an example of how to tweak this for the tech version.</w:t>
+      </w:r>
+    </w:p>
+    <w:p>
+      <w:pPr>
+        <w:pStyle w:val="CommentText"/>
+      </w:pPr>
+    </w:p>
+    <w:p>
+      <w:pPr>
+        <w:pStyle w:val="CommentText"/>
+      </w:pPr>
+      <w:r>
+        <w:t>Construct a histogram of the total number of rowing medals (across all events) for countries. Use it to describe the distribution of …</w:t>
+      </w:r>
+    </w:p>
+  </w:comment>
+  <w:comment w:id="2" w:author="Ivan Ramler" w:date="2024-06-10T10:46:00Z" w:initials="IR">
+    <w:p>
+      <w:pPr>
+        <w:pStyle w:val="CommentText"/>
+      </w:pPr>
+      <w:r>
+        <w:rPr>
+          <w:rStyle w:val="CommentReference"/>
+        </w:rPr>
+        <w:annotationRef/>
+      </w:r>
+      <w:r>
+        <w:t>I have several questions on this one.</w:t>
+      </w:r>
+    </w:p>
+    <w:p>
+      <w:pPr>
+        <w:pStyle w:val="CommentText"/>
+      </w:pPr>
+    </w:p>
+    <w:p>
+      <w:pPr>
+        <w:pStyle w:val="CommentText"/>
+        <w:numPr>
+          <w:ilvl w:val="0"/>
+          <w:numId w:val="3"/>
+        </w:numPr>
+      </w:pPr>
+      <w:r>
+        <w:t>This is just for one event, correct? If so, we should be comparing it to the total points/medals.</w:t>
+      </w:r>
+    </w:p>
+    <w:p>
+      <w:pPr>
+        <w:pStyle w:val="CommentText"/>
+      </w:pPr>
+    </w:p>
+    <w:p>
+      <w:pPr>
+        <w:pStyle w:val="CommentText"/>
+        <w:numPr>
+          <w:ilvl w:val="0"/>
+          <w:numId w:val="3"/>
+        </w:numPr>
+      </w:pPr>
+      <w:r>
+        <w:t xml:space="preserve"> How does a country get non-integer values? I think we should double-check the data…</w:t>
+      </w:r>
+    </w:p>
+  </w:comment>
+  <w:comment w:id="3" w:author="Ivan Ramler" w:date="2024-06-10T10:46:00Z" w:initials="IR">
+    <w:p>
+      <w:pPr>
+        <w:pStyle w:val="CommentText"/>
+      </w:pPr>
+      <w:r>
+        <w:rPr>
+          <w:rStyle w:val="CommentReference"/>
+        </w:rPr>
+        <w:annotationRef/>
+      </w:r>
+      <w:r>
+        <w:t xml:space="preserve">1.5 IQR Rule is </w:t>
+      </w:r>
+    </w:p>
+    <w:p>
+      <w:pPr>
+        <w:pStyle w:val="CommentText"/>
+      </w:pPr>
+    </w:p>
+    <w:p>
+      <w:pPr>
+        <w:pStyle w:val="CommentText"/>
+      </w:pPr>
+      <w:r>
+        <w:t>Q3 + 1.5*IQR</w:t>
+      </w:r>
+    </w:p>
+    <w:p>
+      <w:pPr>
+        <w:pStyle w:val="CommentText"/>
+      </w:pPr>
+    </w:p>
+    <w:p>
+      <w:pPr>
+        <w:pStyle w:val="CommentText"/>
+      </w:pPr>
+      <w:r>
+        <w:t xml:space="preserve">(You just </w:t>
+      </w:r>
+    </w:p>
+  </w:comment>
+  <w:comment w:id="4" w:author="Ivan Ramler" w:date="2024-06-10T10:49:00Z" w:initials="IR">
+    <w:p>
+      <w:pPr>
+        <w:pStyle w:val="CommentText"/>
+      </w:pPr>
+      <w:r>
+        <w:rPr>
+          <w:rStyle w:val="CommentReference"/>
+        </w:rPr>
+        <w:annotationRef/>
+      </w:r>
+      <w:r>
+        <w:t>This graph is very hard to read. It needs to be taller to be able to see the country abbreviations.</w:t>
+      </w:r>
+    </w:p>
+  </w:comment>
+</w:comments>
+</file>
+
+<file path=word/commentsExtended.xml><?xml version="1.0" encoding="utf-8"?>
+<w15:commentsEx xmlns:wpc="http://schemas.microsoft.com/office/word/2010/wordprocessingCanvas" xmlns:cx="http://schemas.microsoft.com/office/drawing/2014/chartex" xmlns:cx1="http://schemas.microsoft.com/office/drawing/2015/9/8/chartex" xmlns:mc="http://schemas.openxmlformats.org/markup-compatibility/2006" xmlns:o="urn:schemas-microsoft-com:office:office" xmlns:r="http://schemas.openxmlformats.org/officeDocument/2006/relationships" xmlns:m="http://schemas.openxmlformats.org/officeDocument/2006/math" xmlns:v="urn:schemas-microsoft-com:vml" xmlns:wp14="http://schemas.microsoft.com/office/word/2010/wordprocessingDrawing" xmlns:wp="http://schemas.openxmlformats.org/drawingml/2006/wordprocessingDrawing" xmlns:w10="urn:schemas-microsoft-com:office:word" xmlns:w="http://schemas.openxmlformats.org/wordprocessingml/2006/main" xmlns:w14="http://schemas.microsoft.com/office/word/2010/wordml" xmlns:w15="http://schemas.microsoft.com/office/word/2012/wordml" xmlns:w16se="http://schemas.microsoft.com/office/word/2015/wordml/symex" xmlns:wpg="http://schemas.microsoft.com/office/word/2010/wordprocessingGroup" xmlns:wpi="http://schemas.microsoft.com/office/word/2010/wordprocessingInk" xmlns:wne="http://schemas.microsoft.com/office/word/2006/wordml" xmlns:wps="http://schemas.microsoft.com/office/word/2010/wordprocessingShape" mc:Ignorable="w14 w15 w16se wp14">
+  <w15:commentEx w15:paraId="3DE9D63F" w15:done="0"/>
+  <w15:commentEx w15:paraId="2710DD94" w15:done="0"/>
+  <w15:commentEx w15:paraId="2328E6E4" w15:done="0"/>
+  <w15:commentEx w15:paraId="20CD1715" w15:done="0"/>
+  <w15:commentEx w15:paraId="57A93C78" w15:done="0"/>
+</w15:commentsEx>
+</file>
+
 <file path=word/endnotes.xml><?xml version="1.0" encoding="utf-8"?>
-<w:endnotes xmlns:wpc="http://schemas.microsoft.com/office/word/2010/wordprocessingCanvas" xmlns:cx="http://schemas.microsoft.com/office/drawing/2014/chartex" xmlns:cx1="http://schemas.microsoft.com/office/drawing/2015/9/8/chartex" xmlns:cx2="http://schemas.microsoft.com/office/drawing/2015/10/21/chartex" xmlns:cx3="http://schemas.microsoft.com/office/drawing/2016/5/9/chartex" xmlns:cx4="http://schemas.microsoft.com/office/drawing/2016/5/10/chartex" xmlns:cx5="http://schemas.microsoft.com/office/drawing/2016/5/11/chartex" xmlns:cx6="http://schemas.microsoft.com/office/drawing/2016/5/12/chartex" xmlns:cx7="http://schemas.microsoft.com/office/drawing/2016/5/13/chartex" xmlns:cx8="http://schemas.microsoft.com/office/drawing/2016/5/14/chartex" xmlns:mc="http://schemas.openxmlformats.org/markup-compatibility/2006" xmlns:aink="http://schemas.microsoft.com/office/drawing/2016/ink" xmlns:am3d="http://schemas.microsoft.com/office/drawing/2017/model3d" xmlns:o="urn:schemas-microsoft-com:office:office" xmlns:oel="http://schemas.microsoft.com/office/2019/extlst" xmlns:r="http://schemas.openxmlformats.org/officeDocument/2006/relationships" xmlns:m="http://schemas.openxmlformats.org/officeDocument/2006/math" xmlns:v="urn:schemas-microsoft-com:vml" xmlns:wp14="http://schemas.microsoft.com/office/word/2010/wordprocessingDrawing" xmlns:wp="http://schemas.openxmlformats.org/drawingml/2006/wordprocessingDrawing" xmlns:w10="urn:schemas-microsoft-com:office:word" xmlns:w="http://schemas.openxmlformats.org/wordprocessingml/2006/main" xmlns:w14="http://schemas.microsoft.com/office/word/2010/wordml" xmlns:w15="http://schemas.microsoft.com/office/word/2012/wordml" xmlns:w16cex="http://schemas.microsoft.com/office/word/2018/wordml/cex" xmlns:w16cid="http://schemas.microsoft.com/office/word/2016/wordml/cid" xmlns:w16="http://schemas.microsoft.com/office/word/2018/wordml" xmlns:w16sdtdh="http://schemas.microsoft.com/office/word/2020/wordml/sdtdatahash" xmlns:w16se="http://schemas.microsoft.com/office/word/2015/wordml/symex" xmlns:wpg="http://schemas.microsoft.com/office/word/2010/wordprocessingGroup" xmlns:wpi="http://schemas.microsoft.com/office/word/2010/wordprocessingInk" xmlns:wne="http://schemas.microsoft.com/office/word/2006/wordml" xmlns:wps="http://schemas.microsoft.com/office/word/2010/wordprocessingShape" mc:Ignorable="w14 w15 w16se w16cid w16 w16cex w16sdtdh wp14">
+<w:endnotes xmlns:wpc="http://schemas.microsoft.com/office/word/2010/wordprocessingCanvas" xmlns:cx="http://schemas.microsoft.com/office/drawing/2014/chartex" xmlns:cx1="http://schemas.microsoft.com/office/drawing/2015/9/8/chartex" xmlns:mc="http://schemas.openxmlformats.org/markup-compatibility/2006" xmlns:o="urn:schemas-microsoft-com:office:office" xmlns:r="http://schemas.openxmlformats.org/officeDocument/2006/relationships" xmlns:m="http://schemas.openxmlformats.org/officeDocument/2006/math" xmlns:v="urn:schemas-microsoft-com:vml" xmlns:wp14="http://schemas.microsoft.com/office/word/2010/wordprocessingDrawing" xmlns:wp="http://schemas.openxmlformats.org/drawingml/2006/wordprocessingDrawing" xmlns:w10="urn:schemas-microsoft-com:office:word" xmlns:w="http://schemas.openxmlformats.org/wordprocessingml/2006/main" xmlns:w14="http://schemas.microsoft.com/office/word/2010/wordml" xmlns:w15="http://schemas.microsoft.com/office/word/2012/wordml" xmlns:w16se="http://schemas.microsoft.com/office/word/2015/wordml/symex" xmlns:wpg="http://schemas.microsoft.com/office/word/2010/wordprocessingGroup" xmlns:wpi="http://schemas.microsoft.com/office/word/2010/wordprocessingInk" xmlns:wne="http://schemas.microsoft.com/office/word/2006/wordml" xmlns:wps="http://schemas.microsoft.com/office/word/2010/wordprocessingShape" mc:Ignorable="w14 w15 w16se wp14">
   <w:endnote w:type="separator" w:id="-1">
     <w:p>
       <w:r>
@@ -509,7 +749,7 @@
 </file>
 
 <file path=word/footnotes.xml><?xml version="1.0" encoding="utf-8"?>
-<w:footnotes xmlns:wpc="http://schemas.microsoft.com/office/word/2010/wordprocessingCanvas" xmlns:cx="http://schemas.microsoft.com/office/drawing/2014/chartex" xmlns:cx1="http://schemas.microsoft.com/office/drawing/2015/9/8/chartex" xmlns:cx2="http://schemas.microsoft.com/office/drawing/2015/10/21/chartex" xmlns:cx3="http://schemas.microsoft.com/office/drawing/2016/5/9/chartex" xmlns:cx4="http://schemas.microsoft.com/office/drawing/2016/5/10/chartex" xmlns:cx5="http://schemas.microsoft.com/office/drawing/2016/5/11/chartex" xmlns:cx6="http://schemas.microsoft.com/office/drawing/2016/5/12/chartex" xmlns:cx7="http://schemas.microsoft.com/office/drawing/2016/5/13/chartex" xmlns:cx8="http://schemas.microsoft.com/office/drawing/2016/5/14/chartex" xmlns:mc="http://schemas.openxmlformats.org/markup-compatibility/2006" xmlns:aink="http://schemas.microsoft.com/office/drawing/2016/ink" xmlns:am3d="http://schemas.microsoft.com/office/drawing/2017/model3d" xmlns:o="urn:schemas-microsoft-com:office:office" xmlns:oel="http://schemas.microsoft.com/office/2019/extlst" xmlns:r="http://schemas.openxmlformats.org/officeDocument/2006/relationships" xmlns:m="http://schemas.openxmlformats.org/officeDocument/2006/math" xmlns:v="urn:schemas-microsoft-com:vml" xmlns:wp14="http://schemas.microsoft.com/office/word/2010/wordprocessingDrawing" xmlns:wp="http://schemas.openxmlformats.org/drawingml/2006/wordprocessingDrawing" xmlns:w10="urn:schemas-microsoft-com:office:word" xmlns:w="http://schemas.openxmlformats.org/wordprocessingml/2006/main" xmlns:w14="http://schemas.microsoft.com/office/word/2010/wordml" xmlns:w15="http://schemas.microsoft.com/office/word/2012/wordml" xmlns:w16cex="http://schemas.microsoft.com/office/word/2018/wordml/cex" xmlns:w16cid="http://schemas.microsoft.com/office/word/2016/wordml/cid" xmlns:w16="http://schemas.microsoft.com/office/word/2018/wordml" xmlns:w16sdtdh="http://schemas.microsoft.com/office/word/2020/wordml/sdtdatahash" xmlns:w16se="http://schemas.microsoft.com/office/word/2015/wordml/symex" xmlns:wpg="http://schemas.microsoft.com/office/word/2010/wordprocessingGroup" xmlns:wpi="http://schemas.microsoft.com/office/word/2010/wordprocessingInk" xmlns:wne="http://schemas.microsoft.com/office/word/2006/wordml" xmlns:wps="http://schemas.microsoft.com/office/word/2010/wordprocessingShape" mc:Ignorable="w14 w15 w16se w16cid w16 w16cex w16sdtdh wp14">
+<w:footnotes xmlns:wpc="http://schemas.microsoft.com/office/word/2010/wordprocessingCanvas" xmlns:cx="http://schemas.microsoft.com/office/drawing/2014/chartex" xmlns:cx1="http://schemas.microsoft.com/office/drawing/2015/9/8/chartex" xmlns:mc="http://schemas.openxmlformats.org/markup-compatibility/2006" xmlns:o="urn:schemas-microsoft-com:office:office" xmlns:r="http://schemas.openxmlformats.org/officeDocument/2006/relationships" xmlns:m="http://schemas.openxmlformats.org/officeDocument/2006/math" xmlns:v="urn:schemas-microsoft-com:vml" xmlns:wp14="http://schemas.microsoft.com/office/word/2010/wordprocessingDrawing" xmlns:wp="http://schemas.openxmlformats.org/drawingml/2006/wordprocessingDrawing" xmlns:w10="urn:schemas-microsoft-com:office:word" xmlns:w="http://schemas.openxmlformats.org/wordprocessingml/2006/main" xmlns:w14="http://schemas.microsoft.com/office/word/2010/wordml" xmlns:w15="http://schemas.microsoft.com/office/word/2012/wordml" xmlns:w16se="http://schemas.microsoft.com/office/word/2015/wordml/symex" xmlns:wpg="http://schemas.microsoft.com/office/word/2010/wordprocessingGroup" xmlns:wpi="http://schemas.microsoft.com/office/word/2010/wordprocessingInk" xmlns:wne="http://schemas.microsoft.com/office/word/2006/wordml" xmlns:wps="http://schemas.microsoft.com/office/word/2010/wordprocessingShape" mc:Ignorable="w14 w15 w16se wp14">
   <w:footnote w:type="separator" w:id="-1">
     <w:p>
       <w:r>
@@ -528,7 +768,7 @@
 </file>
 
 <file path=word/header1.xml><?xml version="1.0" encoding="utf-8"?>
-<w:hdr xmlns:wpc="http://schemas.microsoft.com/office/word/2010/wordprocessingCanvas" xmlns:cx="http://schemas.microsoft.com/office/drawing/2014/chartex" xmlns:cx1="http://schemas.microsoft.com/office/drawing/2015/9/8/chartex" xmlns:cx2="http://schemas.microsoft.com/office/drawing/2015/10/21/chartex" xmlns:cx3="http://schemas.microsoft.com/office/drawing/2016/5/9/chartex" xmlns:cx4="http://schemas.microsoft.com/office/drawing/2016/5/10/chartex" xmlns:cx5="http://schemas.microsoft.com/office/drawing/2016/5/11/chartex" xmlns:cx6="http://schemas.microsoft.com/office/drawing/2016/5/12/chartex" xmlns:cx7="http://schemas.microsoft.com/office/drawing/2016/5/13/chartex" xmlns:cx8="http://schemas.microsoft.com/office/drawing/2016/5/14/chartex" xmlns:mc="http://schemas.openxmlformats.org/markup-compatibility/2006" xmlns:aink="http://schemas.microsoft.com/office/drawing/2016/ink" xmlns:am3d="http://schemas.microsoft.com/office/drawing/2017/model3d" xmlns:o="urn:schemas-microsoft-com:office:office" xmlns:oel="http://schemas.microsoft.com/office/2019/extlst" xmlns:r="http://schemas.openxmlformats.org/officeDocument/2006/relationships" xmlns:m="http://schemas.openxmlformats.org/officeDocument/2006/math" xmlns:v="urn:schemas-microsoft-com:vml" xmlns:wp14="http://schemas.microsoft.com/office/word/2010/wordprocessingDrawing" xmlns:wp="http://schemas.openxmlformats.org/drawingml/2006/wordprocessingDrawing" xmlns:w10="urn:schemas-microsoft-com:office:word" xmlns:w="http://schemas.openxmlformats.org/wordprocessingml/2006/main" xmlns:w14="http://schemas.microsoft.com/office/word/2010/wordml" xmlns:w15="http://schemas.microsoft.com/office/word/2012/wordml" xmlns:w16cex="http://schemas.microsoft.com/office/word/2018/wordml/cex" xmlns:w16cid="http://schemas.microsoft.com/office/word/2016/wordml/cid" xmlns:w16="http://schemas.microsoft.com/office/word/2018/wordml" xmlns:w16sdtdh="http://schemas.microsoft.com/office/word/2020/wordml/sdtdatahash" xmlns:w16se="http://schemas.microsoft.com/office/word/2015/wordml/symex" xmlns:wpg="http://schemas.microsoft.com/office/word/2010/wordprocessingGroup" xmlns:wpi="http://schemas.microsoft.com/office/word/2010/wordprocessingInk" xmlns:wne="http://schemas.microsoft.com/office/word/2006/wordml" xmlns:wps="http://schemas.microsoft.com/office/word/2010/wordprocessingShape" mc:Ignorable="w14 w15 w16se w16cid w16 w16cex w16sdtdh wp14">
+<w:hdr xmlns:wpc="http://schemas.microsoft.com/office/word/2010/wordprocessingCanvas" xmlns:cx="http://schemas.microsoft.com/office/drawing/2014/chartex" xmlns:cx1="http://schemas.microsoft.com/office/drawing/2015/9/8/chartex" xmlns:mc="http://schemas.openxmlformats.org/markup-compatibility/2006" xmlns:o="urn:schemas-microsoft-com:office:office" xmlns:r="http://schemas.openxmlformats.org/officeDocument/2006/relationships" xmlns:m="http://schemas.openxmlformats.org/officeDocument/2006/math" xmlns:v="urn:schemas-microsoft-com:vml" xmlns:wp14="http://schemas.microsoft.com/office/word/2010/wordprocessingDrawing" xmlns:wp="http://schemas.openxmlformats.org/drawingml/2006/wordprocessingDrawing" xmlns:w10="urn:schemas-microsoft-com:office:word" xmlns:w="http://schemas.openxmlformats.org/wordprocessingml/2006/main" xmlns:w14="http://schemas.microsoft.com/office/word/2010/wordml" xmlns:w15="http://schemas.microsoft.com/office/word/2012/wordml" xmlns:w16se="http://schemas.microsoft.com/office/word/2015/wordml/symex" xmlns:wpg="http://schemas.microsoft.com/office/word/2010/wordprocessingGroup" xmlns:wpi="http://schemas.microsoft.com/office/word/2010/wordprocessingInk" xmlns:wne="http://schemas.microsoft.com/office/word/2006/wordml" xmlns:wps="http://schemas.microsoft.com/office/word/2010/wordprocessingShape" mc:Ignorable="w14 w15 w16se wp14">
   <w:p>
     <w:pPr>
       <w:pStyle w:val="Header"/>
@@ -547,7 +787,7 @@
 </file>
 
 <file path=word/numbering.xml><?xml version="1.0" encoding="utf-8"?>
-<w:numbering xmlns:wpc="http://schemas.microsoft.com/office/word/2010/wordprocessingCanvas" xmlns:cx="http://schemas.microsoft.com/office/drawing/2014/chartex" xmlns:cx1="http://schemas.microsoft.com/office/drawing/2015/9/8/chartex" xmlns:cx2="http://schemas.microsoft.com/office/drawing/2015/10/21/chartex" xmlns:cx3="http://schemas.microsoft.com/office/drawing/2016/5/9/chartex" xmlns:cx4="http://schemas.microsoft.com/office/drawing/2016/5/10/chartex" xmlns:cx5="http://schemas.microsoft.com/office/drawing/2016/5/11/chartex" xmlns:cx6="http://schemas.microsoft.com/office/drawing/2016/5/12/chartex" xmlns:cx7="http://schemas.microsoft.com/office/drawing/2016/5/13/chartex" xmlns:cx8="http://schemas.microsoft.com/office/drawing/2016/5/14/chartex" xmlns:mc="http://schemas.openxmlformats.org/markup-compatibility/2006" xmlns:aink="http://schemas.microsoft.com/office/drawing/2016/ink" xmlns:am3d="http://schemas.microsoft.com/office/drawing/2017/model3d" xmlns:o="urn:schemas-microsoft-com:office:office" xmlns:oel="http://schemas.microsoft.com/office/2019/extlst" xmlns:r="http://schemas.openxmlformats.org/officeDocument/2006/relationships" xmlns:m="http://schemas.openxmlformats.org/officeDocument/2006/math" xmlns:v="urn:schemas-microsoft-com:vml" xmlns:wp14="http://schemas.microsoft.com/office/word/2010/wordprocessingDrawing" xmlns:wp="http://schemas.openxmlformats.org/drawingml/2006/wordprocessingDrawing" xmlns:w10="urn:schemas-microsoft-com:office:word" xmlns:w="http://schemas.openxmlformats.org/wordprocessingml/2006/main" xmlns:w14="http://schemas.microsoft.com/office/word/2010/wordml" xmlns:w15="http://schemas.microsoft.com/office/word/2012/wordml" xmlns:w16cex="http://schemas.microsoft.com/office/word/2018/wordml/cex" xmlns:w16cid="http://schemas.microsoft.com/office/word/2016/wordml/cid" xmlns:w16="http://schemas.microsoft.com/office/word/2018/wordml" xmlns:w16sdtdh="http://schemas.microsoft.com/office/word/2020/wordml/sdtdatahash" xmlns:w16se="http://schemas.microsoft.com/office/word/2015/wordml/symex" xmlns:wpg="http://schemas.microsoft.com/office/word/2010/wordprocessingGroup" xmlns:wpi="http://schemas.microsoft.com/office/word/2010/wordprocessingInk" xmlns:wne="http://schemas.microsoft.com/office/word/2006/wordml" xmlns:wps="http://schemas.microsoft.com/office/word/2010/wordprocessingShape" mc:Ignorable="w14 w15 w16se w16cid w16 w16cex w16sdtdh wp14">
+<w:numbering xmlns:wpc="http://schemas.microsoft.com/office/word/2010/wordprocessingCanvas" xmlns:cx="http://schemas.microsoft.com/office/drawing/2014/chartex" xmlns:cx1="http://schemas.microsoft.com/office/drawing/2015/9/8/chartex" xmlns:mc="http://schemas.openxmlformats.org/markup-compatibility/2006" xmlns:o="urn:schemas-microsoft-com:office:office" xmlns:r="http://schemas.openxmlformats.org/officeDocument/2006/relationships" xmlns:m="http://schemas.openxmlformats.org/officeDocument/2006/math" xmlns:v="urn:schemas-microsoft-com:vml" xmlns:wp14="http://schemas.microsoft.com/office/word/2010/wordprocessingDrawing" xmlns:wp="http://schemas.openxmlformats.org/drawingml/2006/wordprocessingDrawing" xmlns:w10="urn:schemas-microsoft-com:office:word" xmlns:w="http://schemas.openxmlformats.org/wordprocessingml/2006/main" xmlns:w14="http://schemas.microsoft.com/office/word/2010/wordml" xmlns:w15="http://schemas.microsoft.com/office/word/2012/wordml" xmlns:w16se="http://schemas.microsoft.com/office/word/2015/wordml/symex" xmlns:wpg="http://schemas.microsoft.com/office/word/2010/wordprocessingGroup" xmlns:wpi="http://schemas.microsoft.com/office/word/2010/wordprocessingInk" xmlns:wne="http://schemas.microsoft.com/office/word/2006/wordml" xmlns:wps="http://schemas.microsoft.com/office/word/2010/wordprocessingShape" mc:Ignorable="w14 w15 w16se wp14">
   <w:abstractNum w:abstractNumId="0" w15:restartNumberingAfterBreak="0">
     <w:nsid w:val="263D37AF"/>
     <w:multiLevelType w:val="hybridMultilevel"/>
@@ -720,17 +960,117 @@
       </w:pPr>
     </w:lvl>
   </w:abstractNum>
-  <w:num w:numId="1" w16cid:durableId="470370944">
+  <w:abstractNum w:abstractNumId="2" w15:restartNumberingAfterBreak="0">
+    <w:nsid w:val="58021276"/>
+    <w:multiLevelType w:val="hybridMultilevel"/>
+    <w:tmpl w:val="8312ADC8"/>
+    <w:lvl w:ilvl="0" w:tplc="0409000F">
+      <w:start w:val="1"/>
+      <w:numFmt w:val="decimal"/>
+      <w:lvlText w:val="%1."/>
+      <w:lvlJc w:val="left"/>
+      <w:pPr>
+        <w:ind w:left="720" w:hanging="360"/>
+      </w:pPr>
+      <w:rPr>
+        <w:rFonts w:hint="default"/>
+      </w:rPr>
+    </w:lvl>
+    <w:lvl w:ilvl="1" w:tplc="04090019" w:tentative="1">
+      <w:start w:val="1"/>
+      <w:numFmt w:val="lowerLetter"/>
+      <w:lvlText w:val="%2."/>
+      <w:lvlJc w:val="left"/>
+      <w:pPr>
+        <w:ind w:left="1440" w:hanging="360"/>
+      </w:pPr>
+    </w:lvl>
+    <w:lvl w:ilvl="2" w:tplc="0409001B" w:tentative="1">
+      <w:start w:val="1"/>
+      <w:numFmt w:val="lowerRoman"/>
+      <w:lvlText w:val="%3."/>
+      <w:lvlJc w:val="right"/>
+      <w:pPr>
+        <w:ind w:left="2160" w:hanging="180"/>
+      </w:pPr>
+    </w:lvl>
+    <w:lvl w:ilvl="3" w:tplc="0409000F" w:tentative="1">
+      <w:start w:val="1"/>
+      <w:numFmt w:val="decimal"/>
+      <w:lvlText w:val="%4."/>
+      <w:lvlJc w:val="left"/>
+      <w:pPr>
+        <w:ind w:left="2880" w:hanging="360"/>
+      </w:pPr>
+    </w:lvl>
+    <w:lvl w:ilvl="4" w:tplc="04090019" w:tentative="1">
+      <w:start w:val="1"/>
+      <w:numFmt w:val="lowerLetter"/>
+      <w:lvlText w:val="%5."/>
+      <w:lvlJc w:val="left"/>
+      <w:pPr>
+        <w:ind w:left="3600" w:hanging="360"/>
+      </w:pPr>
+    </w:lvl>
+    <w:lvl w:ilvl="5" w:tplc="0409001B" w:tentative="1">
+      <w:start w:val="1"/>
+      <w:numFmt w:val="lowerRoman"/>
+      <w:lvlText w:val="%6."/>
+      <w:lvlJc w:val="right"/>
+      <w:pPr>
+        <w:ind w:left="4320" w:hanging="180"/>
+      </w:pPr>
+    </w:lvl>
+    <w:lvl w:ilvl="6" w:tplc="0409000F" w:tentative="1">
+      <w:start w:val="1"/>
+      <w:numFmt w:val="decimal"/>
+      <w:lvlText w:val="%7."/>
+      <w:lvlJc w:val="left"/>
+      <w:pPr>
+        <w:ind w:left="5040" w:hanging="360"/>
+      </w:pPr>
+    </w:lvl>
+    <w:lvl w:ilvl="7" w:tplc="04090019" w:tentative="1">
+      <w:start w:val="1"/>
+      <w:numFmt w:val="lowerLetter"/>
+      <w:lvlText w:val="%8."/>
+      <w:lvlJc w:val="left"/>
+      <w:pPr>
+        <w:ind w:left="5760" w:hanging="360"/>
+      </w:pPr>
+    </w:lvl>
+    <w:lvl w:ilvl="8" w:tplc="0409001B" w:tentative="1">
+      <w:start w:val="1"/>
+      <w:numFmt w:val="lowerRoman"/>
+      <w:lvlText w:val="%9."/>
+      <w:lvlJc w:val="right"/>
+      <w:pPr>
+        <w:ind w:left="6480" w:hanging="180"/>
+      </w:pPr>
+    </w:lvl>
+  </w:abstractNum>
+  <w:num w:numId="1">
     <w:abstractNumId w:val="1"/>
   </w:num>
-  <w:num w:numId="2" w16cid:durableId="1217816109">
+  <w:num w:numId="2">
     <w:abstractNumId w:val="0"/>
+  </w:num>
+  <w:num w:numId="3">
+    <w:abstractNumId w:val="2"/>
   </w:num>
 </w:numbering>
 </file>
 
+<file path=word/people.xml><?xml version="1.0" encoding="utf-8"?>
+<w15:people xmlns:wpc="http://schemas.microsoft.com/office/word/2010/wordprocessingCanvas" xmlns:cx="http://schemas.microsoft.com/office/drawing/2014/chartex" xmlns:cx1="http://schemas.microsoft.com/office/drawing/2015/9/8/chartex" xmlns:mc="http://schemas.openxmlformats.org/markup-compatibility/2006" xmlns:o="urn:schemas-microsoft-com:office:office" xmlns:r="http://schemas.openxmlformats.org/officeDocument/2006/relationships" xmlns:m="http://schemas.openxmlformats.org/officeDocument/2006/math" xmlns:v="urn:schemas-microsoft-com:vml" xmlns:wp14="http://schemas.microsoft.com/office/word/2010/wordprocessingDrawing" xmlns:wp="http://schemas.openxmlformats.org/drawingml/2006/wordprocessingDrawing" xmlns:w10="urn:schemas-microsoft-com:office:word" xmlns:w="http://schemas.openxmlformats.org/wordprocessingml/2006/main" xmlns:w14="http://schemas.microsoft.com/office/word/2010/wordml" xmlns:w15="http://schemas.microsoft.com/office/word/2012/wordml" xmlns:w16se="http://schemas.microsoft.com/office/word/2015/wordml/symex" xmlns:wpg="http://schemas.microsoft.com/office/word/2010/wordprocessingGroup" xmlns:wpi="http://schemas.microsoft.com/office/word/2010/wordprocessingInk" xmlns:wne="http://schemas.microsoft.com/office/word/2006/wordml" xmlns:wps="http://schemas.microsoft.com/office/word/2010/wordprocessingShape" mc:Ignorable="w14 w15 w16se wp14">
+  <w15:person w15:author="Ivan Ramler">
+    <w15:presenceInfo w15:providerId="AD" w15:userId="S-1-5-21-484763869-412668190-725345543-24282"/>
+  </w15:person>
+</w15:people>
+</file>
+
 <file path=word/styles.xml><?xml version="1.0" encoding="utf-8"?>
-<w:styles xmlns:mc="http://schemas.openxmlformats.org/markup-compatibility/2006" xmlns:r="http://schemas.openxmlformats.org/officeDocument/2006/relationships" xmlns:w="http://schemas.openxmlformats.org/wordprocessingml/2006/main" xmlns:w14="http://schemas.microsoft.com/office/word/2010/wordml" xmlns:w15="http://schemas.microsoft.com/office/word/2012/wordml" xmlns:w16cex="http://schemas.microsoft.com/office/word/2018/wordml/cex" xmlns:w16cid="http://schemas.microsoft.com/office/word/2016/wordml/cid" xmlns:w16="http://schemas.microsoft.com/office/word/2018/wordml" xmlns:w16sdtdh="http://schemas.microsoft.com/office/word/2020/wordml/sdtdatahash" xmlns:w16se="http://schemas.microsoft.com/office/word/2015/wordml/symex" mc:Ignorable="w14 w15 w16se w16cid w16 w16cex w16sdtdh">
+<w:styles xmlns:mc="http://schemas.openxmlformats.org/markup-compatibility/2006" xmlns:r="http://schemas.openxmlformats.org/officeDocument/2006/relationships" xmlns:w="http://schemas.openxmlformats.org/wordprocessingml/2006/main" xmlns:w14="http://schemas.microsoft.com/office/word/2010/wordml" xmlns:w15="http://schemas.microsoft.com/office/word/2012/wordml" xmlns:w16se="http://schemas.microsoft.com/office/word/2015/wordml/symex" mc:Ignorable="w14 w15 w16se">
   <w:docDefaults>
     <w:rPrDefault>
       <w:rPr>
@@ -744,7 +1084,7 @@
     </w:rPrDefault>
     <w:pPrDefault/>
   </w:docDefaults>
-  <w:latentStyles w:defLockedState="0" w:defUIPriority="99" w:defSemiHidden="0" w:defUnhideWhenUsed="0" w:defQFormat="0" w:count="376">
+  <w:latentStyles w:defLockedState="0" w:defUIPriority="99" w:defSemiHidden="0" w:defUnhideWhenUsed="0" w:defQFormat="0" w:count="371">
     <w:lsdException w:name="Normal" w:uiPriority="0" w:qFormat="1"/>
     <w:lsdException w:name="heading 1" w:uiPriority="9" w:qFormat="1"/>
     <w:lsdException w:name="heading 2" w:semiHidden="1" w:uiPriority="9" w:unhideWhenUsed="1" w:qFormat="1"/>
@@ -1116,11 +1456,6 @@
     <w:lsdException w:name="List Table 5 Dark Accent 6" w:uiPriority="50"/>
     <w:lsdException w:name="List Table 6 Colorful Accent 6" w:uiPriority="51"/>
     <w:lsdException w:name="List Table 7 Colorful Accent 6" w:uiPriority="52"/>
-    <w:lsdException w:name="Mention" w:semiHidden="1" w:unhideWhenUsed="1"/>
-    <w:lsdException w:name="Smart Hyperlink" w:semiHidden="1" w:unhideWhenUsed="1"/>
-    <w:lsdException w:name="Hashtag" w:semiHidden="1" w:unhideWhenUsed="1"/>
-    <w:lsdException w:name="Unresolved Mention" w:semiHidden="1" w:unhideWhenUsed="1"/>
-    <w:lsdException w:name="Smart Link" w:semiHidden="1" w:unhideWhenUsed="1"/>
   </w:latentStyles>
   <w:style w:type="paragraph" w:default="1" w:styleId="Normal">
     <w:name w:val="Normal"/>
@@ -1217,6 +1552,98 @@
     <w:link w:val="Footer"/>
     <w:uiPriority w:val="99"/>
     <w:rsid w:val="00EA53BD"/>
+  </w:style>
+  <w:style w:type="character" w:styleId="CommentReference">
+    <w:name w:val="annotation reference"/>
+    <w:basedOn w:val="DefaultParagraphFont"/>
+    <w:uiPriority w:val="99"/>
+    <w:semiHidden/>
+    <w:unhideWhenUsed/>
+    <w:rsid w:val="00E229E8"/>
+    <w:rPr>
+      <w:sz w:val="16"/>
+      <w:szCs w:val="16"/>
+    </w:rPr>
+  </w:style>
+  <w:style w:type="paragraph" w:styleId="CommentText">
+    <w:name w:val="annotation text"/>
+    <w:basedOn w:val="Normal"/>
+    <w:link w:val="CommentTextChar"/>
+    <w:uiPriority w:val="99"/>
+    <w:semiHidden/>
+    <w:unhideWhenUsed/>
+    <w:rsid w:val="00E229E8"/>
+    <w:rPr>
+      <w:sz w:val="20"/>
+      <w:szCs w:val="20"/>
+    </w:rPr>
+  </w:style>
+  <w:style w:type="character" w:customStyle="1" w:styleId="CommentTextChar">
+    <w:name w:val="Comment Text Char"/>
+    <w:basedOn w:val="DefaultParagraphFont"/>
+    <w:link w:val="CommentText"/>
+    <w:uiPriority w:val="99"/>
+    <w:semiHidden/>
+    <w:rsid w:val="00E229E8"/>
+    <w:rPr>
+      <w:sz w:val="20"/>
+      <w:szCs w:val="20"/>
+    </w:rPr>
+  </w:style>
+  <w:style w:type="paragraph" w:styleId="CommentSubject">
+    <w:name w:val="annotation subject"/>
+    <w:basedOn w:val="CommentText"/>
+    <w:next w:val="CommentText"/>
+    <w:link w:val="CommentSubjectChar"/>
+    <w:uiPriority w:val="99"/>
+    <w:semiHidden/>
+    <w:unhideWhenUsed/>
+    <w:rsid w:val="00E229E8"/>
+    <w:rPr>
+      <w:b/>
+      <w:bCs/>
+    </w:rPr>
+  </w:style>
+  <w:style w:type="character" w:customStyle="1" w:styleId="CommentSubjectChar">
+    <w:name w:val="Comment Subject Char"/>
+    <w:basedOn w:val="CommentTextChar"/>
+    <w:link w:val="CommentSubject"/>
+    <w:uiPriority w:val="99"/>
+    <w:semiHidden/>
+    <w:rsid w:val="00E229E8"/>
+    <w:rPr>
+      <w:b/>
+      <w:bCs/>
+      <w:sz w:val="20"/>
+      <w:szCs w:val="20"/>
+    </w:rPr>
+  </w:style>
+  <w:style w:type="paragraph" w:styleId="BalloonText">
+    <w:name w:val="Balloon Text"/>
+    <w:basedOn w:val="Normal"/>
+    <w:link w:val="BalloonTextChar"/>
+    <w:uiPriority w:val="99"/>
+    <w:semiHidden/>
+    <w:unhideWhenUsed/>
+    <w:rsid w:val="00E229E8"/>
+    <w:rPr>
+      <w:rFonts w:ascii="Segoe UI" w:hAnsi="Segoe UI" w:cs="Segoe UI"/>
+      <w:sz w:val="18"/>
+      <w:szCs w:val="18"/>
+    </w:rPr>
+  </w:style>
+  <w:style w:type="character" w:customStyle="1" w:styleId="BalloonTextChar">
+    <w:name w:val="Balloon Text Char"/>
+    <w:basedOn w:val="DefaultParagraphFont"/>
+    <w:link w:val="BalloonText"/>
+    <w:uiPriority w:val="99"/>
+    <w:semiHidden/>
+    <w:rsid w:val="00E229E8"/>
+    <w:rPr>
+      <w:rFonts w:ascii="Segoe UI" w:hAnsi="Segoe UI" w:cs="Segoe UI"/>
+      <w:sz w:val="18"/>
+      <w:szCs w:val="18"/>
+    </w:rPr>
   </w:style>
 </w:styles>
 </file>

--- a/awsmit22/rowing_module/module/medals_worksheet_answers.docx
+++ b/awsmit22/rowing_module/module/medals_worksheet_answers.docx
@@ -1,6 +1,6 @@
 
 <file path=word/document.xml><?xml version="1.0" encoding="utf-8"?>
-<w:document xmlns:wpc="http://schemas.microsoft.com/office/word/2010/wordprocessingCanvas" xmlns:cx="http://schemas.microsoft.com/office/drawing/2014/chartex" xmlns:cx1="http://schemas.microsoft.com/office/drawing/2015/9/8/chartex" xmlns:mc="http://schemas.openxmlformats.org/markup-compatibility/2006" xmlns:o="urn:schemas-microsoft-com:office:office" xmlns:r="http://schemas.openxmlformats.org/officeDocument/2006/relationships" xmlns:m="http://schemas.openxmlformats.org/officeDocument/2006/math" xmlns:v="urn:schemas-microsoft-com:vml" xmlns:wp14="http://schemas.microsoft.com/office/word/2010/wordprocessingDrawing" xmlns:wp="http://schemas.openxmlformats.org/drawingml/2006/wordprocessingDrawing" xmlns:w10="urn:schemas-microsoft-com:office:word" xmlns:w="http://schemas.openxmlformats.org/wordprocessingml/2006/main" xmlns:w14="http://schemas.microsoft.com/office/word/2010/wordml" xmlns:w15="http://schemas.microsoft.com/office/word/2012/wordml" xmlns:w16se="http://schemas.microsoft.com/office/word/2015/wordml/symex" xmlns:wpg="http://schemas.microsoft.com/office/word/2010/wordprocessingGroup" xmlns:wpi="http://schemas.microsoft.com/office/word/2010/wordprocessingInk" xmlns:wne="http://schemas.microsoft.com/office/word/2006/wordml" xmlns:wps="http://schemas.microsoft.com/office/word/2010/wordprocessingShape" mc:Ignorable="w14 w15 w16se wp14">
+<w:document xmlns:wpc="http://schemas.microsoft.com/office/word/2010/wordprocessingCanvas" xmlns:cx="http://schemas.microsoft.com/office/drawing/2014/chartex" xmlns:cx1="http://schemas.microsoft.com/office/drawing/2015/9/8/chartex" xmlns:cx2="http://schemas.microsoft.com/office/drawing/2015/10/21/chartex" xmlns:cx3="http://schemas.microsoft.com/office/drawing/2016/5/9/chartex" xmlns:cx4="http://schemas.microsoft.com/office/drawing/2016/5/10/chartex" xmlns:cx5="http://schemas.microsoft.com/office/drawing/2016/5/11/chartex" xmlns:cx6="http://schemas.microsoft.com/office/drawing/2016/5/12/chartex" xmlns:cx7="http://schemas.microsoft.com/office/drawing/2016/5/13/chartex" xmlns:cx8="http://schemas.microsoft.com/office/drawing/2016/5/14/chartex" xmlns:mc="http://schemas.openxmlformats.org/markup-compatibility/2006" xmlns:aink="http://schemas.microsoft.com/office/drawing/2016/ink" xmlns:am3d="http://schemas.microsoft.com/office/drawing/2017/model3d" xmlns:o="urn:schemas-microsoft-com:office:office" xmlns:oel="http://schemas.microsoft.com/office/2019/extlst" xmlns:r="http://schemas.openxmlformats.org/officeDocument/2006/relationships" xmlns:m="http://schemas.openxmlformats.org/officeDocument/2006/math" xmlns:v="urn:schemas-microsoft-com:vml" xmlns:wp14="http://schemas.microsoft.com/office/word/2010/wordprocessingDrawing" xmlns:wp="http://schemas.openxmlformats.org/drawingml/2006/wordprocessingDrawing" xmlns:w10="urn:schemas-microsoft-com:office:word" xmlns:w="http://schemas.openxmlformats.org/wordprocessingml/2006/main" xmlns:w14="http://schemas.microsoft.com/office/word/2010/wordml" xmlns:w15="http://schemas.microsoft.com/office/word/2012/wordml" xmlns:w16cex="http://schemas.microsoft.com/office/word/2018/wordml/cex" xmlns:w16cid="http://schemas.microsoft.com/office/word/2016/wordml/cid" xmlns:w16="http://schemas.microsoft.com/office/word/2018/wordml" xmlns:w16sdtdh="http://schemas.microsoft.com/office/word/2020/wordml/sdtdatahash" xmlns:w16se="http://schemas.microsoft.com/office/word/2015/wordml/symex" xmlns:wpg="http://schemas.microsoft.com/office/word/2010/wordprocessingGroup" xmlns:wpi="http://schemas.microsoft.com/office/word/2010/wordprocessingInk" xmlns:wne="http://schemas.microsoft.com/office/word/2006/wordml" xmlns:wps="http://schemas.microsoft.com/office/word/2010/wordprocessingShape" mc:Ignorable="w14 w15 w16se w16cid w16 w16cex w16sdtdh wp14">
   <w:body>
     <w:p>
       <w:pPr>
@@ -10,29 +10,27 @@
           <w:numId w:val="2"/>
         </w:numPr>
       </w:pPr>
-      <w:commentRangeStart w:id="0"/>
-      <w:commentRangeStart w:id="1"/>
       <w:r>
         <w:rPr>
           <w:noProof/>
         </w:rPr>
         <w:drawing>
-          <wp:anchor distT="0" distB="0" distL="114300" distR="114300" simplePos="0" relativeHeight="251659264" behindDoc="0" locked="0" layoutInCell="1" allowOverlap="1" wp14:anchorId="1669D042" wp14:editId="2545EDA9">
+          <wp:anchor distT="0" distB="0" distL="114300" distR="114300" simplePos="0" relativeHeight="251659264" behindDoc="0" locked="0" layoutInCell="1" allowOverlap="1" wp14:anchorId="1669D042" wp14:editId="645B208D">
             <wp:simplePos x="0" y="0"/>
             <wp:positionH relativeFrom="column">
-              <wp:posOffset>3399790</wp:posOffset>
+              <wp:posOffset>3213474</wp:posOffset>
             </wp:positionH>
             <wp:positionV relativeFrom="paragraph">
-              <wp:posOffset>403225</wp:posOffset>
+              <wp:posOffset>467136</wp:posOffset>
             </wp:positionV>
-            <wp:extent cx="2662555" cy="2085975"/>
-            <wp:effectExtent l="0" t="0" r="4445" b="0"/>
+            <wp:extent cx="3253740" cy="3140075"/>
+            <wp:effectExtent l="0" t="0" r="0" b="0"/>
             <wp:wrapThrough wrapText="bothSides">
               <wp:wrapPolygon edited="0">
                 <wp:start x="0" y="0"/>
-                <wp:lineTo x="0" y="21436"/>
-                <wp:lineTo x="21533" y="21436"/>
-                <wp:lineTo x="21533" y="0"/>
+                <wp:lineTo x="0" y="21491"/>
+                <wp:lineTo x="21499" y="21491"/>
+                <wp:lineTo x="21499" y="0"/>
                 <wp:lineTo x="0" y="0"/>
               </wp:wrapPolygon>
             </wp:wrapThrough>
@@ -62,7 +60,7 @@
                   <pic:spPr>
                     <a:xfrm>
                       <a:off x="0" y="0"/>
-                      <a:ext cx="2662555" cy="2085975"/>
+                      <a:ext cx="3253740" cy="3140075"/>
                     </a:xfrm>
                     <a:prstGeom prst="rect">
                       <a:avLst/>
@@ -80,21 +78,21 @@
           </wp:anchor>
         </w:drawing>
       </w:r>
-      <w:commentRangeEnd w:id="1"/>
+      <w:commentRangeStart w:id="0"/>
+      <w:r>
+        <w:t>The below graphic is a histogram of total_</w:t>
+      </w:r>
+      <w:r>
+        <w:t>points</w:t>
+      </w:r>
+      <w:r>
+        <w:t xml:space="preserve"> for all countries in all events.</w:t>
+      </w:r>
+      <w:commentRangeEnd w:id="0"/>
       <w:r>
         <w:rPr>
           <w:rStyle w:val="CommentReference"/>
         </w:rPr>
-        <w:commentReference w:id="1"/>
-      </w:r>
-      <w:r>
-        <w:t>The below graphic is a histogram of total_medals for all countries in all events.</w:t>
-      </w:r>
-      <w:commentRangeEnd w:id="0"/>
-      <w:r>
-        <w:rPr>
-          <w:rStyle w:val="CommentReference"/>
-        </w:rPr>
         <w:commentReference w:id="0"/>
       </w:r>
       <w:r>
@@ -107,7 +105,10 @@
         <w:t>_</w:t>
       </w:r>
       <w:r>
-        <w:t>medals for all countries in all events</w:t>
+        <w:t>points</w:t>
+      </w:r>
+      <w:r>
+        <w:t>for all countries in all events</w:t>
       </w:r>
       <w:r>
         <w:t>. Is there a skew, if so, what is it</w:t>
@@ -119,19 +120,48 @@
         <w:t>?</w:t>
       </w:r>
     </w:p>
-    <w:p>
-      <w:pPr>
-        <w:rPr>
-          <w:color w:val="FF0000"/>
-        </w:rPr>
-      </w:pPr>
-      <w:r>
-        <w:rPr>
-          <w:color w:val="FF0000"/>
-        </w:rPr>
-        <w:t xml:space="preserve">The data is right-skewed meaning that the values are clustered around the smaller values for total_medals, so it is more common for nations to do poorly in Olympic rowing than well. </w:t>
-      </w:r>
-    </w:p>
+    <w:p/>
+    <w:p>
+      <w:pPr>
+        <w:rPr>
+          <w:color w:val="FF0000"/>
+        </w:rPr>
+      </w:pPr>
+      <w:r>
+        <w:rPr>
+          <w:color w:val="FF0000"/>
+        </w:rPr>
+        <w:t>The data is right-skewed meaning that the values are clustered around the smaller values for total_</w:t>
+      </w:r>
+      <w:r>
+        <w:rPr>
+          <w:color w:val="FF0000"/>
+        </w:rPr>
+        <w:t>points</w:t>
+      </w:r>
+      <w:r>
+        <w:rPr>
+          <w:color w:val="FF0000"/>
+        </w:rPr>
+        <w:t xml:space="preserve">, so it is more common for nations to do poorly in Olympic rowing than well. </w:t>
+      </w:r>
+    </w:p>
+    <w:p>
+      <w:pPr>
+        <w:jc w:val="right"/>
+      </w:pPr>
+    </w:p>
+    <w:p>
+      <w:pPr>
+        <w:jc w:val="right"/>
+      </w:pPr>
+    </w:p>
+    <w:p>
+      <w:pPr>
+        <w:jc w:val="right"/>
+      </w:pPr>
+    </w:p>
+    <w:p/>
     <w:p>
       <w:pPr>
         <w:jc w:val="right"/>
@@ -173,12 +203,12 @@
       <w:r>
         <w:t xml:space="preserve">Using </w:t>
       </w:r>
-      <w:hyperlink r:id="rId10" w:history="1">
+      <w:hyperlink r:id="rId11" w:history="1">
         <w:r>
           <w:rPr>
             <w:rStyle w:val="Hyperlink"/>
           </w:rPr>
-          <w:t>medals.csv</w:t>
+          <w:t>rowing_medals.csv</w:t>
         </w:r>
       </w:hyperlink>
       <w:r>
@@ -211,12 +241,17 @@
       <w:r>
         <w:t xml:space="preserve"> </w:t>
       </w:r>
-      <w:proofErr w:type="gramStart"/>
-      <w:r>
-        <w:rPr>
-          <w:color w:val="FF0000"/>
-        </w:rPr>
-        <w:t>0.00</w:t>
+      <w:r>
+        <w:rPr>
+          <w:color w:val="FF0000"/>
+        </w:rPr>
+        <w:t>1</w:t>
+      </w:r>
+      <w:r>
+        <w:rPr>
+          <w:color w:val="FF0000"/>
+        </w:rPr>
+        <w:t>.00</w:t>
       </w:r>
       <w:r>
         <w:t xml:space="preserve">  </w:t>
@@ -228,7 +263,6 @@
         </w:rPr>
         <w:t>Lower</w:t>
       </w:r>
-      <w:proofErr w:type="gramEnd"/>
       <w:r>
         <w:rPr>
           <w:b/>
@@ -254,7 +288,25 @@
         <w:rPr>
           <w:color w:val="FF0000"/>
         </w:rPr>
-        <w:t xml:space="preserve">0.80 </w:t>
+        <w:t>6</w:t>
+      </w:r>
+      <w:r>
+        <w:rPr>
+          <w:color w:val="FF0000"/>
+        </w:rPr>
+        <w:t>.</w:t>
+      </w:r>
+      <w:r>
+        <w:rPr>
+          <w:color w:val="FF0000"/>
+        </w:rPr>
+        <w:t>0</w:t>
+      </w:r>
+      <w:r>
+        <w:rPr>
+          <w:color w:val="FF0000"/>
+        </w:rPr>
+        <w:t xml:space="preserve">0 </w:t>
       </w:r>
       <w:r>
         <w:rPr>
@@ -270,7 +322,19 @@
         <w:rPr>
           <w:color w:val="FF0000"/>
         </w:rPr>
-        <w:t>12.33</w:t>
+        <w:t>15</w:t>
+      </w:r>
+      <w:r>
+        <w:rPr>
+          <w:color w:val="FF0000"/>
+        </w:rPr>
+        <w:t>.</w:t>
+      </w:r>
+      <w:r>
+        <w:rPr>
+          <w:color w:val="FF0000"/>
+        </w:rPr>
+        <w:t>00</w:t>
       </w:r>
       <w:r>
         <w:rPr>
@@ -294,12 +358,15 @@
         <w:rPr>
           <w:color w:val="FF0000"/>
         </w:rPr>
-        <w:t>54.62</w:t>
+        <w:t>38.15</w:t>
       </w:r>
     </w:p>
     <w:p>
       <w:pPr>
         <w:pStyle w:val="ListParagraph"/>
+        <w:rPr>
+          <w:color w:val="FF0000"/>
+        </w:rPr>
       </w:pPr>
       <w:r>
         <w:rPr>
@@ -318,7 +385,19 @@
         <w:rPr>
           <w:color w:val="FF0000"/>
         </w:rPr>
-        <w:t>67.44</w:t>
+        <w:t>57</w:t>
+      </w:r>
+      <w:r>
+        <w:rPr>
+          <w:color w:val="FF0000"/>
+        </w:rPr>
+        <w:t>.</w:t>
+      </w:r>
+      <w:r>
+        <w:rPr>
+          <w:color w:val="FF0000"/>
+        </w:rPr>
+        <w:t>00</w:t>
       </w:r>
       <w:r>
         <w:t xml:space="preserve"> </w:t>
@@ -337,10 +416,20 @@
         <w:rPr>
           <w:color w:val="FF0000"/>
         </w:rPr>
-        <w:t>848.00</w:t>
-      </w:r>
-    </w:p>
-    <w:p/>
+        <w:t>187</w:t>
+      </w:r>
+      <w:r>
+        <w:rPr>
+          <w:color w:val="FF0000"/>
+        </w:rPr>
+        <w:t>.00</w:t>
+      </w:r>
+    </w:p>
+    <w:p>
+      <w:pPr>
+        <w:pStyle w:val="ListParagraph"/>
+      </w:pPr>
+    </w:p>
     <w:p>
       <w:pPr>
         <w:pStyle w:val="ListParagraph"/>
@@ -349,22 +438,32 @@
           <w:numId w:val="2"/>
         </w:numPr>
       </w:pPr>
-      <w:commentRangeStart w:id="2"/>
-      <w:r>
-        <w:t xml:space="preserve">The </w:t>
-      </w:r>
-      <w:r>
-        <w:t>USA has 94.2 points in the women's coxed eight event, determine whether or not that is an outlier</w:t>
-      </w:r>
-      <w:commentRangeEnd w:id="2"/>
-      <w:r>
-        <w:rPr>
-          <w:rStyle w:val="CommentReference"/>
-        </w:rPr>
-        <w:commentReference w:id="2"/>
-      </w:r>
-      <w:r>
-        <w:t>.</w:t>
+      <w:r>
+        <w:t xml:space="preserve">The UK </w:t>
+      </w:r>
+      <w:r>
+        <w:t xml:space="preserve">has </w:t>
+      </w:r>
+      <w:r>
+        <w:t>154</w:t>
+      </w:r>
+      <w:r>
+        <w:t xml:space="preserve"> </w:t>
+      </w:r>
+      <w:r>
+        <w:t>total_</w:t>
+      </w:r>
+      <w:r>
+        <w:t>points</w:t>
+      </w:r>
+      <w:r>
+        <w:t xml:space="preserve"> in the </w:t>
+      </w:r>
+      <w:r>
+        <w:t>dataset</w:t>
+      </w:r>
+      <w:r>
+        <w:t>, determine whether or not that is an outlier.</w:t>
       </w:r>
       <w:r>
         <w:t xml:space="preserve"> Use calculations to justify your answer.</w:t>
@@ -380,42 +479,167 @@
         <w:rPr>
           <w:color w:val="FF0000"/>
         </w:rPr>
-        <w:t>Not an outlier</w:t>
-      </w:r>
-    </w:p>
-    <w:p>
-      <w:pPr>
-        <w:rPr>
-          <w:color w:val="FF0000"/>
-        </w:rPr>
-      </w:pPr>
-      <w:commentRangeStart w:id="3"/>
-      <w:r>
-        <w:rPr>
-          <w:color w:val="FF0000"/>
-        </w:rPr>
-        <w:t>IQR = 66.64</w:t>
-      </w:r>
-    </w:p>
-    <w:p>
-      <w:pPr>
-        <w:rPr>
-          <w:color w:val="FF0000"/>
-        </w:rPr>
-      </w:pPr>
-      <w:r>
-        <w:rPr>
-          <w:color w:val="FF0000"/>
-        </w:rPr>
-        <w:t>1.5*66.64 = 99.96</w:t>
-      </w:r>
-      <w:commentRangeEnd w:id="3"/>
-      <w:r>
-        <w:rPr>
-          <w:rStyle w:val="CommentReference"/>
-        </w:rPr>
-        <w:commentReference w:id="3"/>
-      </w:r>
+        <w:t>An</w:t>
+      </w:r>
+      <w:r>
+        <w:rPr>
+          <w:color w:val="FF0000"/>
+        </w:rPr>
+        <w:t xml:space="preserve"> outlier</w:t>
+      </w:r>
+    </w:p>
+    <w:p>
+      <w:pPr>
+        <w:rPr>
+          <w:color w:val="FF0000"/>
+        </w:rPr>
+      </w:pPr>
+      <w:r>
+        <w:rPr>
+          <w:color w:val="FF0000"/>
+        </w:rPr>
+        <w:t xml:space="preserve">IQR = </w:t>
+      </w:r>
+      <w:r>
+        <w:rPr>
+          <w:color w:val="FF0000"/>
+        </w:rPr>
+        <w:t xml:space="preserve">Q3-Q1 = 57-6 = 51 </w:t>
+      </w:r>
+    </w:p>
+    <w:p>
+      <w:pPr>
+        <w:rPr>
+          <w:color w:val="FF0000"/>
+        </w:rPr>
+      </w:pPr>
+      <w:r>
+        <w:rPr>
+          <w:color w:val="FF0000"/>
+        </w:rPr>
+        <w:t>1.5*</w:t>
+      </w:r>
+      <w:r>
+        <w:rPr>
+          <w:color w:val="FF0000"/>
+        </w:rPr>
+        <w:t>IQR</w:t>
+      </w:r>
+      <w:r>
+        <w:rPr>
+          <w:color w:val="FF0000"/>
+        </w:rPr>
+        <w:t xml:space="preserve"> </w:t>
+      </w:r>
+      <w:r>
+        <w:rPr>
+          <w:color w:val="FF0000"/>
+        </w:rPr>
+        <w:t>= 1.5*51 = 76.5</w:t>
+      </w:r>
+    </w:p>
+    <w:p>
+      <w:pPr>
+        <w:rPr>
+          <w:color w:val="FF0000"/>
+        </w:rPr>
+      </w:pPr>
+      <w:r>
+        <w:rPr>
+          <w:color w:val="FF0000"/>
+        </w:rPr>
+        <w:t>Q3 +1.5* IQR = 57 + 76.5 = 133.5</w:t>
+      </w:r>
+    </w:p>
+    <w:p>
+      <w:pPr>
+        <w:rPr>
+          <w:color w:val="FF0000"/>
+        </w:rPr>
+      </w:pPr>
+      <w:r>
+        <w:rPr>
+          <w:color w:val="FF0000"/>
+        </w:rPr>
+        <w:t>154 &gt; 133.5</w:t>
+      </w:r>
+    </w:p>
+    <w:p>
+      <w:pPr>
+        <w:rPr>
+          <w:color w:val="FF0000"/>
+        </w:rPr>
+      </w:pPr>
+    </w:p>
+    <w:p>
+      <w:pPr>
+        <w:rPr>
+          <w:color w:val="FF0000"/>
+        </w:rPr>
+      </w:pPr>
+    </w:p>
+    <w:p>
+      <w:pPr>
+        <w:rPr>
+          <w:color w:val="FF0000"/>
+        </w:rPr>
+      </w:pPr>
+    </w:p>
+    <w:p>
+      <w:pPr>
+        <w:rPr>
+          <w:color w:val="FF0000"/>
+        </w:rPr>
+      </w:pPr>
+    </w:p>
+    <w:p>
+      <w:pPr>
+        <w:rPr>
+          <w:color w:val="FF0000"/>
+        </w:rPr>
+      </w:pPr>
+    </w:p>
+    <w:p>
+      <w:pPr>
+        <w:rPr>
+          <w:color w:val="FF0000"/>
+        </w:rPr>
+      </w:pPr>
+    </w:p>
+    <w:p>
+      <w:pPr>
+        <w:rPr>
+          <w:color w:val="FF0000"/>
+        </w:rPr>
+      </w:pPr>
+    </w:p>
+    <w:p>
+      <w:pPr>
+        <w:rPr>
+          <w:color w:val="FF0000"/>
+        </w:rPr>
+      </w:pPr>
+    </w:p>
+    <w:p>
+      <w:pPr>
+        <w:rPr>
+          <w:color w:val="FF0000"/>
+        </w:rPr>
+      </w:pPr>
+    </w:p>
+    <w:p>
+      <w:pPr>
+        <w:rPr>
+          <w:color w:val="FF0000"/>
+        </w:rPr>
+      </w:pPr>
+    </w:p>
+    <w:p>
+      <w:pPr>
+        <w:rPr>
+          <w:color w:val="FF0000"/>
+        </w:rPr>
+      </w:pPr>
     </w:p>
     <w:p>
       <w:pPr>
@@ -426,6 +650,7 @@
         </w:numPr>
       </w:pPr>
       <w:r>
+        <w:lastRenderedPageBreak/>
         <w:t xml:space="preserve">The below plot shows total_medals ranked by NOC. Based on the distribution of this plot would it be fair to assume that economic welfare is a confounding variable in predicting nations’ performance in Olympic rowing? </w:t>
       </w:r>
       <w:r>
@@ -436,37 +661,31 @@
       </w:r>
     </w:p>
     <w:p>
-      <w:pPr>
-        <w:rPr>
-          <w:color w:val="FF0000"/>
-        </w:rPr>
-      </w:pPr>
-      <w:commentRangeStart w:id="4"/>
       <w:r>
         <w:rPr>
           <w:noProof/>
         </w:rPr>
         <w:drawing>
-          <wp:anchor distT="0" distB="0" distL="114300" distR="114300" simplePos="0" relativeHeight="251658240" behindDoc="0" locked="0" layoutInCell="1" allowOverlap="1" wp14:anchorId="4CEE5C16" wp14:editId="2A636177">
+          <wp:anchor distT="0" distB="0" distL="114300" distR="114300" simplePos="0" relativeHeight="251660288" behindDoc="0" locked="0" layoutInCell="1" allowOverlap="1" wp14:anchorId="303E9C6A" wp14:editId="26CAAB09">
             <wp:simplePos x="0" y="0"/>
             <wp:positionH relativeFrom="column">
-              <wp:posOffset>2922905</wp:posOffset>
+              <wp:posOffset>2170430</wp:posOffset>
             </wp:positionH>
             <wp:positionV relativeFrom="paragraph">
-              <wp:posOffset>86995</wp:posOffset>
+              <wp:posOffset>6350</wp:posOffset>
             </wp:positionV>
-            <wp:extent cx="2869565" cy="2362200"/>
-            <wp:effectExtent l="0" t="0" r="635" b="0"/>
+            <wp:extent cx="4041140" cy="3899535"/>
+            <wp:effectExtent l="0" t="0" r="0" b="0"/>
             <wp:wrapThrough wrapText="bothSides">
               <wp:wrapPolygon edited="0">
                 <wp:start x="0" y="0"/>
-                <wp:lineTo x="0" y="21484"/>
-                <wp:lineTo x="21509" y="21484"/>
-                <wp:lineTo x="21509" y="0"/>
+                <wp:lineTo x="0" y="21526"/>
+                <wp:lineTo x="21519" y="21526"/>
+                <wp:lineTo x="21519" y="0"/>
                 <wp:lineTo x="0" y="0"/>
               </wp:wrapPolygon>
             </wp:wrapThrough>
-            <wp:docPr id="117932816" name="Picture 1"/>
+            <wp:docPr id="1481866504" name="Picture 2" descr="A graph of a bar chart&#10;&#10;Description automatically generated"/>
             <wp:cNvGraphicFramePr>
               <a:graphicFrameLocks xmlns:a="http://schemas.openxmlformats.org/drawingml/2006/main" noChangeAspect="1"/>
             </wp:cNvGraphicFramePr>
@@ -474,11 +693,11 @@
               <a:graphicData uri="http://schemas.openxmlformats.org/drawingml/2006/picture">
                 <pic:pic xmlns:pic="http://schemas.openxmlformats.org/drawingml/2006/picture">
                   <pic:nvPicPr>
-                    <pic:cNvPr id="117932816" name="Picture 1"/>
+                    <pic:cNvPr id="1481866504" name="Picture 2" descr="A graph of a bar chart&#10;&#10;Description automatically generated"/>
                     <pic:cNvPicPr/>
                   </pic:nvPicPr>
                   <pic:blipFill>
-                    <a:blip r:embed="rId11">
+                    <a:blip r:embed="rId12">
                       <a:extLst>
                         <a:ext uri="{28A0092B-C50C-407E-A947-70E740481C1C}">
                           <a14:useLocalDpi xmlns:a14="http://schemas.microsoft.com/office/drawing/2010/main" val="0"/>
@@ -492,7 +711,7 @@
                   <pic:spPr>
                     <a:xfrm>
                       <a:off x="0" y="0"/>
-                      <a:ext cx="2869565" cy="2362200"/>
+                      <a:ext cx="4041140" cy="3899535"/>
                     </a:xfrm>
                     <a:prstGeom prst="rect">
                       <a:avLst/>
@@ -510,30 +729,112 @@
           </wp:anchor>
         </w:drawing>
       </w:r>
-      <w:commentRangeEnd w:id="4"/>
-      <w:r>
-        <w:rPr>
-          <w:rStyle w:val="CommentReference"/>
-        </w:rPr>
-        <w:commentReference w:id="4"/>
-      </w:r>
-      <w:r>
-        <w:rPr>
-          <w:color w:val="FF0000"/>
-        </w:rPr>
-        <w:t>Based on this graph it would not be fair to assume that economic welfare is a confounding variable in predicting nations’ performance in Olym</w:t>
-      </w:r>
-      <w:bookmarkStart w:id="5" w:name="_GoBack"/>
-      <w:bookmarkEnd w:id="5"/>
-      <w:r>
-        <w:rPr>
-          <w:color w:val="FF0000"/>
-        </w:rPr>
-        <w:t xml:space="preserve">pic rowing. If there was a GDP variable it may be easier to assess this. </w:t>
+    </w:p>
+    <w:p>
+      <w:pPr>
+        <w:rPr>
+          <w:color w:val="FF0000"/>
+        </w:rPr>
+      </w:pPr>
+      <w:r>
+        <w:rPr>
+          <w:color w:val="FF0000"/>
+        </w:rPr>
+        <w:t xml:space="preserve">Based on this graph it would not be fair to assume that economic welfare is a confounding variable in predicting nations’ performance in Olympic rowing. If there was a GDP variable it may be easier to assess this. </w:t>
+      </w:r>
+    </w:p>
+    <w:p>
+      <w:pPr>
+        <w:rPr>
+          <w:color w:val="FF0000"/>
+        </w:rPr>
+      </w:pPr>
+    </w:p>
+    <w:p>
+      <w:pPr>
+        <w:rPr>
+          <w:color w:val="FF0000"/>
+        </w:rPr>
+      </w:pPr>
+    </w:p>
+    <w:p>
+      <w:pPr>
+        <w:rPr>
+          <w:color w:val="FF0000"/>
+        </w:rPr>
+      </w:pPr>
+    </w:p>
+    <w:p>
+      <w:pPr>
+        <w:rPr>
+          <w:color w:val="FF0000"/>
+        </w:rPr>
+      </w:pPr>
+    </w:p>
+    <w:p>
+      <w:pPr>
+        <w:rPr>
+          <w:color w:val="FF0000"/>
+        </w:rPr>
+      </w:pPr>
+    </w:p>
+    <w:p>
+      <w:pPr>
+        <w:rPr>
+          <w:color w:val="FF0000"/>
+        </w:rPr>
+      </w:pPr>
+    </w:p>
+    <w:p>
+      <w:pPr>
+        <w:rPr>
+          <w:color w:val="FF0000"/>
+        </w:rPr>
+      </w:pPr>
+    </w:p>
+    <w:p>
+      <w:pPr>
+        <w:rPr>
+          <w:color w:val="FF0000"/>
+        </w:rPr>
+      </w:pPr>
+    </w:p>
+    <w:p>
+      <w:pPr>
+        <w:rPr>
+          <w:color w:val="FF0000"/>
+        </w:rPr>
+      </w:pPr>
+    </w:p>
+    <w:p>
+      <w:pPr>
+        <w:rPr>
+          <w:color w:val="FF0000"/>
+        </w:rPr>
+      </w:pPr>
+    </w:p>
+    <w:p>
+      <w:pPr>
+        <w:rPr>
+          <w:color w:val="FF0000"/>
+        </w:rPr>
+      </w:pPr>
+    </w:p>
+    <w:p>
+      <w:pPr>
+        <w:rPr>
+          <w:color w:val="FF0000"/>
+        </w:rPr>
+      </w:pPr>
+      <w:r>
+        <w:rPr>
+          <w:color w:val="FF0000"/>
+        </w:rPr>
+        <w:t>*****ADD QUESTION ABOUT  WHAT THIS MEANS SIGNIFCANCE******</w:t>
       </w:r>
     </w:p>
     <w:sectPr>
-      <w:headerReference w:type="default" r:id="rId12"/>
+      <w:headerReference w:type="default" r:id="rId13"/>
       <w:pgSz w:w="12240" w:h="15840"/>
       <w:pgMar w:top="1440" w:right="1440" w:bottom="1440" w:left="1440" w:header="720" w:footer="720" w:gutter="0"/>
       <w:cols w:space="720"/>
@@ -544,8 +845,8 @@
 </file>
 
 <file path=word/comments.xml><?xml version="1.0" encoding="utf-8"?>
-<w:comments xmlns:wpc="http://schemas.microsoft.com/office/word/2010/wordprocessingCanvas" xmlns:cx="http://schemas.microsoft.com/office/drawing/2014/chartex" xmlns:cx1="http://schemas.microsoft.com/office/drawing/2015/9/8/chartex" xmlns:mc="http://schemas.openxmlformats.org/markup-compatibility/2006" xmlns:o="urn:schemas-microsoft-com:office:office" xmlns:r="http://schemas.openxmlformats.org/officeDocument/2006/relationships" xmlns:m="http://schemas.openxmlformats.org/officeDocument/2006/math" xmlns:v="urn:schemas-microsoft-com:vml" xmlns:wp14="http://schemas.microsoft.com/office/word/2010/wordprocessingDrawing" xmlns:wp="http://schemas.openxmlformats.org/drawingml/2006/wordprocessingDrawing" xmlns:w10="urn:schemas-microsoft-com:office:word" xmlns:w="http://schemas.openxmlformats.org/wordprocessingml/2006/main" xmlns:w14="http://schemas.microsoft.com/office/word/2010/wordml" xmlns:w15="http://schemas.microsoft.com/office/word/2012/wordml" xmlns:w16se="http://schemas.microsoft.com/office/word/2015/wordml/symex" xmlns:wpg="http://schemas.microsoft.com/office/word/2010/wordprocessingGroup" xmlns:wpi="http://schemas.microsoft.com/office/word/2010/wordprocessingInk" xmlns:wne="http://schemas.microsoft.com/office/word/2006/wordml" xmlns:wps="http://schemas.microsoft.com/office/word/2010/wordprocessingShape" mc:Ignorable="w14 w15 w16se wp14">
-  <w:comment w:id="1" w:author="Ivan Ramler" w:date="2024-06-10T10:47:00Z" w:initials="IR">
+<w:comments xmlns:wpc="http://schemas.microsoft.com/office/word/2010/wordprocessingCanvas" xmlns:cx="http://schemas.microsoft.com/office/drawing/2014/chartex" xmlns:cx1="http://schemas.microsoft.com/office/drawing/2015/9/8/chartex" xmlns:cx2="http://schemas.microsoft.com/office/drawing/2015/10/21/chartex" xmlns:cx3="http://schemas.microsoft.com/office/drawing/2016/5/9/chartex" xmlns:cx4="http://schemas.microsoft.com/office/drawing/2016/5/10/chartex" xmlns:cx5="http://schemas.microsoft.com/office/drawing/2016/5/11/chartex" xmlns:cx6="http://schemas.microsoft.com/office/drawing/2016/5/12/chartex" xmlns:cx7="http://schemas.microsoft.com/office/drawing/2016/5/13/chartex" xmlns:cx8="http://schemas.microsoft.com/office/drawing/2016/5/14/chartex" xmlns:mc="http://schemas.openxmlformats.org/markup-compatibility/2006" xmlns:aink="http://schemas.microsoft.com/office/drawing/2016/ink" xmlns:am3d="http://schemas.microsoft.com/office/drawing/2017/model3d" xmlns:o="urn:schemas-microsoft-com:office:office" xmlns:oel="http://schemas.microsoft.com/office/2019/extlst" xmlns:r="http://schemas.openxmlformats.org/officeDocument/2006/relationships" xmlns:m="http://schemas.openxmlformats.org/officeDocument/2006/math" xmlns:v="urn:schemas-microsoft-com:vml" xmlns:wp14="http://schemas.microsoft.com/office/word/2010/wordprocessingDrawing" xmlns:wp="http://schemas.openxmlformats.org/drawingml/2006/wordprocessingDrawing" xmlns:w10="urn:schemas-microsoft-com:office:word" xmlns:w="http://schemas.openxmlformats.org/wordprocessingml/2006/main" xmlns:w14="http://schemas.microsoft.com/office/word/2010/wordml" xmlns:w15="http://schemas.microsoft.com/office/word/2012/wordml" xmlns:w16cex="http://schemas.microsoft.com/office/word/2018/wordml/cex" xmlns:w16cid="http://schemas.microsoft.com/office/word/2016/wordml/cid" xmlns:w16="http://schemas.microsoft.com/office/word/2018/wordml" xmlns:w16sdtdh="http://schemas.microsoft.com/office/word/2020/wordml/sdtdatahash" xmlns:w16se="http://schemas.microsoft.com/office/word/2015/wordml/symex" xmlns:wpg="http://schemas.microsoft.com/office/word/2010/wordprocessingGroup" xmlns:wpi="http://schemas.microsoft.com/office/word/2010/wordprocessingInk" xmlns:wne="http://schemas.microsoft.com/office/word/2006/wordml" xmlns:wps="http://schemas.microsoft.com/office/word/2010/wordprocessingShape" mc:Ignorable="w14 w15 w16se w16cid w16 w16cex w16sdtdh wp14">
+  <w:comment w:id="0" w:author="Ivan Ramler" w:date="2024-06-10T10:42:00Z" w:initials="IR">
     <w:p>
       <w:pPr>
         <w:pStyle w:val="CommentText"/>
@@ -557,7 +858,7 @@
         <w:annotationRef/>
       </w:r>
       <w:r>
-        <w:t>Are you analyzing points or medals?</w:t>
+        <w:t>Here is an example of how to tweak this for the tech version.</w:t>
       </w:r>
     </w:p>
     <w:p>
@@ -570,149 +871,7 @@
         <w:pStyle w:val="CommentText"/>
       </w:pPr>
       <w:r>
-        <w:t>It isn’t clear to me which you are doing.</w:t>
-      </w:r>
-    </w:p>
-    <w:p>
-      <w:pPr>
-        <w:pStyle w:val="CommentText"/>
-      </w:pPr>
-    </w:p>
-  </w:comment>
-  <w:comment w:id="0" w:author="Ivan Ramler" w:date="2024-06-10T10:42:00Z" w:initials="IR">
-    <w:p>
-      <w:pPr>
-        <w:pStyle w:val="CommentText"/>
-      </w:pPr>
-      <w:r>
-        <w:rPr>
-          <w:rStyle w:val="CommentReference"/>
-        </w:rPr>
-        <w:annotationRef/>
-      </w:r>
-      <w:r>
-        <w:t>Here is an example of how to tweak this for the tech version.</w:t>
-      </w:r>
-    </w:p>
-    <w:p>
-      <w:pPr>
-        <w:pStyle w:val="CommentText"/>
-      </w:pPr>
-    </w:p>
-    <w:p>
-      <w:pPr>
-        <w:pStyle w:val="CommentText"/>
-      </w:pPr>
-      <w:r>
         <w:t>Construct a histogram of the total number of rowing medals (across all events) for countries. Use it to describe the distribution of …</w:t>
-      </w:r>
-    </w:p>
-  </w:comment>
-  <w:comment w:id="2" w:author="Ivan Ramler" w:date="2024-06-10T10:46:00Z" w:initials="IR">
-    <w:p>
-      <w:pPr>
-        <w:pStyle w:val="CommentText"/>
-      </w:pPr>
-      <w:r>
-        <w:rPr>
-          <w:rStyle w:val="CommentReference"/>
-        </w:rPr>
-        <w:annotationRef/>
-      </w:r>
-      <w:r>
-        <w:t>I have several questions on this one.</w:t>
-      </w:r>
-    </w:p>
-    <w:p>
-      <w:pPr>
-        <w:pStyle w:val="CommentText"/>
-      </w:pPr>
-    </w:p>
-    <w:p>
-      <w:pPr>
-        <w:pStyle w:val="CommentText"/>
-        <w:numPr>
-          <w:ilvl w:val="0"/>
-          <w:numId w:val="3"/>
-        </w:numPr>
-      </w:pPr>
-      <w:r>
-        <w:t>This is just for one event, correct? If so, we should be comparing it to the total points/medals.</w:t>
-      </w:r>
-    </w:p>
-    <w:p>
-      <w:pPr>
-        <w:pStyle w:val="CommentText"/>
-      </w:pPr>
-    </w:p>
-    <w:p>
-      <w:pPr>
-        <w:pStyle w:val="CommentText"/>
-        <w:numPr>
-          <w:ilvl w:val="0"/>
-          <w:numId w:val="3"/>
-        </w:numPr>
-      </w:pPr>
-      <w:r>
-        <w:t xml:space="preserve"> How does a country get non-integer values? I think we should double-check the data…</w:t>
-      </w:r>
-    </w:p>
-  </w:comment>
-  <w:comment w:id="3" w:author="Ivan Ramler" w:date="2024-06-10T10:46:00Z" w:initials="IR">
-    <w:p>
-      <w:pPr>
-        <w:pStyle w:val="CommentText"/>
-      </w:pPr>
-      <w:r>
-        <w:rPr>
-          <w:rStyle w:val="CommentReference"/>
-        </w:rPr>
-        <w:annotationRef/>
-      </w:r>
-      <w:r>
-        <w:t xml:space="preserve">1.5 IQR Rule is </w:t>
-      </w:r>
-    </w:p>
-    <w:p>
-      <w:pPr>
-        <w:pStyle w:val="CommentText"/>
-      </w:pPr>
-    </w:p>
-    <w:p>
-      <w:pPr>
-        <w:pStyle w:val="CommentText"/>
-      </w:pPr>
-      <w:r>
-        <w:t>Q3 + 1.5*IQR</w:t>
-      </w:r>
-    </w:p>
-    <w:p>
-      <w:pPr>
-        <w:pStyle w:val="CommentText"/>
-      </w:pPr>
-    </w:p>
-    <w:p>
-      <w:pPr>
-        <w:pStyle w:val="CommentText"/>
-      </w:pPr>
-      <w:r>
-        <w:t xml:space="preserve">(You just </w:t>
-      </w:r>
-    </w:p>
-  </w:comment>
-  <w:comment w:id="4" w:author="Ivan Ramler" w:date="2024-06-10T10:49:00Z" w:initials="IR">
-    <w:p>
-      <w:pPr>
-        <w:pStyle w:val="CommentText"/>
-      </w:pPr>
-      <w:r>
-        <w:rPr>
-          <w:rStyle w:val="CommentReference"/>
-        </w:rPr>
-        <w:annotationRef/>
-      </w:r>
-      <w:r>
-        <w:t>This graph is very hard to read. It needs to be taller to be able to see the country abbreviations.</w:t>
       </w:r>
     </w:p>
   </w:comment>
@@ -720,17 +879,19 @@
 </file>
 
 <file path=word/commentsExtended.xml><?xml version="1.0" encoding="utf-8"?>
-<w15:commentsEx xmlns:wpc="http://schemas.microsoft.com/office/word/2010/wordprocessingCanvas" xmlns:cx="http://schemas.microsoft.com/office/drawing/2014/chartex" xmlns:cx1="http://schemas.microsoft.com/office/drawing/2015/9/8/chartex" xmlns:mc="http://schemas.openxmlformats.org/markup-compatibility/2006" xmlns:o="urn:schemas-microsoft-com:office:office" xmlns:r="http://schemas.openxmlformats.org/officeDocument/2006/relationships" xmlns:m="http://schemas.openxmlformats.org/officeDocument/2006/math" xmlns:v="urn:schemas-microsoft-com:vml" xmlns:wp14="http://schemas.microsoft.com/office/word/2010/wordprocessingDrawing" xmlns:wp="http://schemas.openxmlformats.org/drawingml/2006/wordprocessingDrawing" xmlns:w10="urn:schemas-microsoft-com:office:word" xmlns:w="http://schemas.openxmlformats.org/wordprocessingml/2006/main" xmlns:w14="http://schemas.microsoft.com/office/word/2010/wordml" xmlns:w15="http://schemas.microsoft.com/office/word/2012/wordml" xmlns:w16se="http://schemas.microsoft.com/office/word/2015/wordml/symex" xmlns:wpg="http://schemas.microsoft.com/office/word/2010/wordprocessingGroup" xmlns:wpi="http://schemas.microsoft.com/office/word/2010/wordprocessingInk" xmlns:wne="http://schemas.microsoft.com/office/word/2006/wordml" xmlns:wps="http://schemas.microsoft.com/office/word/2010/wordprocessingShape" mc:Ignorable="w14 w15 w16se wp14">
-  <w15:commentEx w15:paraId="3DE9D63F" w15:done="0"/>
+<w15:commentsEx xmlns:wpc="http://schemas.microsoft.com/office/word/2010/wordprocessingCanvas" xmlns:cx="http://schemas.microsoft.com/office/drawing/2014/chartex" xmlns:cx1="http://schemas.microsoft.com/office/drawing/2015/9/8/chartex" xmlns:cx2="http://schemas.microsoft.com/office/drawing/2015/10/21/chartex" xmlns:cx3="http://schemas.microsoft.com/office/drawing/2016/5/9/chartex" xmlns:cx4="http://schemas.microsoft.com/office/drawing/2016/5/10/chartex" xmlns:cx5="http://schemas.microsoft.com/office/drawing/2016/5/11/chartex" xmlns:cx6="http://schemas.microsoft.com/office/drawing/2016/5/12/chartex" xmlns:cx7="http://schemas.microsoft.com/office/drawing/2016/5/13/chartex" xmlns:cx8="http://schemas.microsoft.com/office/drawing/2016/5/14/chartex" xmlns:mc="http://schemas.openxmlformats.org/markup-compatibility/2006" xmlns:aink="http://schemas.microsoft.com/office/drawing/2016/ink" xmlns:am3d="http://schemas.microsoft.com/office/drawing/2017/model3d" xmlns:o="urn:schemas-microsoft-com:office:office" xmlns:oel="http://schemas.microsoft.com/office/2019/extlst" xmlns:r="http://schemas.openxmlformats.org/officeDocument/2006/relationships" xmlns:m="http://schemas.openxmlformats.org/officeDocument/2006/math" xmlns:v="urn:schemas-microsoft-com:vml" xmlns:wp14="http://schemas.microsoft.com/office/word/2010/wordprocessingDrawing" xmlns:wp="http://schemas.openxmlformats.org/drawingml/2006/wordprocessingDrawing" xmlns:w10="urn:schemas-microsoft-com:office:word" xmlns:w="http://schemas.openxmlformats.org/wordprocessingml/2006/main" xmlns:w14="http://schemas.microsoft.com/office/word/2010/wordml" xmlns:w15="http://schemas.microsoft.com/office/word/2012/wordml" xmlns:w16cex="http://schemas.microsoft.com/office/word/2018/wordml/cex" xmlns:w16cid="http://schemas.microsoft.com/office/word/2016/wordml/cid" xmlns:w16="http://schemas.microsoft.com/office/word/2018/wordml" xmlns:w16sdtdh="http://schemas.microsoft.com/office/word/2020/wordml/sdtdatahash" xmlns:w16se="http://schemas.microsoft.com/office/word/2015/wordml/symex" xmlns:wpg="http://schemas.microsoft.com/office/word/2010/wordprocessingGroup" xmlns:wpi="http://schemas.microsoft.com/office/word/2010/wordprocessingInk" xmlns:wne="http://schemas.microsoft.com/office/word/2006/wordml" xmlns:wps="http://schemas.microsoft.com/office/word/2010/wordprocessingShape" mc:Ignorable="w14 w15 w16se w16cid w16 w16cex w16sdtdh wp14">
   <w15:commentEx w15:paraId="2710DD94" w15:done="0"/>
-  <w15:commentEx w15:paraId="2328E6E4" w15:done="0"/>
-  <w15:commentEx w15:paraId="20CD1715" w15:done="0"/>
-  <w15:commentEx w15:paraId="57A93C78" w15:done="0"/>
 </w15:commentsEx>
 </file>
 
+<file path=word/commentsIds.xml><?xml version="1.0" encoding="utf-8"?>
+<w16cid:commentsIds xmlns:wpc="http://schemas.microsoft.com/office/word/2010/wordprocessingCanvas" xmlns:cx="http://schemas.microsoft.com/office/drawing/2014/chartex" xmlns:cx1="http://schemas.microsoft.com/office/drawing/2015/9/8/chartex" xmlns:cx2="http://schemas.microsoft.com/office/drawing/2015/10/21/chartex" xmlns:cx3="http://schemas.microsoft.com/office/drawing/2016/5/9/chartex" xmlns:cx4="http://schemas.microsoft.com/office/drawing/2016/5/10/chartex" xmlns:cx5="http://schemas.microsoft.com/office/drawing/2016/5/11/chartex" xmlns:cx6="http://schemas.microsoft.com/office/drawing/2016/5/12/chartex" xmlns:cx7="http://schemas.microsoft.com/office/drawing/2016/5/13/chartex" xmlns:cx8="http://schemas.microsoft.com/office/drawing/2016/5/14/chartex" xmlns:mc="http://schemas.openxmlformats.org/markup-compatibility/2006" xmlns:aink="http://schemas.microsoft.com/office/drawing/2016/ink" xmlns:am3d="http://schemas.microsoft.com/office/drawing/2017/model3d" xmlns:o="urn:schemas-microsoft-com:office:office" xmlns:oel="http://schemas.microsoft.com/office/2019/extlst" xmlns:r="http://schemas.openxmlformats.org/officeDocument/2006/relationships" xmlns:m="http://schemas.openxmlformats.org/officeDocument/2006/math" xmlns:v="urn:schemas-microsoft-com:vml" xmlns:wp14="http://schemas.microsoft.com/office/word/2010/wordprocessingDrawing" xmlns:wp="http://schemas.openxmlformats.org/drawingml/2006/wordprocessingDrawing" xmlns:w10="urn:schemas-microsoft-com:office:word" xmlns:w="http://schemas.openxmlformats.org/wordprocessingml/2006/main" xmlns:w14="http://schemas.microsoft.com/office/word/2010/wordml" xmlns:w15="http://schemas.microsoft.com/office/word/2012/wordml" xmlns:w16cex="http://schemas.microsoft.com/office/word/2018/wordml/cex" xmlns:w16cid="http://schemas.microsoft.com/office/word/2016/wordml/cid" xmlns:w16="http://schemas.microsoft.com/office/word/2018/wordml" xmlns:w16sdtdh="http://schemas.microsoft.com/office/word/2020/wordml/sdtdatahash" xmlns:w16se="http://schemas.microsoft.com/office/word/2015/wordml/symex" xmlns:wpg="http://schemas.microsoft.com/office/word/2010/wordprocessingGroup" xmlns:wpi="http://schemas.microsoft.com/office/word/2010/wordprocessingInk" xmlns:wne="http://schemas.microsoft.com/office/word/2006/wordml" xmlns:wps="http://schemas.microsoft.com/office/word/2010/wordprocessingShape" mc:Ignorable="w14 w15 w16se w16cid w16 w16cex w16sdtdh wp14">
+  <w16cid:commentId w16cid:paraId="2710DD94" w16cid:durableId="55D7318E"/>
+</w16cid:commentsIds>
+</file>
+
 <file path=word/endnotes.xml><?xml version="1.0" encoding="utf-8"?>
-<w:endnotes xmlns:wpc="http://schemas.microsoft.com/office/word/2010/wordprocessingCanvas" xmlns:cx="http://schemas.microsoft.com/office/drawing/2014/chartex" xmlns:cx1="http://schemas.microsoft.com/office/drawing/2015/9/8/chartex" xmlns:mc="http://schemas.openxmlformats.org/markup-compatibility/2006" xmlns:o="urn:schemas-microsoft-com:office:office" xmlns:r="http://schemas.openxmlformats.org/officeDocument/2006/relationships" xmlns:m="http://schemas.openxmlformats.org/officeDocument/2006/math" xmlns:v="urn:schemas-microsoft-com:vml" xmlns:wp14="http://schemas.microsoft.com/office/word/2010/wordprocessingDrawing" xmlns:wp="http://schemas.openxmlformats.org/drawingml/2006/wordprocessingDrawing" xmlns:w10="urn:schemas-microsoft-com:office:word" xmlns:w="http://schemas.openxmlformats.org/wordprocessingml/2006/main" xmlns:w14="http://schemas.microsoft.com/office/word/2010/wordml" xmlns:w15="http://schemas.microsoft.com/office/word/2012/wordml" xmlns:w16se="http://schemas.microsoft.com/office/word/2015/wordml/symex" xmlns:wpg="http://schemas.microsoft.com/office/word/2010/wordprocessingGroup" xmlns:wpi="http://schemas.microsoft.com/office/word/2010/wordprocessingInk" xmlns:wne="http://schemas.microsoft.com/office/word/2006/wordml" xmlns:wps="http://schemas.microsoft.com/office/word/2010/wordprocessingShape" mc:Ignorable="w14 w15 w16se wp14">
+<w:endnotes xmlns:wpc="http://schemas.microsoft.com/office/word/2010/wordprocessingCanvas" xmlns:cx="http://schemas.microsoft.com/office/drawing/2014/chartex" xmlns:cx1="http://schemas.microsoft.com/office/drawing/2015/9/8/chartex" xmlns:cx2="http://schemas.microsoft.com/office/drawing/2015/10/21/chartex" xmlns:cx3="http://schemas.microsoft.com/office/drawing/2016/5/9/chartex" xmlns:cx4="http://schemas.microsoft.com/office/drawing/2016/5/10/chartex" xmlns:cx5="http://schemas.microsoft.com/office/drawing/2016/5/11/chartex" xmlns:cx6="http://schemas.microsoft.com/office/drawing/2016/5/12/chartex" xmlns:cx7="http://schemas.microsoft.com/office/drawing/2016/5/13/chartex" xmlns:cx8="http://schemas.microsoft.com/office/drawing/2016/5/14/chartex" xmlns:mc="http://schemas.openxmlformats.org/markup-compatibility/2006" xmlns:aink="http://schemas.microsoft.com/office/drawing/2016/ink" xmlns:am3d="http://schemas.microsoft.com/office/drawing/2017/model3d" xmlns:o="urn:schemas-microsoft-com:office:office" xmlns:oel="http://schemas.microsoft.com/office/2019/extlst" xmlns:r="http://schemas.openxmlformats.org/officeDocument/2006/relationships" xmlns:m="http://schemas.openxmlformats.org/officeDocument/2006/math" xmlns:v="urn:schemas-microsoft-com:vml" xmlns:wp14="http://schemas.microsoft.com/office/word/2010/wordprocessingDrawing" xmlns:wp="http://schemas.openxmlformats.org/drawingml/2006/wordprocessingDrawing" xmlns:w10="urn:schemas-microsoft-com:office:word" xmlns:w="http://schemas.openxmlformats.org/wordprocessingml/2006/main" xmlns:w14="http://schemas.microsoft.com/office/word/2010/wordml" xmlns:w15="http://schemas.microsoft.com/office/word/2012/wordml" xmlns:w16cex="http://schemas.microsoft.com/office/word/2018/wordml/cex" xmlns:w16cid="http://schemas.microsoft.com/office/word/2016/wordml/cid" xmlns:w16="http://schemas.microsoft.com/office/word/2018/wordml" xmlns:w16sdtdh="http://schemas.microsoft.com/office/word/2020/wordml/sdtdatahash" xmlns:w16se="http://schemas.microsoft.com/office/word/2015/wordml/symex" xmlns:wpg="http://schemas.microsoft.com/office/word/2010/wordprocessingGroup" xmlns:wpi="http://schemas.microsoft.com/office/word/2010/wordprocessingInk" xmlns:wne="http://schemas.microsoft.com/office/word/2006/wordml" xmlns:wps="http://schemas.microsoft.com/office/word/2010/wordprocessingShape" mc:Ignorable="w14 w15 w16se w16cid w16 w16cex w16sdtdh wp14">
   <w:endnote w:type="separator" w:id="-1">
     <w:p>
       <w:r>
@@ -749,7 +910,7 @@
 </file>
 
 <file path=word/footnotes.xml><?xml version="1.0" encoding="utf-8"?>
-<w:footnotes xmlns:wpc="http://schemas.microsoft.com/office/word/2010/wordprocessingCanvas" xmlns:cx="http://schemas.microsoft.com/office/drawing/2014/chartex" xmlns:cx1="http://schemas.microsoft.com/office/drawing/2015/9/8/chartex" xmlns:mc="http://schemas.openxmlformats.org/markup-compatibility/2006" xmlns:o="urn:schemas-microsoft-com:office:office" xmlns:r="http://schemas.openxmlformats.org/officeDocument/2006/relationships" xmlns:m="http://schemas.openxmlformats.org/officeDocument/2006/math" xmlns:v="urn:schemas-microsoft-com:vml" xmlns:wp14="http://schemas.microsoft.com/office/word/2010/wordprocessingDrawing" xmlns:wp="http://schemas.openxmlformats.org/drawingml/2006/wordprocessingDrawing" xmlns:w10="urn:schemas-microsoft-com:office:word" xmlns:w="http://schemas.openxmlformats.org/wordprocessingml/2006/main" xmlns:w14="http://schemas.microsoft.com/office/word/2010/wordml" xmlns:w15="http://schemas.microsoft.com/office/word/2012/wordml" xmlns:w16se="http://schemas.microsoft.com/office/word/2015/wordml/symex" xmlns:wpg="http://schemas.microsoft.com/office/word/2010/wordprocessingGroup" xmlns:wpi="http://schemas.microsoft.com/office/word/2010/wordprocessingInk" xmlns:wne="http://schemas.microsoft.com/office/word/2006/wordml" xmlns:wps="http://schemas.microsoft.com/office/word/2010/wordprocessingShape" mc:Ignorable="w14 w15 w16se wp14">
+<w:footnotes xmlns:wpc="http://schemas.microsoft.com/office/word/2010/wordprocessingCanvas" xmlns:cx="http://schemas.microsoft.com/office/drawing/2014/chartex" xmlns:cx1="http://schemas.microsoft.com/office/drawing/2015/9/8/chartex" xmlns:cx2="http://schemas.microsoft.com/office/drawing/2015/10/21/chartex" xmlns:cx3="http://schemas.microsoft.com/office/drawing/2016/5/9/chartex" xmlns:cx4="http://schemas.microsoft.com/office/drawing/2016/5/10/chartex" xmlns:cx5="http://schemas.microsoft.com/office/drawing/2016/5/11/chartex" xmlns:cx6="http://schemas.microsoft.com/office/drawing/2016/5/12/chartex" xmlns:cx7="http://schemas.microsoft.com/office/drawing/2016/5/13/chartex" xmlns:cx8="http://schemas.microsoft.com/office/drawing/2016/5/14/chartex" xmlns:mc="http://schemas.openxmlformats.org/markup-compatibility/2006" xmlns:aink="http://schemas.microsoft.com/office/drawing/2016/ink" xmlns:am3d="http://schemas.microsoft.com/office/drawing/2017/model3d" xmlns:o="urn:schemas-microsoft-com:office:office" xmlns:oel="http://schemas.microsoft.com/office/2019/extlst" xmlns:r="http://schemas.openxmlformats.org/officeDocument/2006/relationships" xmlns:m="http://schemas.openxmlformats.org/officeDocument/2006/math" xmlns:v="urn:schemas-microsoft-com:vml" xmlns:wp14="http://schemas.microsoft.com/office/word/2010/wordprocessingDrawing" xmlns:wp="http://schemas.openxmlformats.org/drawingml/2006/wordprocessingDrawing" xmlns:w10="urn:schemas-microsoft-com:office:word" xmlns:w="http://schemas.openxmlformats.org/wordprocessingml/2006/main" xmlns:w14="http://schemas.microsoft.com/office/word/2010/wordml" xmlns:w15="http://schemas.microsoft.com/office/word/2012/wordml" xmlns:w16cex="http://schemas.microsoft.com/office/word/2018/wordml/cex" xmlns:w16cid="http://schemas.microsoft.com/office/word/2016/wordml/cid" xmlns:w16="http://schemas.microsoft.com/office/word/2018/wordml" xmlns:w16sdtdh="http://schemas.microsoft.com/office/word/2020/wordml/sdtdatahash" xmlns:w16se="http://schemas.microsoft.com/office/word/2015/wordml/symex" xmlns:wpg="http://schemas.microsoft.com/office/word/2010/wordprocessingGroup" xmlns:wpi="http://schemas.microsoft.com/office/word/2010/wordprocessingInk" xmlns:wne="http://schemas.microsoft.com/office/word/2006/wordml" xmlns:wps="http://schemas.microsoft.com/office/word/2010/wordprocessingShape" mc:Ignorable="w14 w15 w16se w16cid w16 w16cex w16sdtdh wp14">
   <w:footnote w:type="separator" w:id="-1">
     <w:p>
       <w:r>
@@ -768,7 +929,7 @@
 </file>
 
 <file path=word/header1.xml><?xml version="1.0" encoding="utf-8"?>
-<w:hdr xmlns:wpc="http://schemas.microsoft.com/office/word/2010/wordprocessingCanvas" xmlns:cx="http://schemas.microsoft.com/office/drawing/2014/chartex" xmlns:cx1="http://schemas.microsoft.com/office/drawing/2015/9/8/chartex" xmlns:mc="http://schemas.openxmlformats.org/markup-compatibility/2006" xmlns:o="urn:schemas-microsoft-com:office:office" xmlns:r="http://schemas.openxmlformats.org/officeDocument/2006/relationships" xmlns:m="http://schemas.openxmlformats.org/officeDocument/2006/math" xmlns:v="urn:schemas-microsoft-com:vml" xmlns:wp14="http://schemas.microsoft.com/office/word/2010/wordprocessingDrawing" xmlns:wp="http://schemas.openxmlformats.org/drawingml/2006/wordprocessingDrawing" xmlns:w10="urn:schemas-microsoft-com:office:word" xmlns:w="http://schemas.openxmlformats.org/wordprocessingml/2006/main" xmlns:w14="http://schemas.microsoft.com/office/word/2010/wordml" xmlns:w15="http://schemas.microsoft.com/office/word/2012/wordml" xmlns:w16se="http://schemas.microsoft.com/office/word/2015/wordml/symex" xmlns:wpg="http://schemas.microsoft.com/office/word/2010/wordprocessingGroup" xmlns:wpi="http://schemas.microsoft.com/office/word/2010/wordprocessingInk" xmlns:wne="http://schemas.microsoft.com/office/word/2006/wordml" xmlns:wps="http://schemas.microsoft.com/office/word/2010/wordprocessingShape" mc:Ignorable="w14 w15 w16se wp14">
+<w:hdr xmlns:wpc="http://schemas.microsoft.com/office/word/2010/wordprocessingCanvas" xmlns:cx="http://schemas.microsoft.com/office/drawing/2014/chartex" xmlns:cx1="http://schemas.microsoft.com/office/drawing/2015/9/8/chartex" xmlns:cx2="http://schemas.microsoft.com/office/drawing/2015/10/21/chartex" xmlns:cx3="http://schemas.microsoft.com/office/drawing/2016/5/9/chartex" xmlns:cx4="http://schemas.microsoft.com/office/drawing/2016/5/10/chartex" xmlns:cx5="http://schemas.microsoft.com/office/drawing/2016/5/11/chartex" xmlns:cx6="http://schemas.microsoft.com/office/drawing/2016/5/12/chartex" xmlns:cx7="http://schemas.microsoft.com/office/drawing/2016/5/13/chartex" xmlns:cx8="http://schemas.microsoft.com/office/drawing/2016/5/14/chartex" xmlns:mc="http://schemas.openxmlformats.org/markup-compatibility/2006" xmlns:aink="http://schemas.microsoft.com/office/drawing/2016/ink" xmlns:am3d="http://schemas.microsoft.com/office/drawing/2017/model3d" xmlns:o="urn:schemas-microsoft-com:office:office" xmlns:oel="http://schemas.microsoft.com/office/2019/extlst" xmlns:r="http://schemas.openxmlformats.org/officeDocument/2006/relationships" xmlns:m="http://schemas.openxmlformats.org/officeDocument/2006/math" xmlns:v="urn:schemas-microsoft-com:vml" xmlns:wp14="http://schemas.microsoft.com/office/word/2010/wordprocessingDrawing" xmlns:wp="http://schemas.openxmlformats.org/drawingml/2006/wordprocessingDrawing" xmlns:w10="urn:schemas-microsoft-com:office:word" xmlns:w="http://schemas.openxmlformats.org/wordprocessingml/2006/main" xmlns:w14="http://schemas.microsoft.com/office/word/2010/wordml" xmlns:w15="http://schemas.microsoft.com/office/word/2012/wordml" xmlns:w16cex="http://schemas.microsoft.com/office/word/2018/wordml/cex" xmlns:w16cid="http://schemas.microsoft.com/office/word/2016/wordml/cid" xmlns:w16="http://schemas.microsoft.com/office/word/2018/wordml" xmlns:w16sdtdh="http://schemas.microsoft.com/office/word/2020/wordml/sdtdatahash" xmlns:w16se="http://schemas.microsoft.com/office/word/2015/wordml/symex" xmlns:wpg="http://schemas.microsoft.com/office/word/2010/wordprocessingGroup" xmlns:wpi="http://schemas.microsoft.com/office/word/2010/wordprocessingInk" xmlns:wne="http://schemas.microsoft.com/office/word/2006/wordml" xmlns:wps="http://schemas.microsoft.com/office/word/2010/wordprocessingShape" mc:Ignorable="w14 w15 w16se w16cid w16 w16cex w16sdtdh wp14">
   <w:p>
     <w:pPr>
       <w:pStyle w:val="Header"/>
@@ -787,7 +948,7 @@
 </file>
 
 <file path=word/numbering.xml><?xml version="1.0" encoding="utf-8"?>
-<w:numbering xmlns:wpc="http://schemas.microsoft.com/office/word/2010/wordprocessingCanvas" xmlns:cx="http://schemas.microsoft.com/office/drawing/2014/chartex" xmlns:cx1="http://schemas.microsoft.com/office/drawing/2015/9/8/chartex" xmlns:mc="http://schemas.openxmlformats.org/markup-compatibility/2006" xmlns:o="urn:schemas-microsoft-com:office:office" xmlns:r="http://schemas.openxmlformats.org/officeDocument/2006/relationships" xmlns:m="http://schemas.openxmlformats.org/officeDocument/2006/math" xmlns:v="urn:schemas-microsoft-com:vml" xmlns:wp14="http://schemas.microsoft.com/office/word/2010/wordprocessingDrawing" xmlns:wp="http://schemas.openxmlformats.org/drawingml/2006/wordprocessingDrawing" xmlns:w10="urn:schemas-microsoft-com:office:word" xmlns:w="http://schemas.openxmlformats.org/wordprocessingml/2006/main" xmlns:w14="http://schemas.microsoft.com/office/word/2010/wordml" xmlns:w15="http://schemas.microsoft.com/office/word/2012/wordml" xmlns:w16se="http://schemas.microsoft.com/office/word/2015/wordml/symex" xmlns:wpg="http://schemas.microsoft.com/office/word/2010/wordprocessingGroup" xmlns:wpi="http://schemas.microsoft.com/office/word/2010/wordprocessingInk" xmlns:wne="http://schemas.microsoft.com/office/word/2006/wordml" xmlns:wps="http://schemas.microsoft.com/office/word/2010/wordprocessingShape" mc:Ignorable="w14 w15 w16se wp14">
+<w:numbering xmlns:wpc="http://schemas.microsoft.com/office/word/2010/wordprocessingCanvas" xmlns:cx="http://schemas.microsoft.com/office/drawing/2014/chartex" xmlns:cx1="http://schemas.microsoft.com/office/drawing/2015/9/8/chartex" xmlns:cx2="http://schemas.microsoft.com/office/drawing/2015/10/21/chartex" xmlns:cx3="http://schemas.microsoft.com/office/drawing/2016/5/9/chartex" xmlns:cx4="http://schemas.microsoft.com/office/drawing/2016/5/10/chartex" xmlns:cx5="http://schemas.microsoft.com/office/drawing/2016/5/11/chartex" xmlns:cx6="http://schemas.microsoft.com/office/drawing/2016/5/12/chartex" xmlns:cx7="http://schemas.microsoft.com/office/drawing/2016/5/13/chartex" xmlns:cx8="http://schemas.microsoft.com/office/drawing/2016/5/14/chartex" xmlns:mc="http://schemas.openxmlformats.org/markup-compatibility/2006" xmlns:aink="http://schemas.microsoft.com/office/drawing/2016/ink" xmlns:am3d="http://schemas.microsoft.com/office/drawing/2017/model3d" xmlns:o="urn:schemas-microsoft-com:office:office" xmlns:oel="http://schemas.microsoft.com/office/2019/extlst" xmlns:r="http://schemas.openxmlformats.org/officeDocument/2006/relationships" xmlns:m="http://schemas.openxmlformats.org/officeDocument/2006/math" xmlns:v="urn:schemas-microsoft-com:vml" xmlns:wp14="http://schemas.microsoft.com/office/word/2010/wordprocessingDrawing" xmlns:wp="http://schemas.openxmlformats.org/drawingml/2006/wordprocessingDrawing" xmlns:w10="urn:schemas-microsoft-com:office:word" xmlns:w="http://schemas.openxmlformats.org/wordprocessingml/2006/main" xmlns:w14="http://schemas.microsoft.com/office/word/2010/wordml" xmlns:w15="http://schemas.microsoft.com/office/word/2012/wordml" xmlns:w16cex="http://schemas.microsoft.com/office/word/2018/wordml/cex" xmlns:w16cid="http://schemas.microsoft.com/office/word/2016/wordml/cid" xmlns:w16="http://schemas.microsoft.com/office/word/2018/wordml" xmlns:w16sdtdh="http://schemas.microsoft.com/office/word/2020/wordml/sdtdatahash" xmlns:w16se="http://schemas.microsoft.com/office/word/2015/wordml/symex" xmlns:wpg="http://schemas.microsoft.com/office/word/2010/wordprocessingGroup" xmlns:wpi="http://schemas.microsoft.com/office/word/2010/wordprocessingInk" xmlns:wne="http://schemas.microsoft.com/office/word/2006/wordml" xmlns:wps="http://schemas.microsoft.com/office/word/2010/wordprocessingShape" mc:Ignorable="w14 w15 w16se w16cid w16 w16cex w16sdtdh wp14">
   <w:abstractNum w:abstractNumId="0" w15:restartNumberingAfterBreak="0">
     <w:nsid w:val="263D37AF"/>
     <w:multiLevelType w:val="hybridMultilevel"/>
@@ -1049,20 +1210,20 @@
       </w:pPr>
     </w:lvl>
   </w:abstractNum>
-  <w:num w:numId="1">
+  <w:num w:numId="1" w16cid:durableId="485248432">
     <w:abstractNumId w:val="1"/>
   </w:num>
-  <w:num w:numId="2">
+  <w:num w:numId="2" w16cid:durableId="2001496916">
     <w:abstractNumId w:val="0"/>
   </w:num>
-  <w:num w:numId="3">
+  <w:num w:numId="3" w16cid:durableId="615789903">
     <w:abstractNumId w:val="2"/>
   </w:num>
 </w:numbering>
 </file>
 
 <file path=word/people.xml><?xml version="1.0" encoding="utf-8"?>
-<w15:people xmlns:wpc="http://schemas.microsoft.com/office/word/2010/wordprocessingCanvas" xmlns:cx="http://schemas.microsoft.com/office/drawing/2014/chartex" xmlns:cx1="http://schemas.microsoft.com/office/drawing/2015/9/8/chartex" xmlns:mc="http://schemas.openxmlformats.org/markup-compatibility/2006" xmlns:o="urn:schemas-microsoft-com:office:office" xmlns:r="http://schemas.openxmlformats.org/officeDocument/2006/relationships" xmlns:m="http://schemas.openxmlformats.org/officeDocument/2006/math" xmlns:v="urn:schemas-microsoft-com:vml" xmlns:wp14="http://schemas.microsoft.com/office/word/2010/wordprocessingDrawing" xmlns:wp="http://schemas.openxmlformats.org/drawingml/2006/wordprocessingDrawing" xmlns:w10="urn:schemas-microsoft-com:office:word" xmlns:w="http://schemas.openxmlformats.org/wordprocessingml/2006/main" xmlns:w14="http://schemas.microsoft.com/office/word/2010/wordml" xmlns:w15="http://schemas.microsoft.com/office/word/2012/wordml" xmlns:w16se="http://schemas.microsoft.com/office/word/2015/wordml/symex" xmlns:wpg="http://schemas.microsoft.com/office/word/2010/wordprocessingGroup" xmlns:wpi="http://schemas.microsoft.com/office/word/2010/wordprocessingInk" xmlns:wne="http://schemas.microsoft.com/office/word/2006/wordml" xmlns:wps="http://schemas.microsoft.com/office/word/2010/wordprocessingShape" mc:Ignorable="w14 w15 w16se wp14">
+<w15:people xmlns:wpc="http://schemas.microsoft.com/office/word/2010/wordprocessingCanvas" xmlns:cx="http://schemas.microsoft.com/office/drawing/2014/chartex" xmlns:cx1="http://schemas.microsoft.com/office/drawing/2015/9/8/chartex" xmlns:cx2="http://schemas.microsoft.com/office/drawing/2015/10/21/chartex" xmlns:cx3="http://schemas.microsoft.com/office/drawing/2016/5/9/chartex" xmlns:cx4="http://schemas.microsoft.com/office/drawing/2016/5/10/chartex" xmlns:cx5="http://schemas.microsoft.com/office/drawing/2016/5/11/chartex" xmlns:cx6="http://schemas.microsoft.com/office/drawing/2016/5/12/chartex" xmlns:cx7="http://schemas.microsoft.com/office/drawing/2016/5/13/chartex" xmlns:cx8="http://schemas.microsoft.com/office/drawing/2016/5/14/chartex" xmlns:mc="http://schemas.openxmlformats.org/markup-compatibility/2006" xmlns:aink="http://schemas.microsoft.com/office/drawing/2016/ink" xmlns:am3d="http://schemas.microsoft.com/office/drawing/2017/model3d" xmlns:o="urn:schemas-microsoft-com:office:office" xmlns:oel="http://schemas.microsoft.com/office/2019/extlst" xmlns:r="http://schemas.openxmlformats.org/officeDocument/2006/relationships" xmlns:m="http://schemas.openxmlformats.org/officeDocument/2006/math" xmlns:v="urn:schemas-microsoft-com:vml" xmlns:wp14="http://schemas.microsoft.com/office/word/2010/wordprocessingDrawing" xmlns:wp="http://schemas.openxmlformats.org/drawingml/2006/wordprocessingDrawing" xmlns:w10="urn:schemas-microsoft-com:office:word" xmlns:w="http://schemas.openxmlformats.org/wordprocessingml/2006/main" xmlns:w14="http://schemas.microsoft.com/office/word/2010/wordml" xmlns:w15="http://schemas.microsoft.com/office/word/2012/wordml" xmlns:w16cex="http://schemas.microsoft.com/office/word/2018/wordml/cex" xmlns:w16cid="http://schemas.microsoft.com/office/word/2016/wordml/cid" xmlns:w16="http://schemas.microsoft.com/office/word/2018/wordml" xmlns:w16sdtdh="http://schemas.microsoft.com/office/word/2020/wordml/sdtdatahash" xmlns:w16se="http://schemas.microsoft.com/office/word/2015/wordml/symex" xmlns:wpg="http://schemas.microsoft.com/office/word/2010/wordprocessingGroup" xmlns:wpi="http://schemas.microsoft.com/office/word/2010/wordprocessingInk" xmlns:wne="http://schemas.microsoft.com/office/word/2006/wordml" xmlns:wps="http://schemas.microsoft.com/office/word/2010/wordprocessingShape" mc:Ignorable="w14 w15 w16se w16cid w16 w16cex w16sdtdh wp14">
   <w15:person w15:author="Ivan Ramler">
     <w15:presenceInfo w15:providerId="AD" w15:userId="S-1-5-21-484763869-412668190-725345543-24282"/>
   </w15:person>
@@ -1070,7 +1231,7 @@
 </file>
 
 <file path=word/styles.xml><?xml version="1.0" encoding="utf-8"?>
-<w:styles xmlns:mc="http://schemas.openxmlformats.org/markup-compatibility/2006" xmlns:r="http://schemas.openxmlformats.org/officeDocument/2006/relationships" xmlns:w="http://schemas.openxmlformats.org/wordprocessingml/2006/main" xmlns:w14="http://schemas.microsoft.com/office/word/2010/wordml" xmlns:w15="http://schemas.microsoft.com/office/word/2012/wordml" xmlns:w16se="http://schemas.microsoft.com/office/word/2015/wordml/symex" mc:Ignorable="w14 w15 w16se">
+<w:styles xmlns:mc="http://schemas.openxmlformats.org/markup-compatibility/2006" xmlns:r="http://schemas.openxmlformats.org/officeDocument/2006/relationships" xmlns:w="http://schemas.openxmlformats.org/wordprocessingml/2006/main" xmlns:w14="http://schemas.microsoft.com/office/word/2010/wordml" xmlns:w15="http://schemas.microsoft.com/office/word/2012/wordml" xmlns:w16cex="http://schemas.microsoft.com/office/word/2018/wordml/cex" xmlns:w16cid="http://schemas.microsoft.com/office/word/2016/wordml/cid" xmlns:w16="http://schemas.microsoft.com/office/word/2018/wordml" xmlns:w16sdtdh="http://schemas.microsoft.com/office/word/2020/wordml/sdtdatahash" xmlns:w16se="http://schemas.microsoft.com/office/word/2015/wordml/symex" mc:Ignorable="w14 w15 w16se w16cid w16 w16cex w16sdtdh">
   <w:docDefaults>
     <w:rPrDefault>
       <w:rPr>
@@ -1084,7 +1245,7 @@
     </w:rPrDefault>
     <w:pPrDefault/>
   </w:docDefaults>
-  <w:latentStyles w:defLockedState="0" w:defUIPriority="99" w:defSemiHidden="0" w:defUnhideWhenUsed="0" w:defQFormat="0" w:count="371">
+  <w:latentStyles w:defLockedState="0" w:defUIPriority="99" w:defSemiHidden="0" w:defUnhideWhenUsed="0" w:defQFormat="0" w:count="376">
     <w:lsdException w:name="Normal" w:uiPriority="0" w:qFormat="1"/>
     <w:lsdException w:name="heading 1" w:uiPriority="9" w:qFormat="1"/>
     <w:lsdException w:name="heading 2" w:semiHidden="1" w:uiPriority="9" w:unhideWhenUsed="1" w:qFormat="1"/>
@@ -1456,6 +1617,11 @@
     <w:lsdException w:name="List Table 5 Dark Accent 6" w:uiPriority="50"/>
     <w:lsdException w:name="List Table 6 Colorful Accent 6" w:uiPriority="51"/>
     <w:lsdException w:name="List Table 7 Colorful Accent 6" w:uiPriority="52"/>
+    <w:lsdException w:name="Mention" w:semiHidden="1" w:unhideWhenUsed="1"/>
+    <w:lsdException w:name="Smart Hyperlink" w:semiHidden="1" w:unhideWhenUsed="1"/>
+    <w:lsdException w:name="Hashtag" w:semiHidden="1" w:unhideWhenUsed="1"/>
+    <w:lsdException w:name="Unresolved Mention" w:semiHidden="1" w:unhideWhenUsed="1"/>
+    <w:lsdException w:name="Smart Link" w:semiHidden="1" w:unhideWhenUsed="1"/>
   </w:latentStyles>
   <w:style w:type="paragraph" w:default="1" w:styleId="Normal">
     <w:name w:val="Normal"/>
@@ -1644,6 +1810,13 @@
       <w:sz w:val="18"/>
       <w:szCs w:val="18"/>
     </w:rPr>
+  </w:style>
+  <w:style w:type="paragraph" w:styleId="Revision">
+    <w:name w:val="Revision"/>
+    <w:hidden/>
+    <w:uiPriority w:val="99"/>
+    <w:semiHidden/>
+    <w:rsid w:val="006C41AC"/>
   </w:style>
 </w:styles>
 </file>

--- a/awsmit22/rowing_module/module/medals_worksheet_answers.docx
+++ b/awsmit22/rowing_module/module/medals_worksheet_answers.docx
@@ -78,28 +78,26 @@
           </wp:anchor>
         </w:drawing>
       </w:r>
-      <w:commentRangeStart w:id="0"/>
-      <w:r>
-        <w:t>The below graphic is a histogram of total_</w:t>
+      <w:r>
+        <w:t xml:space="preserve">The below graphic is a histogram of </w:t>
+      </w:r>
+      <w:proofErr w:type="spellStart"/>
+      <w:r>
+        <w:t>total_</w:t>
       </w:r>
       <w:r>
         <w:t>points</w:t>
       </w:r>
-      <w:r>
-        <w:t xml:space="preserve"> for all countries in all events.</w:t>
-      </w:r>
-      <w:commentRangeEnd w:id="0"/>
-      <w:r>
-        <w:rPr>
-          <w:rStyle w:val="CommentReference"/>
-        </w:rPr>
-        <w:commentReference w:id="0"/>
-      </w:r>
-      <w:r>
-        <w:t xml:space="preserve">    </w:t>
-      </w:r>
-      <w:r>
-        <w:t>Describe the distribution of total</w:t>
+      <w:proofErr w:type="spellEnd"/>
+      <w:r>
+        <w:t xml:space="preserve"> for all countries.    </w:t>
+      </w:r>
+      <w:r>
+        <w:t xml:space="preserve">Describe the distribution of </w:t>
+      </w:r>
+      <w:proofErr w:type="spellStart"/>
+      <w:r>
+        <w:t>total</w:t>
       </w:r>
       <w:r>
         <w:t>_</w:t>
@@ -107,11 +105,17 @@
       <w:r>
         <w:t>points</w:t>
       </w:r>
-      <w:r>
-        <w:t>for all countries in all events</w:t>
-      </w:r>
-      <w:r>
-        <w:t>. Is there a skew, if so, what is it</w:t>
+      <w:proofErr w:type="spellEnd"/>
+      <w:r>
+        <w:t xml:space="preserve">. </w:t>
+      </w:r>
+      <w:proofErr w:type="spellStart"/>
+      <w:r>
+        <w:t>Is</w:t>
+      </w:r>
+      <w:proofErr w:type="spellEnd"/>
+      <w:r>
+        <w:t xml:space="preserve"> there a skew, if so, what is it</w:t>
       </w:r>
       <w:r>
         <w:t xml:space="preserve"> and what does it mean</w:t>
@@ -131,7 +135,14 @@
         <w:rPr>
           <w:color w:val="FF0000"/>
         </w:rPr>
-        <w:t>The data is right-skewed meaning that the values are clustered around the smaller values for total_</w:t>
+        <w:t xml:space="preserve">The data is right-skewed meaning that the values are clustered around the smaller values for </w:t>
+      </w:r>
+      <w:proofErr w:type="spellStart"/>
+      <w:r>
+        <w:rPr>
+          <w:color w:val="FF0000"/>
+        </w:rPr>
+        <w:t>total_</w:t>
       </w:r>
       <w:r>
         <w:rPr>
@@ -139,6 +150,7 @@
         </w:rPr>
         <w:t>points</w:t>
       </w:r>
+      <w:proofErr w:type="spellEnd"/>
       <w:r>
         <w:rPr>
           <w:color w:val="FF0000"/>
@@ -162,6 +174,16 @@
       </w:pPr>
     </w:p>
     <w:p/>
+    <w:p>
+      <w:pPr>
+        <w:jc w:val="right"/>
+      </w:pPr>
+    </w:p>
+    <w:p>
+      <w:pPr>
+        <w:jc w:val="right"/>
+      </w:pPr>
+    </w:p>
     <w:p>
       <w:pPr>
         <w:jc w:val="right"/>
@@ -203,7 +225,7 @@
       <w:r>
         <w:t xml:space="preserve">Using </w:t>
       </w:r>
-      <w:hyperlink r:id="rId11" w:history="1">
+      <w:hyperlink r:id="rId8" w:history="1">
         <w:r>
           <w:rPr>
             <w:rStyle w:val="Hyperlink"/>
@@ -215,10 +237,18 @@
         <w:t>, o</w:t>
       </w:r>
       <w:r>
-        <w:t>btain the summary statistics for total_points for all countries in all events</w:t>
-      </w:r>
-      <w:r>
-        <w:t xml:space="preserve"> and fill them in below.</w:t>
+        <w:t xml:space="preserve">btain the summary statistics for </w:t>
+      </w:r>
+      <w:proofErr w:type="spellStart"/>
+      <w:r>
+        <w:t>total_points</w:t>
+      </w:r>
+      <w:proofErr w:type="spellEnd"/>
+      <w:r>
+        <w:t xml:space="preserve"> </w:t>
+      </w:r>
+      <w:r>
+        <w:t>and fill them in below.</w:t>
       </w:r>
     </w:p>
     <w:p>
@@ -241,6 +271,7 @@
       <w:r>
         <w:t xml:space="preserve"> </w:t>
       </w:r>
+      <w:proofErr w:type="gramStart"/>
       <w:r>
         <w:rPr>
           <w:color w:val="FF0000"/>
@@ -263,6 +294,7 @@
         </w:rPr>
         <w:t>Lower</w:t>
       </w:r>
+      <w:proofErr w:type="gramEnd"/>
       <w:r>
         <w:rPr>
           <w:b/>
@@ -450,12 +482,14 @@
       <w:r>
         <w:t xml:space="preserve"> </w:t>
       </w:r>
+      <w:proofErr w:type="spellStart"/>
       <w:r>
         <w:t>total_</w:t>
       </w:r>
       <w:r>
         <w:t>points</w:t>
       </w:r>
+      <w:proofErr w:type="spellEnd"/>
       <w:r>
         <w:t xml:space="preserve"> in the </w:t>
       </w:r>
@@ -661,27 +695,34 @@
       </w:r>
     </w:p>
     <w:p>
+      <w:pPr>
+        <w:pStyle w:val="ListParagraph"/>
+        <w:ind w:left="765"/>
+        <w:rPr>
+          <w:color w:val="FF0000"/>
+        </w:rPr>
+      </w:pPr>
       <w:r>
         <w:rPr>
           <w:noProof/>
         </w:rPr>
         <w:drawing>
-          <wp:anchor distT="0" distB="0" distL="114300" distR="114300" simplePos="0" relativeHeight="251660288" behindDoc="0" locked="0" layoutInCell="1" allowOverlap="1" wp14:anchorId="303E9C6A" wp14:editId="26CAAB09">
+          <wp:anchor distT="0" distB="0" distL="114300" distR="114300" simplePos="0" relativeHeight="251660288" behindDoc="0" locked="0" layoutInCell="1" allowOverlap="1" wp14:anchorId="303E9C6A" wp14:editId="792C3972">
             <wp:simplePos x="0" y="0"/>
             <wp:positionH relativeFrom="column">
-              <wp:posOffset>2170430</wp:posOffset>
+              <wp:posOffset>3038475</wp:posOffset>
             </wp:positionH>
             <wp:positionV relativeFrom="paragraph">
-              <wp:posOffset>6350</wp:posOffset>
+              <wp:posOffset>140970</wp:posOffset>
             </wp:positionV>
-            <wp:extent cx="4041140" cy="3899535"/>
-            <wp:effectExtent l="0" t="0" r="0" b="0"/>
+            <wp:extent cx="3664585" cy="3535680"/>
+            <wp:effectExtent l="0" t="0" r="5715" b="0"/>
             <wp:wrapThrough wrapText="bothSides">
               <wp:wrapPolygon edited="0">
                 <wp:start x="0" y="0"/>
-                <wp:lineTo x="0" y="21526"/>
-                <wp:lineTo x="21519" y="21526"/>
-                <wp:lineTo x="21519" y="0"/>
+                <wp:lineTo x="0" y="21491"/>
+                <wp:lineTo x="21559" y="21491"/>
+                <wp:lineTo x="21559" y="0"/>
                 <wp:lineTo x="0" y="0"/>
               </wp:wrapPolygon>
             </wp:wrapThrough>
@@ -697,7 +738,7 @@
                     <pic:cNvPicPr/>
                   </pic:nvPicPr>
                   <pic:blipFill>
-                    <a:blip r:embed="rId12">
+                    <a:blip r:embed="rId9">
                       <a:extLst>
                         <a:ext uri="{28A0092B-C50C-407E-A947-70E740481C1C}">
                           <a14:useLocalDpi xmlns:a14="http://schemas.microsoft.com/office/drawing/2010/main" val="0"/>
@@ -711,7 +752,7 @@
                   <pic:spPr>
                     <a:xfrm>
                       <a:off x="0" y="0"/>
-                      <a:ext cx="4041140" cy="3899535"/>
+                      <a:ext cx="3664585" cy="3535680"/>
                     </a:xfrm>
                     <a:prstGeom prst="rect">
                       <a:avLst/>
@@ -740,101 +781,230 @@
         <w:rPr>
           <w:color w:val="FF0000"/>
         </w:rPr>
-        <w:t xml:space="preserve">Based on this graph it would not be fair to assume that economic welfare is a confounding variable in predicting nations’ performance in Olympic rowing. If there was a GDP variable it may be easier to assess this. </w:t>
-      </w:r>
-    </w:p>
-    <w:p>
-      <w:pPr>
-        <w:rPr>
-          <w:color w:val="FF0000"/>
-        </w:rPr>
-      </w:pPr>
-    </w:p>
-    <w:p>
-      <w:pPr>
-        <w:rPr>
-          <w:color w:val="FF0000"/>
-        </w:rPr>
-      </w:pPr>
-    </w:p>
-    <w:p>
-      <w:pPr>
-        <w:rPr>
-          <w:color w:val="FF0000"/>
-        </w:rPr>
-      </w:pPr>
-    </w:p>
-    <w:p>
-      <w:pPr>
-        <w:rPr>
-          <w:color w:val="FF0000"/>
-        </w:rPr>
-      </w:pPr>
-    </w:p>
-    <w:p>
-      <w:pPr>
-        <w:rPr>
-          <w:color w:val="FF0000"/>
-        </w:rPr>
-      </w:pPr>
-    </w:p>
-    <w:p>
-      <w:pPr>
-        <w:rPr>
-          <w:color w:val="FF0000"/>
-        </w:rPr>
-      </w:pPr>
-    </w:p>
-    <w:p>
-      <w:pPr>
-        <w:rPr>
-          <w:color w:val="FF0000"/>
-        </w:rPr>
-      </w:pPr>
-    </w:p>
-    <w:p>
-      <w:pPr>
-        <w:rPr>
-          <w:color w:val="FF0000"/>
-        </w:rPr>
-      </w:pPr>
-    </w:p>
-    <w:p>
-      <w:pPr>
-        <w:rPr>
-          <w:color w:val="FF0000"/>
-        </w:rPr>
-      </w:pPr>
-    </w:p>
-    <w:p>
-      <w:pPr>
-        <w:rPr>
-          <w:color w:val="FF0000"/>
-        </w:rPr>
-      </w:pPr>
-    </w:p>
-    <w:p>
-      <w:pPr>
-        <w:rPr>
-          <w:color w:val="FF0000"/>
-        </w:rPr>
-      </w:pPr>
-    </w:p>
-    <w:p>
-      <w:pPr>
-        <w:rPr>
-          <w:color w:val="FF0000"/>
-        </w:rPr>
-      </w:pPr>
-      <w:r>
-        <w:rPr>
-          <w:color w:val="FF0000"/>
-        </w:rPr>
-        <w:t>*****ADD QUESTION ABOUT  WHAT THIS MEANS SIGNIFCANCE******</w:t>
-      </w:r>
+        <w:t>Based on this graph it would not be fair to assume that economic welfare is a confounding variable in predicting nations’ performance in Olympic rowing. If there was a GDP variable it may be easier to assess this.</w:t>
+      </w:r>
+    </w:p>
+    <w:p>
+      <w:pPr>
+        <w:ind w:left="405"/>
+        <w:rPr>
+          <w:color w:val="FF0000"/>
+        </w:rPr>
+      </w:pPr>
+    </w:p>
+    <w:p>
+      <w:pPr>
+        <w:ind w:left="405"/>
+        <w:rPr>
+          <w:color w:val="FF0000"/>
+        </w:rPr>
+      </w:pPr>
+    </w:p>
+    <w:p>
+      <w:pPr>
+        <w:ind w:left="405"/>
+        <w:rPr>
+          <w:color w:val="FF0000"/>
+        </w:rPr>
+      </w:pPr>
+    </w:p>
+    <w:p>
+      <w:pPr>
+        <w:ind w:left="405"/>
+        <w:rPr>
+          <w:color w:val="FF0000"/>
+        </w:rPr>
+      </w:pPr>
+    </w:p>
+    <w:p>
+      <w:pPr>
+        <w:ind w:left="405"/>
+        <w:rPr>
+          <w:color w:val="FF0000"/>
+        </w:rPr>
+      </w:pPr>
+    </w:p>
+    <w:p>
+      <w:pPr>
+        <w:ind w:left="405"/>
+        <w:rPr>
+          <w:color w:val="FF0000"/>
+        </w:rPr>
+      </w:pPr>
+    </w:p>
+    <w:p>
+      <w:pPr>
+        <w:ind w:left="405"/>
+        <w:rPr>
+          <w:color w:val="FF0000"/>
+        </w:rPr>
+      </w:pPr>
+    </w:p>
+    <w:p>
+      <w:pPr>
+        <w:ind w:left="405"/>
+        <w:rPr>
+          <w:color w:val="FF0000"/>
+        </w:rPr>
+      </w:pPr>
+    </w:p>
+    <w:p>
+      <w:pPr>
+        <w:ind w:left="405"/>
+        <w:rPr>
+          <w:color w:val="FF0000"/>
+        </w:rPr>
+      </w:pPr>
+    </w:p>
+    <w:p>
+      <w:pPr>
+        <w:ind w:left="405"/>
+        <w:rPr>
+          <w:color w:val="FF0000"/>
+        </w:rPr>
+      </w:pPr>
+    </w:p>
+    <w:p>
+      <w:pPr>
+        <w:ind w:left="405"/>
+        <w:rPr>
+          <w:color w:val="FF0000"/>
+        </w:rPr>
+      </w:pPr>
+    </w:p>
+    <w:p>
+      <w:pPr>
+        <w:ind w:left="405"/>
+        <w:rPr>
+          <w:color w:val="FF0000"/>
+        </w:rPr>
+      </w:pPr>
+    </w:p>
+    <w:p>
+      <w:pPr>
+        <w:ind w:left="405"/>
+      </w:pPr>
+    </w:p>
+    <w:p>
+      <w:pPr>
+        <w:pStyle w:val="ListParagraph"/>
+        <w:numPr>
+          <w:ilvl w:val="0"/>
+          <w:numId w:val="2"/>
+        </w:numPr>
+      </w:pPr>
+      <w:r>
+        <w:t xml:space="preserve"> What could be a reason for the distribution of medals and points being so heavily skewed towards certain nations winning more than others?</w:t>
+      </w:r>
+    </w:p>
+    <w:p/>
+    <w:p>
+      <w:pPr>
+        <w:rPr>
+          <w:color w:val="FF0000"/>
+        </w:rPr>
+      </w:pPr>
+      <w:r>
+        <w:rPr>
+          <w:color w:val="FF0000"/>
+        </w:rPr>
+        <w:t>Rowing shells (boats) are expensive</w:t>
+      </w:r>
+      <w:r>
+        <w:rPr>
+          <w:color w:val="FF0000"/>
+        </w:rPr>
+        <w:t xml:space="preserve">, meaning rowing is a sport that requires a great deal of funding. Some nations make funding rowing a priority while others do not. This can also ultimately come down to which countries are wealthier in general than others. </w:t>
+      </w:r>
+    </w:p>
+    <w:p/>
+    <w:p/>
+    <w:p>
+      <w:pPr>
+        <w:rPr>
+          <w:color w:val="FF0000"/>
+        </w:rPr>
+      </w:pPr>
+    </w:p>
+    <w:p>
+      <w:pPr>
+        <w:rPr>
+          <w:color w:val="FF0000"/>
+        </w:rPr>
+      </w:pPr>
+    </w:p>
+    <w:p>
+      <w:pPr>
+        <w:rPr>
+          <w:color w:val="FF0000"/>
+        </w:rPr>
+      </w:pPr>
+    </w:p>
+    <w:p>
+      <w:pPr>
+        <w:rPr>
+          <w:color w:val="FF0000"/>
+        </w:rPr>
+      </w:pPr>
+    </w:p>
+    <w:p>
+      <w:pPr>
+        <w:rPr>
+          <w:color w:val="FF0000"/>
+        </w:rPr>
+      </w:pPr>
+    </w:p>
+    <w:p>
+      <w:pPr>
+        <w:rPr>
+          <w:color w:val="FF0000"/>
+        </w:rPr>
+      </w:pPr>
+    </w:p>
+    <w:p>
+      <w:pPr>
+        <w:rPr>
+          <w:color w:val="FF0000"/>
+        </w:rPr>
+      </w:pPr>
+    </w:p>
+    <w:p>
+      <w:pPr>
+        <w:rPr>
+          <w:color w:val="FF0000"/>
+        </w:rPr>
+      </w:pPr>
+    </w:p>
+    <w:p>
+      <w:pPr>
+        <w:rPr>
+          <w:color w:val="FF0000"/>
+        </w:rPr>
+      </w:pPr>
+    </w:p>
+    <w:p>
+      <w:pPr>
+        <w:rPr>
+          <w:color w:val="FF0000"/>
+        </w:rPr>
+      </w:pPr>
+    </w:p>
+    <w:p>
+      <w:pPr>
+        <w:rPr>
+          <w:color w:val="FF0000"/>
+        </w:rPr>
+      </w:pPr>
+    </w:p>
+    <w:p>
+      <w:pPr>
+        <w:rPr>
+          <w:color w:val="FF0000"/>
+        </w:rPr>
+      </w:pPr>
     </w:p>
     <w:sectPr>
-      <w:headerReference w:type="default" r:id="rId13"/>
+      <w:headerReference w:type="default" r:id="rId10"/>
       <w:pgSz w:w="12240" w:h="15840"/>
       <w:pgMar w:top="1440" w:right="1440" w:bottom="1440" w:left="1440" w:header="720" w:footer="720" w:gutter="0"/>
       <w:cols w:space="720"/>
@@ -842,52 +1012,6 @@
     </w:sectPr>
   </w:body>
 </w:document>
-</file>
-
-<file path=word/comments.xml><?xml version="1.0" encoding="utf-8"?>
-<w:comments xmlns:wpc="http://schemas.microsoft.com/office/word/2010/wordprocessingCanvas" xmlns:cx="http://schemas.microsoft.com/office/drawing/2014/chartex" xmlns:cx1="http://schemas.microsoft.com/office/drawing/2015/9/8/chartex" xmlns:cx2="http://schemas.microsoft.com/office/drawing/2015/10/21/chartex" xmlns:cx3="http://schemas.microsoft.com/office/drawing/2016/5/9/chartex" xmlns:cx4="http://schemas.microsoft.com/office/drawing/2016/5/10/chartex" xmlns:cx5="http://schemas.microsoft.com/office/drawing/2016/5/11/chartex" xmlns:cx6="http://schemas.microsoft.com/office/drawing/2016/5/12/chartex" xmlns:cx7="http://schemas.microsoft.com/office/drawing/2016/5/13/chartex" xmlns:cx8="http://schemas.microsoft.com/office/drawing/2016/5/14/chartex" xmlns:mc="http://schemas.openxmlformats.org/markup-compatibility/2006" xmlns:aink="http://schemas.microsoft.com/office/drawing/2016/ink" xmlns:am3d="http://schemas.microsoft.com/office/drawing/2017/model3d" xmlns:o="urn:schemas-microsoft-com:office:office" xmlns:oel="http://schemas.microsoft.com/office/2019/extlst" xmlns:r="http://schemas.openxmlformats.org/officeDocument/2006/relationships" xmlns:m="http://schemas.openxmlformats.org/officeDocument/2006/math" xmlns:v="urn:schemas-microsoft-com:vml" xmlns:wp14="http://schemas.microsoft.com/office/word/2010/wordprocessingDrawing" xmlns:wp="http://schemas.openxmlformats.org/drawingml/2006/wordprocessingDrawing" xmlns:w10="urn:schemas-microsoft-com:office:word" xmlns:w="http://schemas.openxmlformats.org/wordprocessingml/2006/main" xmlns:w14="http://schemas.microsoft.com/office/word/2010/wordml" xmlns:w15="http://schemas.microsoft.com/office/word/2012/wordml" xmlns:w16cex="http://schemas.microsoft.com/office/word/2018/wordml/cex" xmlns:w16cid="http://schemas.microsoft.com/office/word/2016/wordml/cid" xmlns:w16="http://schemas.microsoft.com/office/word/2018/wordml" xmlns:w16sdtdh="http://schemas.microsoft.com/office/word/2020/wordml/sdtdatahash" xmlns:w16se="http://schemas.microsoft.com/office/word/2015/wordml/symex" xmlns:wpg="http://schemas.microsoft.com/office/word/2010/wordprocessingGroup" xmlns:wpi="http://schemas.microsoft.com/office/word/2010/wordprocessingInk" xmlns:wne="http://schemas.microsoft.com/office/word/2006/wordml" xmlns:wps="http://schemas.microsoft.com/office/word/2010/wordprocessingShape" mc:Ignorable="w14 w15 w16se w16cid w16 w16cex w16sdtdh wp14">
-  <w:comment w:id="0" w:author="Ivan Ramler" w:date="2024-06-10T10:42:00Z" w:initials="IR">
-    <w:p>
-      <w:pPr>
-        <w:pStyle w:val="CommentText"/>
-      </w:pPr>
-      <w:r>
-        <w:rPr>
-          <w:rStyle w:val="CommentReference"/>
-        </w:rPr>
-        <w:annotationRef/>
-      </w:r>
-      <w:r>
-        <w:t>Here is an example of how to tweak this for the tech version.</w:t>
-      </w:r>
-    </w:p>
-    <w:p>
-      <w:pPr>
-        <w:pStyle w:val="CommentText"/>
-      </w:pPr>
-    </w:p>
-    <w:p>
-      <w:pPr>
-        <w:pStyle w:val="CommentText"/>
-      </w:pPr>
-      <w:r>
-        <w:t>Construct a histogram of the total number of rowing medals (across all events) for countries. Use it to describe the distribution of …</w:t>
-      </w:r>
-    </w:p>
-  </w:comment>
-</w:comments>
-</file>
-
-<file path=word/commentsExtended.xml><?xml version="1.0" encoding="utf-8"?>
-<w15:commentsEx xmlns:wpc="http://schemas.microsoft.com/office/word/2010/wordprocessingCanvas" xmlns:cx="http://schemas.microsoft.com/office/drawing/2014/chartex" xmlns:cx1="http://schemas.microsoft.com/office/drawing/2015/9/8/chartex" xmlns:cx2="http://schemas.microsoft.com/office/drawing/2015/10/21/chartex" xmlns:cx3="http://schemas.microsoft.com/office/drawing/2016/5/9/chartex" xmlns:cx4="http://schemas.microsoft.com/office/drawing/2016/5/10/chartex" xmlns:cx5="http://schemas.microsoft.com/office/drawing/2016/5/11/chartex" xmlns:cx6="http://schemas.microsoft.com/office/drawing/2016/5/12/chartex" xmlns:cx7="http://schemas.microsoft.com/office/drawing/2016/5/13/chartex" xmlns:cx8="http://schemas.microsoft.com/office/drawing/2016/5/14/chartex" xmlns:mc="http://schemas.openxmlformats.org/markup-compatibility/2006" xmlns:aink="http://schemas.microsoft.com/office/drawing/2016/ink" xmlns:am3d="http://schemas.microsoft.com/office/drawing/2017/model3d" xmlns:o="urn:schemas-microsoft-com:office:office" xmlns:oel="http://schemas.microsoft.com/office/2019/extlst" xmlns:r="http://schemas.openxmlformats.org/officeDocument/2006/relationships" xmlns:m="http://schemas.openxmlformats.org/officeDocument/2006/math" xmlns:v="urn:schemas-microsoft-com:vml" xmlns:wp14="http://schemas.microsoft.com/office/word/2010/wordprocessingDrawing" xmlns:wp="http://schemas.openxmlformats.org/drawingml/2006/wordprocessingDrawing" xmlns:w10="urn:schemas-microsoft-com:office:word" xmlns:w="http://schemas.openxmlformats.org/wordprocessingml/2006/main" xmlns:w14="http://schemas.microsoft.com/office/word/2010/wordml" xmlns:w15="http://schemas.microsoft.com/office/word/2012/wordml" xmlns:w16cex="http://schemas.microsoft.com/office/word/2018/wordml/cex" xmlns:w16cid="http://schemas.microsoft.com/office/word/2016/wordml/cid" xmlns:w16="http://schemas.microsoft.com/office/word/2018/wordml" xmlns:w16sdtdh="http://schemas.microsoft.com/office/word/2020/wordml/sdtdatahash" xmlns:w16se="http://schemas.microsoft.com/office/word/2015/wordml/symex" xmlns:wpg="http://schemas.microsoft.com/office/word/2010/wordprocessingGroup" xmlns:wpi="http://schemas.microsoft.com/office/word/2010/wordprocessingInk" xmlns:wne="http://schemas.microsoft.com/office/word/2006/wordml" xmlns:wps="http://schemas.microsoft.com/office/word/2010/wordprocessingShape" mc:Ignorable="w14 w15 w16se w16cid w16 w16cex w16sdtdh wp14">
-  <w15:commentEx w15:paraId="2710DD94" w15:done="0"/>
-</w15:commentsEx>
-</file>
-
-<file path=word/commentsIds.xml><?xml version="1.0" encoding="utf-8"?>
-<w16cid:commentsIds xmlns:wpc="http://schemas.microsoft.com/office/word/2010/wordprocessingCanvas" xmlns:cx="http://schemas.microsoft.com/office/drawing/2014/chartex" xmlns:cx1="http://schemas.microsoft.com/office/drawing/2015/9/8/chartex" xmlns:cx2="http://schemas.microsoft.com/office/drawing/2015/10/21/chartex" xmlns:cx3="http://schemas.microsoft.com/office/drawing/2016/5/9/chartex" xmlns:cx4="http://schemas.microsoft.com/office/drawing/2016/5/10/chartex" xmlns:cx5="http://schemas.microsoft.com/office/drawing/2016/5/11/chartex" xmlns:cx6="http://schemas.microsoft.com/office/drawing/2016/5/12/chartex" xmlns:cx7="http://schemas.microsoft.com/office/drawing/2016/5/13/chartex" xmlns:cx8="http://schemas.microsoft.com/office/drawing/2016/5/14/chartex" xmlns:mc="http://schemas.openxmlformats.org/markup-compatibility/2006" xmlns:aink="http://schemas.microsoft.com/office/drawing/2016/ink" xmlns:am3d="http://schemas.microsoft.com/office/drawing/2017/model3d" xmlns:o="urn:schemas-microsoft-com:office:office" xmlns:oel="http://schemas.microsoft.com/office/2019/extlst" xmlns:r="http://schemas.openxmlformats.org/officeDocument/2006/relationships" xmlns:m="http://schemas.openxmlformats.org/officeDocument/2006/math" xmlns:v="urn:schemas-microsoft-com:vml" xmlns:wp14="http://schemas.microsoft.com/office/word/2010/wordprocessingDrawing" xmlns:wp="http://schemas.openxmlformats.org/drawingml/2006/wordprocessingDrawing" xmlns:w10="urn:schemas-microsoft-com:office:word" xmlns:w="http://schemas.openxmlformats.org/wordprocessingml/2006/main" xmlns:w14="http://schemas.microsoft.com/office/word/2010/wordml" xmlns:w15="http://schemas.microsoft.com/office/word/2012/wordml" xmlns:w16cex="http://schemas.microsoft.com/office/word/2018/wordml/cex" xmlns:w16cid="http://schemas.microsoft.com/office/word/2016/wordml/cid" xmlns:w16="http://schemas.microsoft.com/office/word/2018/wordml" xmlns:w16sdtdh="http://schemas.microsoft.com/office/word/2020/wordml/sdtdatahash" xmlns:w16se="http://schemas.microsoft.com/office/word/2015/wordml/symex" xmlns:wpg="http://schemas.microsoft.com/office/word/2010/wordprocessingGroup" xmlns:wpi="http://schemas.microsoft.com/office/word/2010/wordprocessingInk" xmlns:wne="http://schemas.microsoft.com/office/word/2006/wordml" xmlns:wps="http://schemas.microsoft.com/office/word/2010/wordprocessingShape" mc:Ignorable="w14 w15 w16se w16cid w16 w16cex w16sdtdh wp14">
-  <w16cid:commentId w16cid:paraId="2710DD94" w16cid:durableId="55D7318E"/>
-</w16cid:commentsIds>
 </file>
 
 <file path=word/endnotes.xml><?xml version="1.0" encoding="utf-8"?>
@@ -1220,14 +1344,6 @@
     <w:abstractNumId w:val="2"/>
   </w:num>
 </w:numbering>
-</file>
-
-<file path=word/people.xml><?xml version="1.0" encoding="utf-8"?>
-<w15:people xmlns:wpc="http://schemas.microsoft.com/office/word/2010/wordprocessingCanvas" xmlns:cx="http://schemas.microsoft.com/office/drawing/2014/chartex" xmlns:cx1="http://schemas.microsoft.com/office/drawing/2015/9/8/chartex" xmlns:cx2="http://schemas.microsoft.com/office/drawing/2015/10/21/chartex" xmlns:cx3="http://schemas.microsoft.com/office/drawing/2016/5/9/chartex" xmlns:cx4="http://schemas.microsoft.com/office/drawing/2016/5/10/chartex" xmlns:cx5="http://schemas.microsoft.com/office/drawing/2016/5/11/chartex" xmlns:cx6="http://schemas.microsoft.com/office/drawing/2016/5/12/chartex" xmlns:cx7="http://schemas.microsoft.com/office/drawing/2016/5/13/chartex" xmlns:cx8="http://schemas.microsoft.com/office/drawing/2016/5/14/chartex" xmlns:mc="http://schemas.openxmlformats.org/markup-compatibility/2006" xmlns:aink="http://schemas.microsoft.com/office/drawing/2016/ink" xmlns:am3d="http://schemas.microsoft.com/office/drawing/2017/model3d" xmlns:o="urn:schemas-microsoft-com:office:office" xmlns:oel="http://schemas.microsoft.com/office/2019/extlst" xmlns:r="http://schemas.openxmlformats.org/officeDocument/2006/relationships" xmlns:m="http://schemas.openxmlformats.org/officeDocument/2006/math" xmlns:v="urn:schemas-microsoft-com:vml" xmlns:wp14="http://schemas.microsoft.com/office/word/2010/wordprocessingDrawing" xmlns:wp="http://schemas.openxmlformats.org/drawingml/2006/wordprocessingDrawing" xmlns:w10="urn:schemas-microsoft-com:office:word" xmlns:w="http://schemas.openxmlformats.org/wordprocessingml/2006/main" xmlns:w14="http://schemas.microsoft.com/office/word/2010/wordml" xmlns:w15="http://schemas.microsoft.com/office/word/2012/wordml" xmlns:w16cex="http://schemas.microsoft.com/office/word/2018/wordml/cex" xmlns:w16cid="http://schemas.microsoft.com/office/word/2016/wordml/cid" xmlns:w16="http://schemas.microsoft.com/office/word/2018/wordml" xmlns:w16sdtdh="http://schemas.microsoft.com/office/word/2020/wordml/sdtdatahash" xmlns:w16se="http://schemas.microsoft.com/office/word/2015/wordml/symex" xmlns:wpg="http://schemas.microsoft.com/office/word/2010/wordprocessingGroup" xmlns:wpi="http://schemas.microsoft.com/office/word/2010/wordprocessingInk" xmlns:wne="http://schemas.microsoft.com/office/word/2006/wordml" xmlns:wps="http://schemas.microsoft.com/office/word/2010/wordprocessingShape" mc:Ignorable="w14 w15 w16se w16cid w16 w16cex w16sdtdh wp14">
-  <w15:person w15:author="Ivan Ramler">
-    <w15:presenceInfo w15:providerId="AD" w15:userId="S-1-5-21-484763869-412668190-725345543-24282"/>
-  </w15:person>
-</w15:people>
 </file>
 
 <file path=word/styles.xml><?xml version="1.0" encoding="utf-8"?>

--- a/awsmit22/rowing_module/module/medals_worksheet_answers.docx
+++ b/awsmit22/rowing_module/module/medals_worksheet_answers.docx
@@ -109,13 +109,8 @@
       <w:r>
         <w:t xml:space="preserve">. </w:t>
       </w:r>
-      <w:proofErr w:type="spellStart"/>
-      <w:r>
-        <w:t>Is</w:t>
-      </w:r>
-      <w:proofErr w:type="spellEnd"/>
-      <w:r>
-        <w:t xml:space="preserve"> there a skew, if so, what is it</w:t>
+      <w:r>
+        <w:t>Is there a skew, if so, what is it</w:t>
       </w:r>
       <w:r>
         <w:t xml:space="preserve"> and what does it mean</w:t>
@@ -917,57 +912,46 @@
         <w:t xml:space="preserve">, meaning rowing is a sport that requires a great deal of funding. Some nations make funding rowing a priority while others do not. This can also ultimately come down to which countries are wealthier in general than others. </w:t>
       </w:r>
     </w:p>
+    <w:p>
+      <w:pPr>
+        <w:rPr>
+          <w:color w:val="FF0000"/>
+        </w:rPr>
+      </w:pPr>
+    </w:p>
+    <w:p>
+      <w:pPr>
+        <w:pStyle w:val="ListParagraph"/>
+        <w:numPr>
+          <w:ilvl w:val="0"/>
+          <w:numId w:val="2"/>
+        </w:numPr>
+      </w:pPr>
+      <w:r>
+        <w:t>There is a lot of debate about how to best weigh the points for the different types of medals, what is a method you think would be best for weighing these medals? How would the new method alter the data?</w:t>
+      </w:r>
+    </w:p>
+    <w:p>
+      <w:pPr>
+        <w:rPr>
+          <w:color w:val="000000" w:themeColor="text1"/>
+        </w:rPr>
+      </w:pPr>
+    </w:p>
+    <w:p>
+      <w:pPr>
+        <w:rPr>
+          <w:color w:val="FF0000"/>
+        </w:rPr>
+      </w:pPr>
+      <w:r>
+        <w:rPr>
+          <w:color w:val="FF0000"/>
+        </w:rPr>
+        <w:t xml:space="preserve">Open ended, no right or wrong answer, credit for answering. </w:t>
+      </w:r>
+    </w:p>
     <w:p/>
-    <w:p/>
-    <w:p>
-      <w:pPr>
-        <w:rPr>
-          <w:color w:val="FF0000"/>
-        </w:rPr>
-      </w:pPr>
-    </w:p>
-    <w:p>
-      <w:pPr>
-        <w:rPr>
-          <w:color w:val="FF0000"/>
-        </w:rPr>
-      </w:pPr>
-    </w:p>
-    <w:p>
-      <w:pPr>
-        <w:rPr>
-          <w:color w:val="FF0000"/>
-        </w:rPr>
-      </w:pPr>
-    </w:p>
-    <w:p>
-      <w:pPr>
-        <w:rPr>
-          <w:color w:val="FF0000"/>
-        </w:rPr>
-      </w:pPr>
-    </w:p>
-    <w:p>
-      <w:pPr>
-        <w:rPr>
-          <w:color w:val="FF0000"/>
-        </w:rPr>
-      </w:pPr>
-    </w:p>
-    <w:p>
-      <w:pPr>
-        <w:rPr>
-          <w:color w:val="FF0000"/>
-        </w:rPr>
-      </w:pPr>
-    </w:p>
-    <w:p>
-      <w:pPr>
-        <w:rPr>
-          <w:color w:val="FF0000"/>
-        </w:rPr>
-      </w:pPr>
-    </w:p>
     <w:p>
       <w:pPr>
         <w:rPr>
@@ -1074,17 +1058,20 @@
 <file path=word/numbering.xml><?xml version="1.0" encoding="utf-8"?>
 <w:numbering xmlns:wpc="http://schemas.microsoft.com/office/word/2010/wordprocessingCanvas" xmlns:cx="http://schemas.microsoft.com/office/drawing/2014/chartex" xmlns:cx1="http://schemas.microsoft.com/office/drawing/2015/9/8/chartex" xmlns:cx2="http://schemas.microsoft.com/office/drawing/2015/10/21/chartex" xmlns:cx3="http://schemas.microsoft.com/office/drawing/2016/5/9/chartex" xmlns:cx4="http://schemas.microsoft.com/office/drawing/2016/5/10/chartex" xmlns:cx5="http://schemas.microsoft.com/office/drawing/2016/5/11/chartex" xmlns:cx6="http://schemas.microsoft.com/office/drawing/2016/5/12/chartex" xmlns:cx7="http://schemas.microsoft.com/office/drawing/2016/5/13/chartex" xmlns:cx8="http://schemas.microsoft.com/office/drawing/2016/5/14/chartex" xmlns:mc="http://schemas.openxmlformats.org/markup-compatibility/2006" xmlns:aink="http://schemas.microsoft.com/office/drawing/2016/ink" xmlns:am3d="http://schemas.microsoft.com/office/drawing/2017/model3d" xmlns:o="urn:schemas-microsoft-com:office:office" xmlns:oel="http://schemas.microsoft.com/office/2019/extlst" xmlns:r="http://schemas.openxmlformats.org/officeDocument/2006/relationships" xmlns:m="http://schemas.openxmlformats.org/officeDocument/2006/math" xmlns:v="urn:schemas-microsoft-com:vml" xmlns:wp14="http://schemas.microsoft.com/office/word/2010/wordprocessingDrawing" xmlns:wp="http://schemas.openxmlformats.org/drawingml/2006/wordprocessingDrawing" xmlns:w10="urn:schemas-microsoft-com:office:word" xmlns:w="http://schemas.openxmlformats.org/wordprocessingml/2006/main" xmlns:w14="http://schemas.microsoft.com/office/word/2010/wordml" xmlns:w15="http://schemas.microsoft.com/office/word/2012/wordml" xmlns:w16cex="http://schemas.microsoft.com/office/word/2018/wordml/cex" xmlns:w16cid="http://schemas.microsoft.com/office/word/2016/wordml/cid" xmlns:w16="http://schemas.microsoft.com/office/word/2018/wordml" xmlns:w16sdtdh="http://schemas.microsoft.com/office/word/2020/wordml/sdtdatahash" xmlns:w16se="http://schemas.microsoft.com/office/word/2015/wordml/symex" xmlns:wpg="http://schemas.microsoft.com/office/word/2010/wordprocessingGroup" xmlns:wpi="http://schemas.microsoft.com/office/word/2010/wordprocessingInk" xmlns:wne="http://schemas.microsoft.com/office/word/2006/wordml" xmlns:wps="http://schemas.microsoft.com/office/word/2010/wordprocessingShape" mc:Ignorable="w14 w15 w16se w16cid w16 w16cex w16sdtdh wp14">
   <w:abstractNum w:abstractNumId="0" w15:restartNumberingAfterBreak="0">
-    <w:nsid w:val="263D37AF"/>
+    <w:nsid w:val="06371294"/>
     <w:multiLevelType w:val="hybridMultilevel"/>
-    <w:tmpl w:val="6E0C56A0"/>
+    <w:tmpl w:val="56FEBC24"/>
     <w:lvl w:ilvl="0" w:tplc="0409000F">
-      <w:start w:val="1"/>
+      <w:start w:val="4"/>
       <w:numFmt w:val="decimal"/>
       <w:lvlText w:val="%1."/>
       <w:lvlJc w:val="left"/>
       <w:pPr>
-        <w:ind w:left="765" w:hanging="360"/>
-      </w:pPr>
+        <w:ind w:left="720" w:hanging="360"/>
+      </w:pPr>
+      <w:rPr>
+        <w:rFonts w:hint="default"/>
+      </w:rPr>
     </w:lvl>
     <w:lvl w:ilvl="1" w:tplc="04090019" w:tentative="1">
       <w:start w:val="1"/>
@@ -1092,7 +1079,7 @@
       <w:lvlText w:val="%2."/>
       <w:lvlJc w:val="left"/>
       <w:pPr>
-        <w:ind w:left="1485" w:hanging="360"/>
+        <w:ind w:left="1440" w:hanging="360"/>
       </w:pPr>
     </w:lvl>
     <w:lvl w:ilvl="2" w:tplc="0409001B" w:tentative="1">
@@ -1101,7 +1088,7 @@
       <w:lvlText w:val="%3."/>
       <w:lvlJc w:val="right"/>
       <w:pPr>
-        <w:ind w:left="2205" w:hanging="180"/>
+        <w:ind w:left="2160" w:hanging="180"/>
       </w:pPr>
     </w:lvl>
     <w:lvl w:ilvl="3" w:tplc="0409000F" w:tentative="1">
@@ -1110,7 +1097,7 @@
       <w:lvlText w:val="%4."/>
       <w:lvlJc w:val="left"/>
       <w:pPr>
-        <w:ind w:left="2925" w:hanging="360"/>
+        <w:ind w:left="2880" w:hanging="360"/>
       </w:pPr>
     </w:lvl>
     <w:lvl w:ilvl="4" w:tplc="04090019" w:tentative="1">
@@ -1119,7 +1106,7 @@
       <w:lvlText w:val="%5."/>
       <w:lvlJc w:val="left"/>
       <w:pPr>
-        <w:ind w:left="3645" w:hanging="360"/>
+        <w:ind w:left="3600" w:hanging="360"/>
       </w:pPr>
     </w:lvl>
     <w:lvl w:ilvl="5" w:tplc="0409001B" w:tentative="1">
@@ -1128,7 +1115,7 @@
       <w:lvlText w:val="%6."/>
       <w:lvlJc w:val="right"/>
       <w:pPr>
-        <w:ind w:left="4365" w:hanging="180"/>
+        <w:ind w:left="4320" w:hanging="180"/>
       </w:pPr>
     </w:lvl>
     <w:lvl w:ilvl="6" w:tplc="0409000F" w:tentative="1">
@@ -1137,7 +1124,7 @@
       <w:lvlText w:val="%7."/>
       <w:lvlJc w:val="left"/>
       <w:pPr>
-        <w:ind w:left="5085" w:hanging="360"/>
+        <w:ind w:left="5040" w:hanging="360"/>
       </w:pPr>
     </w:lvl>
     <w:lvl w:ilvl="7" w:tplc="04090019" w:tentative="1">
@@ -1146,7 +1133,7 @@
       <w:lvlText w:val="%8."/>
       <w:lvlJc w:val="left"/>
       <w:pPr>
-        <w:ind w:left="5805" w:hanging="360"/>
+        <w:ind w:left="5760" w:hanging="360"/>
       </w:pPr>
     </w:lvl>
     <w:lvl w:ilvl="8" w:tplc="0409001B" w:tentative="1">
@@ -1155,11 +1142,97 @@
       <w:lvlText w:val="%9."/>
       <w:lvlJc w:val="right"/>
       <w:pPr>
-        <w:ind w:left="6525" w:hanging="180"/>
+        <w:ind w:left="6480" w:hanging="180"/>
       </w:pPr>
     </w:lvl>
   </w:abstractNum>
   <w:abstractNum w:abstractNumId="1" w15:restartNumberingAfterBreak="0">
+    <w:nsid w:val="263D37AF"/>
+    <w:multiLevelType w:val="hybridMultilevel"/>
+    <w:tmpl w:val="75B4FBD8"/>
+    <w:lvl w:ilvl="0" w:tplc="0409000F">
+      <w:start w:val="1"/>
+      <w:numFmt w:val="decimal"/>
+      <w:lvlText w:val="%1."/>
+      <w:lvlJc w:val="left"/>
+      <w:pPr>
+        <w:ind w:left="765" w:hanging="360"/>
+      </w:pPr>
+    </w:lvl>
+    <w:lvl w:ilvl="1" w:tplc="04090019" w:tentative="1">
+      <w:start w:val="1"/>
+      <w:numFmt w:val="lowerLetter"/>
+      <w:lvlText w:val="%2."/>
+      <w:lvlJc w:val="left"/>
+      <w:pPr>
+        <w:ind w:left="1485" w:hanging="360"/>
+      </w:pPr>
+    </w:lvl>
+    <w:lvl w:ilvl="2" w:tplc="0409001B" w:tentative="1">
+      <w:start w:val="1"/>
+      <w:numFmt w:val="lowerRoman"/>
+      <w:lvlText w:val="%3."/>
+      <w:lvlJc w:val="right"/>
+      <w:pPr>
+        <w:ind w:left="2205" w:hanging="180"/>
+      </w:pPr>
+    </w:lvl>
+    <w:lvl w:ilvl="3" w:tplc="0409000F" w:tentative="1">
+      <w:start w:val="1"/>
+      <w:numFmt w:val="decimal"/>
+      <w:lvlText w:val="%4."/>
+      <w:lvlJc w:val="left"/>
+      <w:pPr>
+        <w:ind w:left="2925" w:hanging="360"/>
+      </w:pPr>
+    </w:lvl>
+    <w:lvl w:ilvl="4" w:tplc="04090019" w:tentative="1">
+      <w:start w:val="1"/>
+      <w:numFmt w:val="lowerLetter"/>
+      <w:lvlText w:val="%5."/>
+      <w:lvlJc w:val="left"/>
+      <w:pPr>
+        <w:ind w:left="3645" w:hanging="360"/>
+      </w:pPr>
+    </w:lvl>
+    <w:lvl w:ilvl="5" w:tplc="0409001B" w:tentative="1">
+      <w:start w:val="1"/>
+      <w:numFmt w:val="lowerRoman"/>
+      <w:lvlText w:val="%6."/>
+      <w:lvlJc w:val="right"/>
+      <w:pPr>
+        <w:ind w:left="4365" w:hanging="180"/>
+      </w:pPr>
+    </w:lvl>
+    <w:lvl w:ilvl="6" w:tplc="0409000F" w:tentative="1">
+      <w:start w:val="1"/>
+      <w:numFmt w:val="decimal"/>
+      <w:lvlText w:val="%7."/>
+      <w:lvlJc w:val="left"/>
+      <w:pPr>
+        <w:ind w:left="5085" w:hanging="360"/>
+      </w:pPr>
+    </w:lvl>
+    <w:lvl w:ilvl="7" w:tplc="04090019" w:tentative="1">
+      <w:start w:val="1"/>
+      <w:numFmt w:val="lowerLetter"/>
+      <w:lvlText w:val="%8."/>
+      <w:lvlJc w:val="left"/>
+      <w:pPr>
+        <w:ind w:left="5805" w:hanging="360"/>
+      </w:pPr>
+    </w:lvl>
+    <w:lvl w:ilvl="8" w:tplc="0409001B" w:tentative="1">
+      <w:start w:val="1"/>
+      <w:numFmt w:val="lowerRoman"/>
+      <w:lvlText w:val="%9."/>
+      <w:lvlJc w:val="right"/>
+      <w:pPr>
+        <w:ind w:left="6525" w:hanging="180"/>
+      </w:pPr>
+    </w:lvl>
+  </w:abstractNum>
+  <w:abstractNum w:abstractNumId="2" w15:restartNumberingAfterBreak="0">
     <w:nsid w:val="51F60A54"/>
     <w:multiLevelType w:val="hybridMultilevel"/>
     <w:tmpl w:val="DFEABF88"/>
@@ -1245,7 +1318,7 @@
       </w:pPr>
     </w:lvl>
   </w:abstractNum>
-  <w:abstractNum w:abstractNumId="2" w15:restartNumberingAfterBreak="0">
+  <w:abstractNum w:abstractNumId="3" w15:restartNumberingAfterBreak="0">
     <w:nsid w:val="58021276"/>
     <w:multiLevelType w:val="hybridMultilevel"/>
     <w:tmpl w:val="8312ADC8"/>
@@ -1335,13 +1408,16 @@
     </w:lvl>
   </w:abstractNum>
   <w:num w:numId="1" w16cid:durableId="485248432">
+    <w:abstractNumId w:val="2"/>
+  </w:num>
+  <w:num w:numId="2" w16cid:durableId="2001496916">
     <w:abstractNumId w:val="1"/>
   </w:num>
-  <w:num w:numId="2" w16cid:durableId="2001496916">
+  <w:num w:numId="3" w16cid:durableId="615789903">
+    <w:abstractNumId w:val="3"/>
+  </w:num>
+  <w:num w:numId="4" w16cid:durableId="1859201324">
     <w:abstractNumId w:val="0"/>
-  </w:num>
-  <w:num w:numId="3" w16cid:durableId="615789903">
-    <w:abstractNumId w:val="2"/>
   </w:num>
 </w:numbering>
 </file>

--- a/awsmit22/rowing_module/module/medals_worksheet_answers.docx
+++ b/awsmit22/rowing_module/module/medals_worksheet_answers.docx
@@ -912,13 +912,7 @@
         <w:t xml:space="preserve">, meaning rowing is a sport that requires a great deal of funding. Some nations make funding rowing a priority while others do not. This can also ultimately come down to which countries are wealthier in general than others. </w:t>
       </w:r>
     </w:p>
-    <w:p>
-      <w:pPr>
-        <w:rPr>
-          <w:color w:val="FF0000"/>
-        </w:rPr>
-      </w:pPr>
-    </w:p>
+    <w:p/>
     <w:p>
       <w:pPr>
         <w:pStyle w:val="ListParagraph"/>
@@ -928,7 +922,18 @@
         </w:numPr>
       </w:pPr>
       <w:r>
-        <w:t>There is a lot of debate about how to best weigh the points for the different types of medals, what is a method you think would be best for weighing these medals? How would the new method alter the data?</w:t>
+        <w:t xml:space="preserve">There is a lot of debate about how to best weigh the points for the different types of medals. Read </w:t>
+      </w:r>
+      <w:hyperlink r:id="rId10" w:history="1">
+        <w:r>
+          <w:rPr>
+            <w:rStyle w:val="Hyperlink"/>
+          </w:rPr>
+          <w:t>this link</w:t>
+        </w:r>
+      </w:hyperlink>
+      <w:r>
+        <w:t xml:space="preserve"> about different medal point weighing and decide on a method you think would be best. How would the new method alter the data? </w:t>
       </w:r>
     </w:p>
     <w:p>
@@ -988,7 +993,7 @@
       </w:pPr>
     </w:p>
     <w:sectPr>
-      <w:headerReference w:type="default" r:id="rId10"/>
+      <w:headerReference w:type="default" r:id="rId11"/>
       <w:pgSz w:w="12240" w:h="15840"/>
       <w:pgMar w:top="1440" w:right="1440" w:bottom="1440" w:left="1440" w:header="720" w:footer="720" w:gutter="0"/>
       <w:cols w:space="720"/>

--- a/awsmit22/rowing_module/module/medals_worksheet_answers.docx
+++ b/awsmit22/rowing_module/module/medals_worksheet_answers.docx
@@ -79,25 +79,16 @@
         </w:drawing>
       </w:r>
       <w:r>
-        <w:t xml:space="preserve">The below graphic is a histogram of </w:t>
-      </w:r>
-      <w:proofErr w:type="spellStart"/>
-      <w:r>
-        <w:t>total_</w:t>
+        <w:t>The below graphic is a histogram of total_</w:t>
       </w:r>
       <w:r>
         <w:t>points</w:t>
       </w:r>
-      <w:proofErr w:type="spellEnd"/>
       <w:r>
         <w:t xml:space="preserve"> for all countries.    </w:t>
       </w:r>
       <w:r>
-        <w:t xml:space="preserve">Describe the distribution of </w:t>
-      </w:r>
-      <w:proofErr w:type="spellStart"/>
-      <w:r>
-        <w:t>total</w:t>
+        <w:t>Describe the distribution of total</w:t>
       </w:r>
       <w:r>
         <w:t>_</w:t>
@@ -105,7 +96,6 @@
       <w:r>
         <w:t>points</w:t>
       </w:r>
-      <w:proofErr w:type="spellEnd"/>
       <w:r>
         <w:t xml:space="preserve">. </w:t>
       </w:r>
@@ -130,14 +120,7 @@
         <w:rPr>
           <w:color w:val="FF0000"/>
         </w:rPr>
-        <w:t xml:space="preserve">The data is right-skewed meaning that the values are clustered around the smaller values for </w:t>
-      </w:r>
-      <w:proofErr w:type="spellStart"/>
-      <w:r>
-        <w:rPr>
-          <w:color w:val="FF0000"/>
-        </w:rPr>
-        <w:t>total_</w:t>
+        <w:t>The data is right-skewed meaning that the values are clustered around the smaller values for total_</w:t>
       </w:r>
       <w:r>
         <w:rPr>
@@ -145,7 +128,6 @@
         </w:rPr>
         <w:t>points</w:t>
       </w:r>
-      <w:proofErr w:type="spellEnd"/>
       <w:r>
         <w:rPr>
           <w:color w:val="FF0000"/>
@@ -232,15 +214,7 @@
         <w:t>, o</w:t>
       </w:r>
       <w:r>
-        <w:t xml:space="preserve">btain the summary statistics for </w:t>
-      </w:r>
-      <w:proofErr w:type="spellStart"/>
-      <w:r>
-        <w:t>total_points</w:t>
-      </w:r>
-      <w:proofErr w:type="spellEnd"/>
-      <w:r>
-        <w:t xml:space="preserve"> </w:t>
+        <w:t xml:space="preserve">btain the summary statistics for total_points </w:t>
       </w:r>
       <w:r>
         <w:t>and fill them in below.</w:t>
@@ -477,14 +451,12 @@
       <w:r>
         <w:t xml:space="preserve"> </w:t>
       </w:r>
-      <w:proofErr w:type="spellStart"/>
       <w:r>
         <w:t>total_</w:t>
       </w:r>
       <w:r>
         <w:t>points</w:t>
       </w:r>
-      <w:proofErr w:type="spellEnd"/>
       <w:r>
         <w:t xml:space="preserve"> in the </w:t>
       </w:r>
@@ -590,78 +562,14 @@
         <w:rPr>
           <w:color w:val="FF0000"/>
         </w:rPr>
-        <w:t>154 &gt; 133.5</w:t>
-      </w:r>
-    </w:p>
-    <w:p>
-      <w:pPr>
-        <w:rPr>
-          <w:color w:val="FF0000"/>
-        </w:rPr>
-      </w:pPr>
-    </w:p>
-    <w:p>
-      <w:pPr>
-        <w:rPr>
-          <w:color w:val="FF0000"/>
-        </w:rPr>
-      </w:pPr>
-    </w:p>
-    <w:p>
-      <w:pPr>
-        <w:rPr>
-          <w:color w:val="FF0000"/>
-        </w:rPr>
-      </w:pPr>
-    </w:p>
-    <w:p>
-      <w:pPr>
-        <w:rPr>
-          <w:color w:val="FF0000"/>
-        </w:rPr>
-      </w:pPr>
-    </w:p>
-    <w:p>
-      <w:pPr>
-        <w:rPr>
-          <w:color w:val="FF0000"/>
-        </w:rPr>
-      </w:pPr>
-    </w:p>
-    <w:p>
-      <w:pPr>
-        <w:rPr>
-          <w:color w:val="FF0000"/>
-        </w:rPr>
-      </w:pPr>
-    </w:p>
-    <w:p>
-      <w:pPr>
-        <w:rPr>
-          <w:color w:val="FF0000"/>
-        </w:rPr>
-      </w:pPr>
-    </w:p>
-    <w:p>
-      <w:pPr>
-        <w:rPr>
-          <w:color w:val="FF0000"/>
-        </w:rPr>
-      </w:pPr>
-    </w:p>
-    <w:p>
-      <w:pPr>
-        <w:rPr>
-          <w:color w:val="FF0000"/>
-        </w:rPr>
-      </w:pPr>
-    </w:p>
-    <w:p>
-      <w:pPr>
-        <w:rPr>
-          <w:color w:val="FF0000"/>
-        </w:rPr>
-      </w:pPr>
+        <w:t xml:space="preserve">154&gt; </w:t>
+      </w:r>
+      <w:r>
+        <w:rPr>
+          <w:color w:val="FF0000"/>
+        </w:rPr>
+        <w:t>133.5</w:t>
+      </w:r>
     </w:p>
     <w:p>
       <w:pPr>
@@ -679,7 +587,249 @@
         </w:numPr>
       </w:pPr>
       <w:r>
+        <w:rPr>
+          <w:color w:val="FF0000"/>
+        </w:rPr>
+        <w:t xml:space="preserve"> </w:t>
+      </w:r>
+      <w:r>
+        <w:t xml:space="preserve">The below table shows the top 5 nations ranked by total_points, using the same method as in question 3, determine if there are any other outliers. </w:t>
+      </w:r>
+    </w:p>
+    <w:p>
+      <w:pPr>
+        <w:rPr>
+          <w:color w:val="FF0000"/>
+        </w:rPr>
+      </w:pPr>
+      <w:r>
+        <w:rPr>
+          <w:noProof/>
+        </w:rPr>
+        <w:drawing>
+          <wp:anchor distT="0" distB="0" distL="114300" distR="114300" simplePos="0" relativeHeight="251662336" behindDoc="0" locked="0" layoutInCell="1" allowOverlap="1" wp14:anchorId="1FC89498" wp14:editId="4AE9FDDF">
+            <wp:simplePos x="0" y="0"/>
+            <wp:positionH relativeFrom="column">
+              <wp:posOffset>2557675</wp:posOffset>
+            </wp:positionH>
+            <wp:positionV relativeFrom="paragraph">
+              <wp:posOffset>74295</wp:posOffset>
+            </wp:positionV>
+            <wp:extent cx="4108450" cy="948690"/>
+            <wp:effectExtent l="0" t="0" r="0" b="6350"/>
+            <wp:wrapThrough wrapText="bothSides">
+              <wp:wrapPolygon edited="0">
+                <wp:start x="0" y="0"/>
+                <wp:lineTo x="0" y="21438"/>
+                <wp:lineTo x="21518" y="21438"/>
+                <wp:lineTo x="21518" y="0"/>
+                <wp:lineTo x="0" y="0"/>
+              </wp:wrapPolygon>
+            </wp:wrapThrough>
+            <wp:docPr id="153598099" name="Picture 1" descr="A screenshot of a computer code&#10;&#10;Description automatically generated"/>
+            <wp:cNvGraphicFramePr>
+              <a:graphicFrameLocks xmlns:a="http://schemas.openxmlformats.org/drawingml/2006/main" noChangeAspect="1"/>
+            </wp:cNvGraphicFramePr>
+            <a:graphic xmlns:a="http://schemas.openxmlformats.org/drawingml/2006/main">
+              <a:graphicData uri="http://schemas.openxmlformats.org/drawingml/2006/picture">
+                <pic:pic xmlns:pic="http://schemas.openxmlformats.org/drawingml/2006/picture">
+                  <pic:nvPicPr>
+                    <pic:cNvPr id="153598099" name="Picture 1" descr="A screenshot of a computer code&#10;&#10;Description automatically generated"/>
+                    <pic:cNvPicPr/>
+                  </pic:nvPicPr>
+                  <pic:blipFill rotWithShape="1">
+                    <a:blip r:embed="rId9" cstate="print">
+                      <a:extLst>
+                        <a:ext uri="{28A0092B-C50C-407E-A947-70E740481C1C}">
+                          <a14:useLocalDpi xmlns:a14="http://schemas.microsoft.com/office/drawing/2010/main" val="0"/>
+                        </a:ext>
+                      </a:extLst>
+                    </a:blip>
+                    <a:srcRect l="1168" t="-2" b="12347"/>
+                    <a:stretch/>
+                  </pic:blipFill>
+                  <pic:spPr bwMode="auto">
+                    <a:xfrm>
+                      <a:off x="0" y="0"/>
+                      <a:ext cx="4108450" cy="948690"/>
+                    </a:xfrm>
+                    <a:prstGeom prst="rect">
+                      <a:avLst/>
+                    </a:prstGeom>
+                    <a:ln>
+                      <a:noFill/>
+                    </a:ln>
+                    <a:extLst>
+                      <a:ext uri="{53640926-AAD7-44D8-BBD7-CCE9431645EC}">
+                        <a14:shadowObscured xmlns:a14="http://schemas.microsoft.com/office/drawing/2010/main"/>
+                      </a:ext>
+                    </a:extLst>
+                  </pic:spPr>
+                </pic:pic>
+              </a:graphicData>
+            </a:graphic>
+            <wp14:sizeRelH relativeFrom="page">
+              <wp14:pctWidth>0</wp14:pctWidth>
+            </wp14:sizeRelH>
+            <wp14:sizeRelV relativeFrom="page">
+              <wp14:pctHeight>0</wp14:pctHeight>
+            </wp14:sizeRelV>
+          </wp:anchor>
+        </w:drawing>
+      </w:r>
+      <w:r>
+        <w:rPr>
+          <w:color w:val="FF0000"/>
+        </w:rPr>
+        <w:t>Only USA is an outlier.</w:t>
+      </w:r>
+    </w:p>
+    <w:p>
+      <w:pPr>
+        <w:rPr>
+          <w:color w:val="FF0000"/>
+        </w:rPr>
+      </w:pPr>
+      <w:r>
+        <w:rPr>
+          <w:color w:val="FF0000"/>
+        </w:rPr>
+        <w:t>187&gt;133.5</w:t>
+      </w:r>
+    </w:p>
+    <w:p>
+      <w:pPr>
+        <w:rPr>
+          <w:color w:val="FF0000"/>
+        </w:rPr>
+      </w:pPr>
+      <w:r>
+        <w:rPr>
+          <w:color w:val="FF0000"/>
+        </w:rPr>
+        <w:t>131&lt;133</w:t>
+      </w:r>
+    </w:p>
+    <w:p>
+      <w:pPr>
+        <w:rPr>
+          <w:color w:val="FF0000"/>
+        </w:rPr>
+      </w:pPr>
+      <w:r>
+        <w:rPr>
+          <w:color w:val="FF0000"/>
+        </w:rPr>
+        <w:t>121&lt;133</w:t>
+      </w:r>
+    </w:p>
+    <w:p>
+      <w:pPr>
+        <w:rPr>
+          <w:color w:val="FF0000"/>
+        </w:rPr>
+      </w:pPr>
+      <w:r>
+        <w:rPr>
+          <w:color w:val="FF0000"/>
+        </w:rPr>
+        <w:t>87&lt;133</w:t>
+      </w:r>
+    </w:p>
+    <w:p/>
+    <w:p/>
+    <w:p/>
+    <w:p/>
+    <w:p>
+      <w:pPr>
+        <w:pStyle w:val="ListParagraph"/>
+        <w:numPr>
+          <w:ilvl w:val="0"/>
+          <w:numId w:val="2"/>
+        </w:numPr>
+      </w:pPr>
+      <w:r>
         <w:lastRenderedPageBreak/>
+        <w:t xml:space="preserve">  Using your answers to questions 2-4 draw a boxplot of total_points. </w:t>
+      </w:r>
+    </w:p>
+    <w:p>
+      <w:pPr>
+        <w:rPr>
+          <w:color w:val="FF0000"/>
+        </w:rPr>
+      </w:pPr>
+    </w:p>
+    <w:p>
+      <w:pPr>
+        <w:rPr>
+          <w:color w:val="FF0000"/>
+        </w:rPr>
+      </w:pPr>
+      <w:r>
+        <w:rPr>
+          <w:noProof/>
+          <w:color w:val="FF0000"/>
+        </w:rPr>
+        <w:drawing>
+          <wp:inline distT="0" distB="0" distL="0" distR="0" wp14:anchorId="402EA036" wp14:editId="6376AD38">
+            <wp:extent cx="4762500" cy="3136900"/>
+            <wp:effectExtent l="0" t="0" r="0" b="0"/>
+            <wp:docPr id="2064804927" name="Picture 2" descr="A graph with a bar and a line&#10;&#10;Description automatically generated"/>
+            <wp:cNvGraphicFramePr>
+              <a:graphicFrameLocks xmlns:a="http://schemas.openxmlformats.org/drawingml/2006/main" noChangeAspect="1"/>
+            </wp:cNvGraphicFramePr>
+            <a:graphic xmlns:a="http://schemas.openxmlformats.org/drawingml/2006/main">
+              <a:graphicData uri="http://schemas.openxmlformats.org/drawingml/2006/picture">
+                <pic:pic xmlns:pic="http://schemas.openxmlformats.org/drawingml/2006/picture">
+                  <pic:nvPicPr>
+                    <pic:cNvPr id="2064804927" name="Picture 2" descr="A graph with a bar and a line&#10;&#10;Description automatically generated"/>
+                    <pic:cNvPicPr/>
+                  </pic:nvPicPr>
+                  <pic:blipFill>
+                    <a:blip r:embed="rId10">
+                      <a:extLst>
+                        <a:ext uri="{28A0092B-C50C-407E-A947-70E740481C1C}">
+                          <a14:useLocalDpi xmlns:a14="http://schemas.microsoft.com/office/drawing/2010/main" val="0"/>
+                        </a:ext>
+                      </a:extLst>
+                    </a:blip>
+                    <a:stretch>
+                      <a:fillRect/>
+                    </a:stretch>
+                  </pic:blipFill>
+                  <pic:spPr>
+                    <a:xfrm>
+                      <a:off x="0" y="0"/>
+                      <a:ext cx="4762500" cy="3136900"/>
+                    </a:xfrm>
+                    <a:prstGeom prst="rect">
+                      <a:avLst/>
+                    </a:prstGeom>
+                  </pic:spPr>
+                </pic:pic>
+              </a:graphicData>
+            </a:graphic>
+          </wp:inline>
+        </w:drawing>
+      </w:r>
+    </w:p>
+    <w:p>
+      <w:pPr>
+        <w:rPr>
+          <w:color w:val="FF0000"/>
+        </w:rPr>
+      </w:pPr>
+    </w:p>
+    <w:p>
+      <w:pPr>
+        <w:pStyle w:val="ListParagraph"/>
+        <w:numPr>
+          <w:ilvl w:val="0"/>
+          <w:numId w:val="2"/>
+        </w:numPr>
+      </w:pPr>
+      <w:r>
         <w:t xml:space="preserve">The below plot shows total_medals ranked by NOC. Based on the distribution of this plot would it be fair to assume that economic welfare is a confounding variable in predicting nations’ performance in Olympic rowing? </w:t>
       </w:r>
       <w:r>
@@ -702,13 +852,13 @@
           <w:noProof/>
         </w:rPr>
         <w:drawing>
-          <wp:anchor distT="0" distB="0" distL="114300" distR="114300" simplePos="0" relativeHeight="251660288" behindDoc="0" locked="0" layoutInCell="1" allowOverlap="1" wp14:anchorId="303E9C6A" wp14:editId="792C3972">
+          <wp:anchor distT="0" distB="0" distL="114300" distR="114300" simplePos="0" relativeHeight="251660288" behindDoc="0" locked="0" layoutInCell="1" allowOverlap="1" wp14:anchorId="303E9C6A" wp14:editId="46DA7458">
             <wp:simplePos x="0" y="0"/>
             <wp:positionH relativeFrom="column">
-              <wp:posOffset>3038475</wp:posOffset>
+              <wp:posOffset>3043555</wp:posOffset>
             </wp:positionH>
             <wp:positionV relativeFrom="paragraph">
-              <wp:posOffset>140970</wp:posOffset>
+              <wp:posOffset>135890</wp:posOffset>
             </wp:positionV>
             <wp:extent cx="3664585" cy="3535680"/>
             <wp:effectExtent l="0" t="0" r="5715" b="0"/>
@@ -733,7 +883,7 @@
                     <pic:cNvPicPr/>
                   </pic:nvPicPr>
                   <pic:blipFill>
-                    <a:blip r:embed="rId9">
+                    <a:blip r:embed="rId11">
                       <a:extLst>
                         <a:ext uri="{28A0092B-C50C-407E-A947-70E740481C1C}">
                           <a14:useLocalDpi xmlns:a14="http://schemas.microsoft.com/office/drawing/2010/main" val="0"/>
@@ -889,6 +1039,7 @@
         </w:numPr>
       </w:pPr>
       <w:r>
+        <w:lastRenderedPageBreak/>
         <w:t xml:space="preserve"> What could be a reason for the distribution of medals and points being so heavily skewed towards certain nations winning more than others?</w:t>
       </w:r>
     </w:p>
@@ -924,7 +1075,7 @@
       <w:r>
         <w:t xml:space="preserve">There is a lot of debate about how to best weigh the points for the different types of medals. Read </w:t>
       </w:r>
-      <w:hyperlink r:id="rId10" w:history="1">
+      <w:hyperlink r:id="rId12" w:history="1">
         <w:r>
           <w:rPr>
             <w:rStyle w:val="Hyperlink"/>
@@ -993,7 +1144,7 @@
       </w:pPr>
     </w:p>
     <w:sectPr>
-      <w:headerReference w:type="default" r:id="rId11"/>
+      <w:headerReference w:type="default" r:id="rId13"/>
       <w:pgSz w:w="12240" w:h="15840"/>
       <w:pgMar w:top="1440" w:right="1440" w:bottom="1440" w:left="1440" w:header="720" w:footer="720" w:gutter="0"/>
       <w:cols w:space="720"/>
@@ -1152,6 +1303,184 @@
     </w:lvl>
   </w:abstractNum>
   <w:abstractNum w:abstractNumId="1" w15:restartNumberingAfterBreak="0">
+    <w:nsid w:val="12E81508"/>
+    <w:multiLevelType w:val="hybridMultilevel"/>
+    <w:tmpl w:val="5060E834"/>
+    <w:lvl w:ilvl="0" w:tplc="FE465D44">
+      <w:start w:val="154"/>
+      <w:numFmt w:val="decimal"/>
+      <w:lvlText w:val="%1"/>
+      <w:lvlJc w:val="left"/>
+      <w:pPr>
+        <w:ind w:left="1120" w:hanging="380"/>
+      </w:pPr>
+      <w:rPr>
+        <w:rFonts w:hint="default"/>
+      </w:rPr>
+    </w:lvl>
+    <w:lvl w:ilvl="1" w:tplc="04090019" w:tentative="1">
+      <w:start w:val="1"/>
+      <w:numFmt w:val="lowerLetter"/>
+      <w:lvlText w:val="%2."/>
+      <w:lvlJc w:val="left"/>
+      <w:pPr>
+        <w:ind w:left="1820" w:hanging="360"/>
+      </w:pPr>
+    </w:lvl>
+    <w:lvl w:ilvl="2" w:tplc="0409001B" w:tentative="1">
+      <w:start w:val="1"/>
+      <w:numFmt w:val="lowerRoman"/>
+      <w:lvlText w:val="%3."/>
+      <w:lvlJc w:val="right"/>
+      <w:pPr>
+        <w:ind w:left="2540" w:hanging="180"/>
+      </w:pPr>
+    </w:lvl>
+    <w:lvl w:ilvl="3" w:tplc="0409000F" w:tentative="1">
+      <w:start w:val="1"/>
+      <w:numFmt w:val="decimal"/>
+      <w:lvlText w:val="%4."/>
+      <w:lvlJc w:val="left"/>
+      <w:pPr>
+        <w:ind w:left="3260" w:hanging="360"/>
+      </w:pPr>
+    </w:lvl>
+    <w:lvl w:ilvl="4" w:tplc="04090019" w:tentative="1">
+      <w:start w:val="1"/>
+      <w:numFmt w:val="lowerLetter"/>
+      <w:lvlText w:val="%5."/>
+      <w:lvlJc w:val="left"/>
+      <w:pPr>
+        <w:ind w:left="3980" w:hanging="360"/>
+      </w:pPr>
+    </w:lvl>
+    <w:lvl w:ilvl="5" w:tplc="0409001B" w:tentative="1">
+      <w:start w:val="1"/>
+      <w:numFmt w:val="lowerRoman"/>
+      <w:lvlText w:val="%6."/>
+      <w:lvlJc w:val="right"/>
+      <w:pPr>
+        <w:ind w:left="4700" w:hanging="180"/>
+      </w:pPr>
+    </w:lvl>
+    <w:lvl w:ilvl="6" w:tplc="0409000F" w:tentative="1">
+      <w:start w:val="1"/>
+      <w:numFmt w:val="decimal"/>
+      <w:lvlText w:val="%7."/>
+      <w:lvlJc w:val="left"/>
+      <w:pPr>
+        <w:ind w:left="5420" w:hanging="360"/>
+      </w:pPr>
+    </w:lvl>
+    <w:lvl w:ilvl="7" w:tplc="04090019" w:tentative="1">
+      <w:start w:val="1"/>
+      <w:numFmt w:val="lowerLetter"/>
+      <w:lvlText w:val="%8."/>
+      <w:lvlJc w:val="left"/>
+      <w:pPr>
+        <w:ind w:left="6140" w:hanging="360"/>
+      </w:pPr>
+    </w:lvl>
+    <w:lvl w:ilvl="8" w:tplc="0409001B" w:tentative="1">
+      <w:start w:val="1"/>
+      <w:numFmt w:val="lowerRoman"/>
+      <w:lvlText w:val="%9."/>
+      <w:lvlJc w:val="right"/>
+      <w:pPr>
+        <w:ind w:left="6860" w:hanging="180"/>
+      </w:pPr>
+    </w:lvl>
+  </w:abstractNum>
+  <w:abstractNum w:abstractNumId="2" w15:restartNumberingAfterBreak="0">
+    <w:nsid w:val="193A6FDF"/>
+    <w:multiLevelType w:val="hybridMultilevel"/>
+    <w:tmpl w:val="36523F00"/>
+    <w:lvl w:ilvl="0" w:tplc="B316CA2A">
+      <w:start w:val="154"/>
+      <w:numFmt w:val="decimal"/>
+      <w:lvlText w:val="%1"/>
+      <w:lvlJc w:val="left"/>
+      <w:pPr>
+        <w:ind w:left="740" w:hanging="380"/>
+      </w:pPr>
+      <w:rPr>
+        <w:rFonts w:hint="default"/>
+      </w:rPr>
+    </w:lvl>
+    <w:lvl w:ilvl="1" w:tplc="04090019" w:tentative="1">
+      <w:start w:val="1"/>
+      <w:numFmt w:val="lowerLetter"/>
+      <w:lvlText w:val="%2."/>
+      <w:lvlJc w:val="left"/>
+      <w:pPr>
+        <w:ind w:left="1440" w:hanging="360"/>
+      </w:pPr>
+    </w:lvl>
+    <w:lvl w:ilvl="2" w:tplc="0409001B" w:tentative="1">
+      <w:start w:val="1"/>
+      <w:numFmt w:val="lowerRoman"/>
+      <w:lvlText w:val="%3."/>
+      <w:lvlJc w:val="right"/>
+      <w:pPr>
+        <w:ind w:left="2160" w:hanging="180"/>
+      </w:pPr>
+    </w:lvl>
+    <w:lvl w:ilvl="3" w:tplc="0409000F" w:tentative="1">
+      <w:start w:val="1"/>
+      <w:numFmt w:val="decimal"/>
+      <w:lvlText w:val="%4."/>
+      <w:lvlJc w:val="left"/>
+      <w:pPr>
+        <w:ind w:left="2880" w:hanging="360"/>
+      </w:pPr>
+    </w:lvl>
+    <w:lvl w:ilvl="4" w:tplc="04090019" w:tentative="1">
+      <w:start w:val="1"/>
+      <w:numFmt w:val="lowerLetter"/>
+      <w:lvlText w:val="%5."/>
+      <w:lvlJc w:val="left"/>
+      <w:pPr>
+        <w:ind w:left="3600" w:hanging="360"/>
+      </w:pPr>
+    </w:lvl>
+    <w:lvl w:ilvl="5" w:tplc="0409001B" w:tentative="1">
+      <w:start w:val="1"/>
+      <w:numFmt w:val="lowerRoman"/>
+      <w:lvlText w:val="%6."/>
+      <w:lvlJc w:val="right"/>
+      <w:pPr>
+        <w:ind w:left="4320" w:hanging="180"/>
+      </w:pPr>
+    </w:lvl>
+    <w:lvl w:ilvl="6" w:tplc="0409000F" w:tentative="1">
+      <w:start w:val="1"/>
+      <w:numFmt w:val="decimal"/>
+      <w:lvlText w:val="%7."/>
+      <w:lvlJc w:val="left"/>
+      <w:pPr>
+        <w:ind w:left="5040" w:hanging="360"/>
+      </w:pPr>
+    </w:lvl>
+    <w:lvl w:ilvl="7" w:tplc="04090019" w:tentative="1">
+      <w:start w:val="1"/>
+      <w:numFmt w:val="lowerLetter"/>
+      <w:lvlText w:val="%8."/>
+      <w:lvlJc w:val="left"/>
+      <w:pPr>
+        <w:ind w:left="5760" w:hanging="360"/>
+      </w:pPr>
+    </w:lvl>
+    <w:lvl w:ilvl="8" w:tplc="0409001B" w:tentative="1">
+      <w:start w:val="1"/>
+      <w:numFmt w:val="lowerRoman"/>
+      <w:lvlText w:val="%9."/>
+      <w:lvlJc w:val="right"/>
+      <w:pPr>
+        <w:ind w:left="6480" w:hanging="180"/>
+      </w:pPr>
+    </w:lvl>
+  </w:abstractNum>
+  <w:abstractNum w:abstractNumId="3" w15:restartNumberingAfterBreak="0">
     <w:nsid w:val="263D37AF"/>
     <w:multiLevelType w:val="hybridMultilevel"/>
     <w:tmpl w:val="75B4FBD8"/>
@@ -1237,7 +1566,7 @@
       </w:pPr>
     </w:lvl>
   </w:abstractNum>
-  <w:abstractNum w:abstractNumId="2" w15:restartNumberingAfterBreak="0">
+  <w:abstractNum w:abstractNumId="4" w15:restartNumberingAfterBreak="0">
     <w:nsid w:val="51F60A54"/>
     <w:multiLevelType w:val="hybridMultilevel"/>
     <w:tmpl w:val="DFEABF88"/>
@@ -1323,7 +1652,7 @@
       </w:pPr>
     </w:lvl>
   </w:abstractNum>
-  <w:abstractNum w:abstractNumId="3" w15:restartNumberingAfterBreak="0">
+  <w:abstractNum w:abstractNumId="5" w15:restartNumberingAfterBreak="0">
     <w:nsid w:val="58021276"/>
     <w:multiLevelType w:val="hybridMultilevel"/>
     <w:tmpl w:val="8312ADC8"/>
@@ -1413,16 +1742,22 @@
     </w:lvl>
   </w:abstractNum>
   <w:num w:numId="1" w16cid:durableId="485248432">
-    <w:abstractNumId w:val="2"/>
+    <w:abstractNumId w:val="4"/>
   </w:num>
   <w:num w:numId="2" w16cid:durableId="2001496916">
-    <w:abstractNumId w:val="1"/>
+    <w:abstractNumId w:val="3"/>
   </w:num>
   <w:num w:numId="3" w16cid:durableId="615789903">
-    <w:abstractNumId w:val="3"/>
+    <w:abstractNumId w:val="5"/>
   </w:num>
   <w:num w:numId="4" w16cid:durableId="1859201324">
     <w:abstractNumId w:val="0"/>
+  </w:num>
+  <w:num w:numId="5" w16cid:durableId="1070230126">
+    <w:abstractNumId w:val="2"/>
+  </w:num>
+  <w:num w:numId="6" w16cid:durableId="1545363048">
+    <w:abstractNumId w:val="1"/>
   </w:num>
 </w:numbering>
 </file>

--- a/awsmit22/rowing_module/module/medals_worksheet_answers.docx
+++ b/awsmit22/rowing_module/module/medals_worksheet_answers.docx
@@ -607,7 +607,7 @@
           <w:noProof/>
         </w:rPr>
         <w:drawing>
-          <wp:anchor distT="0" distB="0" distL="114300" distR="114300" simplePos="0" relativeHeight="251662336" behindDoc="0" locked="0" layoutInCell="1" allowOverlap="1" wp14:anchorId="1FC89498" wp14:editId="4AE9FDDF">
+          <wp:anchor distT="0" distB="0" distL="114300" distR="114300" simplePos="0" relativeHeight="251662336" behindDoc="0" locked="0" layoutInCell="1" allowOverlap="1" wp14:anchorId="1FC89498" wp14:editId="737FF28D">
             <wp:simplePos x="0" y="0"/>
             <wp:positionH relativeFrom="column">
               <wp:posOffset>2557675</wp:posOffset>
@@ -1064,6 +1064,41 @@
       </w:r>
     </w:p>
     <w:p/>
+    <w:p>
+      <w:pPr>
+        <w:pStyle w:val="ListParagraph"/>
+        <w:numPr>
+          <w:ilvl w:val="0"/>
+          <w:numId w:val="2"/>
+        </w:numPr>
+      </w:pPr>
+      <w:r>
+        <w:t>In the bar plot in Question 6, notice that the German Democratic Republic (GDR) or East Germany is listed as a country. Since the end of the Cold War the GDR is no longer a country. What would you do with countries in the dataset that are no longer existent today? How would it impact the data?</w:t>
+      </w:r>
+    </w:p>
+    <w:p>
+      <w:pPr>
+        <w:ind w:left="405"/>
+      </w:pPr>
+    </w:p>
+    <w:p>
+      <w:pPr>
+        <w:rPr>
+          <w:color w:val="FF0000"/>
+        </w:rPr>
+      </w:pPr>
+      <w:r>
+        <w:rPr>
+          <w:color w:val="FF0000"/>
+        </w:rPr>
+        <w:t xml:space="preserve">Open ended, no right or wrong answer, credit for answering. </w:t>
+      </w:r>
+    </w:p>
+    <w:p>
+      <w:pPr>
+        <w:ind w:left="405"/>
+      </w:pPr>
+    </w:p>
     <w:p>
       <w:pPr>
         <w:pStyle w:val="ListParagraph"/>

--- a/awsmit22/rowing_module/module/medals_worksheet_answers.docx
+++ b/awsmit22/rowing_module/module/medals_worksheet_answers.docx
@@ -11,25 +11,55 @@
         </w:numPr>
       </w:pPr>
       <w:r>
+        <w:t xml:space="preserve">The below graphic is a histogram of </w:t>
+      </w:r>
+      <w:r>
+        <w:t>points</w:t>
+      </w:r>
+      <w:r>
+        <w:t xml:space="preserve"> for all countries.    </w:t>
+      </w:r>
+      <w:r>
+        <w:t xml:space="preserve">Describe the distribution of </w:t>
+      </w:r>
+      <w:r>
+        <w:t>points</w:t>
+      </w:r>
+      <w:r>
+        <w:t xml:space="preserve">. </w:t>
+      </w:r>
+      <w:r>
+        <w:t>Is there a skew, if so, what is it</w:t>
+      </w:r>
+      <w:r>
+        <w:t xml:space="preserve"> and what does it mean</w:t>
+      </w:r>
+      <w:r>
+        <w:t>?</w:t>
+      </w:r>
+    </w:p>
+    <w:p/>
+    <w:p>
+      <w:r>
         <w:rPr>
           <w:noProof/>
         </w:rPr>
         <w:drawing>
-          <wp:anchor distT="0" distB="0" distL="114300" distR="114300" simplePos="0" relativeHeight="251659264" behindDoc="0" locked="0" layoutInCell="1" allowOverlap="1" wp14:anchorId="1669D042" wp14:editId="645B208D">
+          <wp:anchor distT="0" distB="0" distL="114300" distR="114300" simplePos="0" relativeHeight="251659264" behindDoc="0" locked="0" layoutInCell="1" allowOverlap="1" wp14:anchorId="1669D042" wp14:editId="252CE6C3">
             <wp:simplePos x="0" y="0"/>
             <wp:positionH relativeFrom="column">
-              <wp:posOffset>3213474</wp:posOffset>
+              <wp:posOffset>3209925</wp:posOffset>
             </wp:positionH>
             <wp:positionV relativeFrom="paragraph">
-              <wp:posOffset>467136</wp:posOffset>
+              <wp:posOffset>239395</wp:posOffset>
             </wp:positionV>
-            <wp:extent cx="3253740" cy="3140075"/>
+            <wp:extent cx="3253740" cy="2477770"/>
             <wp:effectExtent l="0" t="0" r="0" b="0"/>
             <wp:wrapThrough wrapText="bothSides">
               <wp:wrapPolygon edited="0">
                 <wp:start x="0" y="0"/>
-                <wp:lineTo x="0" y="21491"/>
-                <wp:lineTo x="21499" y="21491"/>
+                <wp:lineTo x="0" y="21478"/>
+                <wp:lineTo x="21499" y="21478"/>
                 <wp:lineTo x="21499" y="0"/>
                 <wp:lineTo x="0" y="0"/>
               </wp:wrapPolygon>
@@ -60,7 +90,7 @@
                   <pic:spPr>
                     <a:xfrm>
                       <a:off x="0" y="0"/>
-                      <a:ext cx="3253740" cy="3140075"/>
+                      <a:ext cx="3253740" cy="2477770"/>
                     </a:xfrm>
                     <a:prstGeom prst="rect">
                       <a:avLst/>
@@ -79,78 +109,28 @@
         </w:drawing>
       </w:r>
       <w:r>
-        <w:t>The below graphic is a histogram of total_</w:t>
-      </w:r>
-      <w:r>
-        <w:t>points</w:t>
-      </w:r>
-      <w:r>
-        <w:t xml:space="preserve"> for all countries.    </w:t>
-      </w:r>
-      <w:r>
-        <w:t>Describe the distribution of total</w:t>
-      </w:r>
-      <w:r>
-        <w:t>_</w:t>
-      </w:r>
-      <w:r>
-        <w:t>points</w:t>
-      </w:r>
-      <w:r>
-        <w:t xml:space="preserve">. </w:t>
-      </w:r>
-      <w:r>
-        <w:t>Is there a skew, if so, what is it</w:t>
-      </w:r>
-      <w:r>
-        <w:t xml:space="preserve"> and what does it mean</w:t>
-      </w:r>
-      <w:r>
-        <w:t>?</w:t>
-      </w:r>
+        <w:rPr>
+          <w:color w:val="FF0000"/>
+        </w:rPr>
+        <w:t>The data is right-skewed meaning that the values are clustered around the smaller values for points, so it is more common for nations to get fewer medals in Olympic rowing.</w:t>
+      </w:r>
+    </w:p>
+    <w:p>
+      <w:pPr>
+        <w:jc w:val="right"/>
+      </w:pPr>
+    </w:p>
+    <w:p>
+      <w:pPr>
+        <w:jc w:val="right"/>
+      </w:pPr>
     </w:p>
     <w:p/>
     <w:p>
       <w:pPr>
-        <w:rPr>
-          <w:color w:val="FF0000"/>
-        </w:rPr>
-      </w:pPr>
-      <w:r>
-        <w:rPr>
-          <w:color w:val="FF0000"/>
-        </w:rPr>
-        <w:t>The data is right-skewed meaning that the values are clustered around the smaller values for total_</w:t>
-      </w:r>
-      <w:r>
-        <w:rPr>
-          <w:color w:val="FF0000"/>
-        </w:rPr>
-        <w:t>points</w:t>
-      </w:r>
-      <w:r>
-        <w:rPr>
-          <w:color w:val="FF0000"/>
-        </w:rPr>
-        <w:t xml:space="preserve">, so it is more common for nations to do poorly in Olympic rowing than well. </w:t>
-      </w:r>
-    </w:p>
-    <w:p>
-      <w:pPr>
         <w:jc w:val="right"/>
       </w:pPr>
     </w:p>
-    <w:p>
-      <w:pPr>
-        <w:jc w:val="right"/>
-      </w:pPr>
-    </w:p>
-    <w:p>
-      <w:pPr>
-        <w:jc w:val="right"/>
-      </w:pPr>
-    </w:p>
-    <w:p/>
     <w:p>
       <w:pPr>
         <w:jc w:val="right"/>
@@ -199,434 +179,49 @@
           <w:numId w:val="2"/>
         </w:numPr>
       </w:pPr>
-      <w:r>
-        <w:t xml:space="preserve">Using </w:t>
-      </w:r>
-      <w:hyperlink r:id="rId8" w:history="1">
-        <w:r>
-          <w:rPr>
-            <w:rStyle w:val="Hyperlink"/>
-          </w:rPr>
-          <w:t>rowing_medals.csv</w:t>
-        </w:r>
-      </w:hyperlink>
-      <w:r>
-        <w:t>, o</w:t>
-      </w:r>
-      <w:r>
-        <w:t xml:space="preserve">btain the summary statistics for total_points </w:t>
-      </w:r>
-      <w:r>
-        <w:t>and fill them in below.</w:t>
-      </w:r>
-    </w:p>
-    <w:p>
-      <w:pPr>
-        <w:pStyle w:val="ListParagraph"/>
-        <w:rPr>
-          <w:u w:val="single"/>
-        </w:rPr>
-      </w:pPr>
-      <w:r>
-        <w:rPr>
-          <w:b/>
-          <w:bCs/>
-        </w:rPr>
-        <w:t>Minimum</w:t>
-      </w:r>
-      <w:r>
-        <w:t>:</w:t>
-      </w:r>
-      <w:r>
-        <w:t xml:space="preserve"> </w:t>
-      </w:r>
-      <w:proofErr w:type="gramStart"/>
-      <w:r>
-        <w:rPr>
-          <w:color w:val="FF0000"/>
-        </w:rPr>
-        <w:t>1</w:t>
-      </w:r>
-      <w:r>
-        <w:rPr>
-          <w:color w:val="FF0000"/>
-        </w:rPr>
-        <w:t>.00</w:t>
-      </w:r>
-      <w:r>
-        <w:t xml:space="preserve">  </w:t>
-      </w:r>
-      <w:r>
-        <w:rPr>
-          <w:b/>
-          <w:bCs/>
-        </w:rPr>
-        <w:t>Lower</w:t>
-      </w:r>
-      <w:proofErr w:type="gramEnd"/>
-      <w:r>
-        <w:rPr>
-          <w:b/>
-          <w:bCs/>
-        </w:rPr>
-        <w:t xml:space="preserve"> Qu</w:t>
-      </w:r>
-      <w:r>
-        <w:rPr>
-          <w:b/>
-          <w:bCs/>
-        </w:rPr>
-        <w:t>artile</w:t>
-      </w:r>
-      <w:r>
-        <w:rPr>
-          <w:b/>
-          <w:bCs/>
-        </w:rPr>
-        <w:t xml:space="preserve">: </w:t>
-      </w:r>
-      <w:r>
-        <w:rPr>
-          <w:color w:val="FF0000"/>
-        </w:rPr>
-        <w:t>6</w:t>
-      </w:r>
-      <w:r>
-        <w:rPr>
-          <w:color w:val="FF0000"/>
-        </w:rPr>
-        <w:t>.</w:t>
-      </w:r>
-      <w:r>
-        <w:rPr>
-          <w:color w:val="FF0000"/>
-        </w:rPr>
-        <w:t>0</w:t>
-      </w:r>
-      <w:r>
-        <w:rPr>
-          <w:color w:val="FF0000"/>
-        </w:rPr>
-        <w:t xml:space="preserve">0 </w:t>
-      </w:r>
-      <w:r>
-        <w:rPr>
-          <w:b/>
-          <w:bCs/>
-        </w:rPr>
-        <w:t>Median</w:t>
-      </w:r>
-      <w:r>
-        <w:t xml:space="preserve">: </w:t>
-      </w:r>
-      <w:r>
-        <w:rPr>
-          <w:color w:val="FF0000"/>
-        </w:rPr>
-        <w:t>15</w:t>
-      </w:r>
-      <w:r>
-        <w:rPr>
-          <w:color w:val="FF0000"/>
-        </w:rPr>
-        <w:t>.</w:t>
-      </w:r>
-      <w:r>
-        <w:rPr>
-          <w:color w:val="FF0000"/>
-        </w:rPr>
-        <w:t>00</w:t>
-      </w:r>
-      <w:r>
-        <w:rPr>
-          <w:b/>
-          <w:bCs/>
-          <w:color w:val="FF0000"/>
-        </w:rPr>
-        <w:t xml:space="preserve"> </w:t>
-      </w:r>
-      <w:r>
-        <w:rPr>
-          <w:b/>
-          <w:bCs/>
-        </w:rPr>
-        <w:t>Mean</w:t>
-      </w:r>
-      <w:r>
-        <w:t xml:space="preserve">: </w:t>
-      </w:r>
-      <w:r>
-        <w:rPr>
-          <w:color w:val="FF0000"/>
-        </w:rPr>
-        <w:t>38.15</w:t>
-      </w:r>
-    </w:p>
-    <w:p>
-      <w:pPr>
-        <w:pStyle w:val="ListParagraph"/>
-        <w:rPr>
-          <w:color w:val="FF0000"/>
-        </w:rPr>
-      </w:pPr>
-      <w:r>
-        <w:rPr>
-          <w:b/>
-          <w:bCs/>
-        </w:rPr>
-        <w:t>Upper Quartile</w:t>
-      </w:r>
-      <w:r>
-        <w:t>:</w:t>
-      </w:r>
-      <w:r>
-        <w:t xml:space="preserve"> </w:t>
-      </w:r>
-      <w:r>
-        <w:rPr>
-          <w:color w:val="FF0000"/>
-        </w:rPr>
-        <w:t>57</w:t>
-      </w:r>
-      <w:r>
-        <w:rPr>
-          <w:color w:val="FF0000"/>
-        </w:rPr>
-        <w:t>.</w:t>
-      </w:r>
-      <w:r>
-        <w:rPr>
-          <w:color w:val="FF0000"/>
-        </w:rPr>
-        <w:t>00</w:t>
-      </w:r>
-      <w:r>
-        <w:t xml:space="preserve"> </w:t>
-      </w:r>
-      <w:r>
-        <w:t xml:space="preserve">  </w:t>
-      </w:r>
-      <w:r>
-        <w:rPr>
-          <w:b/>
-          <w:bCs/>
-        </w:rPr>
-        <w:t xml:space="preserve">Maximum: </w:t>
-      </w:r>
-      <w:r>
-        <w:rPr>
-          <w:color w:val="FF0000"/>
-        </w:rPr>
-        <w:t>187</w:t>
-      </w:r>
-      <w:r>
-        <w:rPr>
-          <w:color w:val="FF0000"/>
-        </w:rPr>
-        <w:t>.00</w:t>
-      </w:r>
-    </w:p>
-    <w:p>
-      <w:pPr>
-        <w:pStyle w:val="ListParagraph"/>
-      </w:pPr>
     </w:p>
     <w:p>
       <w:pPr>
         <w:pStyle w:val="ListParagraph"/>
         <w:numPr>
-          <w:ilvl w:val="0"/>
+          <w:ilvl w:val="1"/>
           <w:numId w:val="2"/>
         </w:numPr>
       </w:pPr>
       <w:r>
-        <w:t xml:space="preserve">The UK </w:t>
-      </w:r>
-      <w:r>
-        <w:t xml:space="preserve">has </w:t>
-      </w:r>
-      <w:r>
-        <w:t>154</w:t>
-      </w:r>
-      <w:r>
-        <w:t xml:space="preserve"> </w:t>
-      </w:r>
-      <w:r>
-        <w:t>total_</w:t>
-      </w:r>
-      <w:r>
-        <w:t>points</w:t>
-      </w:r>
-      <w:r>
-        <w:t xml:space="preserve"> in the </w:t>
-      </w:r>
-      <w:r>
-        <w:t>dataset</w:t>
-      </w:r>
-      <w:r>
-        <w:t>, determine whether or not that is an outlier.</w:t>
-      </w:r>
-      <w:r>
-        <w:t xml:space="preserve"> Use calculations to justify your answer.</w:t>
-      </w:r>
-    </w:p>
-    <w:p>
-      <w:pPr>
-        <w:rPr>
-          <w:color w:val="FF0000"/>
-        </w:rPr>
-      </w:pPr>
-      <w:r>
-        <w:rPr>
-          <w:color w:val="FF0000"/>
-        </w:rPr>
-        <w:t>An</w:t>
-      </w:r>
-      <w:r>
-        <w:rPr>
-          <w:color w:val="FF0000"/>
-        </w:rPr>
-        <w:t xml:space="preserve"> outlier</w:t>
-      </w:r>
-    </w:p>
-    <w:p>
-      <w:pPr>
-        <w:rPr>
-          <w:color w:val="FF0000"/>
-        </w:rPr>
-      </w:pPr>
-      <w:r>
-        <w:rPr>
-          <w:color w:val="FF0000"/>
-        </w:rPr>
-        <w:t xml:space="preserve">IQR = </w:t>
-      </w:r>
-      <w:r>
-        <w:rPr>
-          <w:color w:val="FF0000"/>
-        </w:rPr>
-        <w:t xml:space="preserve">Q3-Q1 = 57-6 = 51 </w:t>
-      </w:r>
-    </w:p>
-    <w:p>
-      <w:pPr>
-        <w:rPr>
-          <w:color w:val="FF0000"/>
-        </w:rPr>
-      </w:pPr>
-      <w:r>
-        <w:rPr>
-          <w:color w:val="FF0000"/>
-        </w:rPr>
-        <w:t>1.5*</w:t>
-      </w:r>
-      <w:r>
-        <w:rPr>
-          <w:color w:val="FF0000"/>
-        </w:rPr>
-        <w:t>IQR</w:t>
-      </w:r>
-      <w:r>
-        <w:rPr>
-          <w:color w:val="FF0000"/>
-        </w:rPr>
-        <w:t xml:space="preserve"> </w:t>
-      </w:r>
-      <w:r>
-        <w:rPr>
-          <w:color w:val="FF0000"/>
-        </w:rPr>
-        <w:t>= 1.5*51 = 76.5</w:t>
-      </w:r>
-    </w:p>
-    <w:p>
-      <w:pPr>
-        <w:rPr>
-          <w:color w:val="FF0000"/>
-        </w:rPr>
-      </w:pPr>
-      <w:r>
-        <w:rPr>
-          <w:color w:val="FF0000"/>
-        </w:rPr>
-        <w:t>Q3 +1.5* IQR = 57 + 76.5 = 133.5</w:t>
-      </w:r>
-    </w:p>
-    <w:p>
-      <w:pPr>
-        <w:rPr>
-          <w:color w:val="FF0000"/>
-        </w:rPr>
-      </w:pPr>
-      <w:r>
-        <w:rPr>
-          <w:color w:val="FF0000"/>
-        </w:rPr>
-        <w:t xml:space="preserve">154&gt; </w:t>
-      </w:r>
-      <w:r>
-        <w:rPr>
-          <w:color w:val="FF0000"/>
-        </w:rPr>
-        <w:t>133.5</w:t>
-      </w:r>
-    </w:p>
-    <w:p>
-      <w:pPr>
-        <w:rPr>
-          <w:color w:val="FF0000"/>
-        </w:rPr>
-      </w:pPr>
+        <w:t>The summary statistics for points are provided below.</w:t>
+      </w:r>
     </w:p>
     <w:p>
       <w:pPr>
         <w:pStyle w:val="ListParagraph"/>
-        <w:numPr>
-          <w:ilvl w:val="0"/>
-          <w:numId w:val="2"/>
-        </w:numPr>
-      </w:pPr>
-      <w:r>
-        <w:rPr>
-          <w:color w:val="FF0000"/>
-        </w:rPr>
-        <w:t xml:space="preserve"> </w:t>
-      </w:r>
-      <w:r>
-        <w:t xml:space="preserve">The below table shows the top 5 nations ranked by total_points, using the same method as in question 3, determine if there are any other outliers. </w:t>
-      </w:r>
-    </w:p>
-    <w:p>
-      <w:pPr>
-        <w:rPr>
-          <w:color w:val="FF0000"/>
-        </w:rPr>
+        <w:ind w:left="1440"/>
       </w:pPr>
       <w:r>
         <w:rPr>
           <w:noProof/>
         </w:rPr>
         <w:drawing>
-          <wp:anchor distT="0" distB="0" distL="114300" distR="114300" simplePos="0" relativeHeight="251662336" behindDoc="0" locked="0" layoutInCell="1" allowOverlap="1" wp14:anchorId="1FC89498" wp14:editId="737FF28D">
+          <wp:anchor distT="0" distB="0" distL="114300" distR="114300" simplePos="0" relativeHeight="251664384" behindDoc="0" locked="0" layoutInCell="1" allowOverlap="1" wp14:anchorId="63809C9B" wp14:editId="5804DC78">
             <wp:simplePos x="0" y="0"/>
             <wp:positionH relativeFrom="column">
-              <wp:posOffset>2557675</wp:posOffset>
+              <wp:posOffset>704850</wp:posOffset>
             </wp:positionH>
             <wp:positionV relativeFrom="paragraph">
-              <wp:posOffset>74295</wp:posOffset>
+              <wp:posOffset>19050</wp:posOffset>
             </wp:positionV>
-            <wp:extent cx="4108450" cy="948690"/>
-            <wp:effectExtent l="0" t="0" r="0" b="6350"/>
+            <wp:extent cx="3314700" cy="329532"/>
+            <wp:effectExtent l="0" t="0" r="0" b="1270"/>
             <wp:wrapThrough wrapText="bothSides">
               <wp:wrapPolygon edited="0">
                 <wp:start x="0" y="0"/>
-                <wp:lineTo x="0" y="21438"/>
-                <wp:lineTo x="21518" y="21438"/>
-                <wp:lineTo x="21518" y="0"/>
+                <wp:lineTo x="0" y="20849"/>
+                <wp:lineTo x="21517" y="20849"/>
+                <wp:lineTo x="21517" y="0"/>
                 <wp:lineTo x="0" y="0"/>
               </wp:wrapPolygon>
             </wp:wrapThrough>
-            <wp:docPr id="153598099" name="Picture 1" descr="A screenshot of a computer code&#10;&#10;Description automatically generated"/>
+            <wp:docPr id="1592292098" name="Picture 1"/>
             <wp:cNvGraphicFramePr>
               <a:graphicFrameLocks xmlns:a="http://schemas.openxmlformats.org/drawingml/2006/main" noChangeAspect="1"/>
             </wp:cNvGraphicFramePr>
@@ -634,36 +229,29 @@
               <a:graphicData uri="http://schemas.openxmlformats.org/drawingml/2006/picture">
                 <pic:pic xmlns:pic="http://schemas.openxmlformats.org/drawingml/2006/picture">
                   <pic:nvPicPr>
-                    <pic:cNvPr id="153598099" name="Picture 1" descr="A screenshot of a computer code&#10;&#10;Description automatically generated"/>
+                    <pic:cNvPr id="1592292098" name="Picture 1592292098"/>
                     <pic:cNvPicPr/>
                   </pic:nvPicPr>
-                  <pic:blipFill rotWithShape="1">
-                    <a:blip r:embed="rId9" cstate="print">
+                  <pic:blipFill>
+                    <a:blip r:embed="rId8">
                       <a:extLst>
                         <a:ext uri="{28A0092B-C50C-407E-A947-70E740481C1C}">
                           <a14:useLocalDpi xmlns:a14="http://schemas.microsoft.com/office/drawing/2010/main" val="0"/>
                         </a:ext>
                       </a:extLst>
                     </a:blip>
-                    <a:srcRect l="1168" t="-2" b="12347"/>
-                    <a:stretch/>
+                    <a:stretch>
+                      <a:fillRect/>
+                    </a:stretch>
                   </pic:blipFill>
-                  <pic:spPr bwMode="auto">
+                  <pic:spPr>
                     <a:xfrm>
                       <a:off x="0" y="0"/>
-                      <a:ext cx="4108450" cy="948690"/>
+                      <a:ext cx="3314700" cy="329532"/>
                     </a:xfrm>
                     <a:prstGeom prst="rect">
                       <a:avLst/>
                     </a:prstGeom>
-                    <a:ln>
-                      <a:noFill/>
-                    </a:ln>
-                    <a:extLst>
-                      <a:ext uri="{53640926-AAD7-44D8-BBD7-CCE9431645EC}">
-                        <a14:shadowObscured xmlns:a14="http://schemas.microsoft.com/office/drawing/2010/main"/>
-                      </a:ext>
-                    </a:extLst>
                   </pic:spPr>
                 </pic:pic>
               </a:graphicData>
@@ -677,105 +265,48 @@
           </wp:anchor>
         </w:drawing>
       </w:r>
-      <w:r>
-        <w:rPr>
-          <w:color w:val="FF0000"/>
-        </w:rPr>
-        <w:t>Only USA is an outlier.</w:t>
-      </w:r>
-    </w:p>
-    <w:p>
-      <w:pPr>
-        <w:rPr>
-          <w:color w:val="FF0000"/>
-        </w:rPr>
-      </w:pPr>
-      <w:r>
-        <w:rPr>
-          <w:color w:val="FF0000"/>
-        </w:rPr>
-        <w:t>187&gt;133.5</w:t>
-      </w:r>
-    </w:p>
-    <w:p>
-      <w:pPr>
-        <w:rPr>
-          <w:color w:val="FF0000"/>
-        </w:rPr>
-      </w:pPr>
-      <w:r>
-        <w:rPr>
-          <w:color w:val="FF0000"/>
-        </w:rPr>
-        <w:t>131&lt;133</w:t>
-      </w:r>
-    </w:p>
-    <w:p>
-      <w:pPr>
-        <w:rPr>
-          <w:color w:val="FF0000"/>
-        </w:rPr>
-      </w:pPr>
-      <w:r>
-        <w:rPr>
-          <w:color w:val="FF0000"/>
-        </w:rPr>
-        <w:t>121&lt;133</w:t>
-      </w:r>
-    </w:p>
-    <w:p>
-      <w:pPr>
-        <w:rPr>
-          <w:color w:val="FF0000"/>
-        </w:rPr>
-      </w:pPr>
-      <w:r>
-        <w:rPr>
-          <w:color w:val="FF0000"/>
-        </w:rPr>
-        <w:t>87&lt;133</w:t>
-      </w:r>
     </w:p>
     <w:p/>
     <w:p/>
-    <w:p/>
-    <w:p/>
     <w:p>
       <w:pPr>
         <w:pStyle w:val="ListParagraph"/>
         <w:numPr>
-          <w:ilvl w:val="0"/>
+          <w:ilvl w:val="1"/>
           <w:numId w:val="2"/>
         </w:numPr>
       </w:pPr>
       <w:r>
-        <w:lastRenderedPageBreak/>
-        <w:t xml:space="preserve">  Using your answers to questions 2-4 draw a boxplot of total_points. </w:t>
-      </w:r>
-    </w:p>
-    <w:p>
-      <w:pPr>
-        <w:rPr>
-          <w:color w:val="FF0000"/>
-        </w:rPr>
-      </w:pPr>
-    </w:p>
-    <w:p>
-      <w:pPr>
-        <w:rPr>
-          <w:color w:val="FF0000"/>
-        </w:rPr>
-      </w:pPr>
+        <w:t xml:space="preserve">The below table shows the top 5 nations ranked by points. Using the summary statistics, determine if there are any other outliers. </w:t>
+      </w:r>
+    </w:p>
+    <w:p>
       <w:r>
         <w:rPr>
           <w:noProof/>
           <w:color w:val="FF0000"/>
         </w:rPr>
         <w:drawing>
-          <wp:inline distT="0" distB="0" distL="0" distR="0" wp14:anchorId="402EA036" wp14:editId="6376AD38">
-            <wp:extent cx="4762500" cy="3136900"/>
-            <wp:effectExtent l="0" t="0" r="0" b="0"/>
-            <wp:docPr id="2064804927" name="Picture 2" descr="A graph with a bar and a line&#10;&#10;Description automatically generated"/>
+          <wp:anchor distT="0" distB="0" distL="114300" distR="114300" simplePos="0" relativeHeight="251665408" behindDoc="0" locked="0" layoutInCell="1" allowOverlap="1" wp14:anchorId="4D8AD297" wp14:editId="61BDD361">
+            <wp:simplePos x="0" y="0"/>
+            <wp:positionH relativeFrom="column">
+              <wp:posOffset>1285875</wp:posOffset>
+            </wp:positionH>
+            <wp:positionV relativeFrom="paragraph">
+              <wp:posOffset>73660</wp:posOffset>
+            </wp:positionV>
+            <wp:extent cx="2733675" cy="1064895"/>
+            <wp:effectExtent l="0" t="0" r="0" b="1905"/>
+            <wp:wrapThrough wrapText="bothSides">
+              <wp:wrapPolygon edited="0">
+                <wp:start x="0" y="0"/>
+                <wp:lineTo x="0" y="21381"/>
+                <wp:lineTo x="21475" y="21381"/>
+                <wp:lineTo x="21475" y="0"/>
+                <wp:lineTo x="0" y="0"/>
+              </wp:wrapPolygon>
+            </wp:wrapThrough>
+            <wp:docPr id="1447725488" name="Picture 1" descr="A table of numbers with text&#10;&#10;Description automatically generated"/>
             <wp:cNvGraphicFramePr>
               <a:graphicFrameLocks xmlns:a="http://schemas.openxmlformats.org/drawingml/2006/main" noChangeAspect="1"/>
             </wp:cNvGraphicFramePr>
@@ -783,7 +314,291 @@
               <a:graphicData uri="http://schemas.openxmlformats.org/drawingml/2006/picture">
                 <pic:pic xmlns:pic="http://schemas.openxmlformats.org/drawingml/2006/picture">
                   <pic:nvPicPr>
-                    <pic:cNvPr id="2064804927" name="Picture 2" descr="A graph with a bar and a line&#10;&#10;Description automatically generated"/>
+                    <pic:cNvPr id="1447725488" name="Picture 1" descr="A table of numbers with text&#10;&#10;Description automatically generated"/>
+                    <pic:cNvPicPr/>
+                  </pic:nvPicPr>
+                  <pic:blipFill>
+                    <a:blip r:embed="rId9">
+                      <a:extLst>
+                        <a:ext uri="{28A0092B-C50C-407E-A947-70E740481C1C}">
+                          <a14:useLocalDpi xmlns:a14="http://schemas.microsoft.com/office/drawing/2010/main" val="0"/>
+                        </a:ext>
+                      </a:extLst>
+                    </a:blip>
+                    <a:stretch>
+                      <a:fillRect/>
+                    </a:stretch>
+                  </pic:blipFill>
+                  <pic:spPr>
+                    <a:xfrm>
+                      <a:off x="0" y="0"/>
+                      <a:ext cx="2733675" cy="1064895"/>
+                    </a:xfrm>
+                    <a:prstGeom prst="rect">
+                      <a:avLst/>
+                    </a:prstGeom>
+                  </pic:spPr>
+                </pic:pic>
+              </a:graphicData>
+            </a:graphic>
+            <wp14:sizeRelH relativeFrom="page">
+              <wp14:pctWidth>0</wp14:pctWidth>
+            </wp14:sizeRelH>
+            <wp14:sizeRelV relativeFrom="page">
+              <wp14:pctHeight>0</wp14:pctHeight>
+            </wp14:sizeRelV>
+          </wp:anchor>
+        </w:drawing>
+      </w:r>
+    </w:p>
+    <w:p/>
+    <w:p/>
+    <w:p/>
+    <w:p/>
+    <w:p/>
+    <w:p>
+      <w:pPr>
+        <w:rPr>
+          <w:color w:val="FF0000"/>
+        </w:rPr>
+      </w:pPr>
+      <w:r>
+        <w:rPr>
+          <w:color w:val="FF0000"/>
+        </w:rPr>
+        <w:t>UK is a</w:t>
+      </w:r>
+      <w:r>
+        <w:rPr>
+          <w:color w:val="FF0000"/>
+        </w:rPr>
+        <w:t>n</w:t>
+      </w:r>
+      <w:r>
+        <w:rPr>
+          <w:color w:val="FF0000"/>
+        </w:rPr>
+        <w:t xml:space="preserve"> outlier</w:t>
+      </w:r>
+    </w:p>
+    <w:p>
+      <w:pPr>
+        <w:rPr>
+          <w:color w:val="FF0000"/>
+        </w:rPr>
+      </w:pPr>
+      <w:r>
+        <w:rPr>
+          <w:color w:val="FF0000"/>
+        </w:rPr>
+        <w:t xml:space="preserve">IQR = </w:t>
+      </w:r>
+      <w:r>
+        <w:rPr>
+          <w:color w:val="FF0000"/>
+        </w:rPr>
+        <w:t xml:space="preserve">Q3-Q1 = 57-6 = 51 </w:t>
+      </w:r>
+    </w:p>
+    <w:p>
+      <w:pPr>
+        <w:rPr>
+          <w:color w:val="FF0000"/>
+        </w:rPr>
+      </w:pPr>
+      <w:r>
+        <w:rPr>
+          <w:color w:val="FF0000"/>
+        </w:rPr>
+        <w:t>1.5*</w:t>
+      </w:r>
+      <w:r>
+        <w:rPr>
+          <w:color w:val="FF0000"/>
+        </w:rPr>
+        <w:t>IQR</w:t>
+      </w:r>
+      <w:r>
+        <w:rPr>
+          <w:color w:val="FF0000"/>
+        </w:rPr>
+        <w:t xml:space="preserve"> </w:t>
+      </w:r>
+      <w:r>
+        <w:rPr>
+          <w:color w:val="FF0000"/>
+        </w:rPr>
+        <w:t>= 1.5*51 = 76.5</w:t>
+      </w:r>
+    </w:p>
+    <w:p>
+      <w:pPr>
+        <w:rPr>
+          <w:color w:val="FF0000"/>
+        </w:rPr>
+      </w:pPr>
+      <w:r>
+        <w:rPr>
+          <w:color w:val="FF0000"/>
+        </w:rPr>
+        <w:t>Q3 +1.5* IQR = 57 + 76.5 = 133.5</w:t>
+      </w:r>
+    </w:p>
+    <w:p>
+      <w:pPr>
+        <w:rPr>
+          <w:color w:val="FF0000"/>
+        </w:rPr>
+      </w:pPr>
+      <w:r>
+        <w:rPr>
+          <w:color w:val="FF0000"/>
+        </w:rPr>
+        <w:t xml:space="preserve">154&gt; </w:t>
+      </w:r>
+      <w:r>
+        <w:rPr>
+          <w:color w:val="FF0000"/>
+        </w:rPr>
+        <w:t>133.5</w:t>
+      </w:r>
+    </w:p>
+    <w:p>
+      <w:pPr>
+        <w:rPr>
+          <w:color w:val="FF0000"/>
+        </w:rPr>
+      </w:pPr>
+    </w:p>
+    <w:p>
+      <w:pPr>
+        <w:rPr>
+          <w:color w:val="FF0000"/>
+        </w:rPr>
+      </w:pPr>
+      <w:r>
+        <w:rPr>
+          <w:color w:val="FF0000"/>
+        </w:rPr>
+        <w:t xml:space="preserve">USA </w:t>
+      </w:r>
+      <w:r>
+        <w:rPr>
+          <w:color w:val="FF0000"/>
+        </w:rPr>
+        <w:t>is an outlier.</w:t>
+      </w:r>
+    </w:p>
+    <w:p>
+      <w:pPr>
+        <w:rPr>
+          <w:color w:val="FF0000"/>
+        </w:rPr>
+      </w:pPr>
+      <w:r>
+        <w:rPr>
+          <w:color w:val="FF0000"/>
+        </w:rPr>
+        <w:t>187&gt;133.5</w:t>
+      </w:r>
+    </w:p>
+    <w:p>
+      <w:pPr>
+        <w:rPr>
+          <w:color w:val="FF0000"/>
+        </w:rPr>
+      </w:pPr>
+      <w:r>
+        <w:rPr>
+          <w:color w:val="FF0000"/>
+        </w:rPr>
+        <w:t>131&lt;133</w:t>
+      </w:r>
+    </w:p>
+    <w:p>
+      <w:pPr>
+        <w:rPr>
+          <w:color w:val="FF0000"/>
+        </w:rPr>
+      </w:pPr>
+      <w:r>
+        <w:rPr>
+          <w:color w:val="FF0000"/>
+        </w:rPr>
+        <w:t>121&lt;133</w:t>
+      </w:r>
+    </w:p>
+    <w:p>
+      <w:pPr>
+        <w:rPr>
+          <w:color w:val="FF0000"/>
+        </w:rPr>
+      </w:pPr>
+      <w:r>
+        <w:rPr>
+          <w:color w:val="FF0000"/>
+        </w:rPr>
+        <w:t>87&lt;133</w:t>
+      </w:r>
+    </w:p>
+    <w:p/>
+    <w:p/>
+    <w:p>
+      <w:pPr>
+        <w:pStyle w:val="ListParagraph"/>
+        <w:numPr>
+          <w:ilvl w:val="0"/>
+          <w:numId w:val="2"/>
+        </w:numPr>
+      </w:pPr>
+      <w:r>
+        <w:lastRenderedPageBreak/>
+        <w:t xml:space="preserve">  Using your answer</w:t>
+      </w:r>
+      <w:r>
+        <w:t xml:space="preserve"> to Question 2 </w:t>
+      </w:r>
+      <w:r>
+        <w:t xml:space="preserve">draw a boxplot of </w:t>
+      </w:r>
+      <w:r>
+        <w:t>points</w:t>
+      </w:r>
+      <w:r>
+        <w:t xml:space="preserve">. </w:t>
+      </w:r>
+    </w:p>
+    <w:p>
+      <w:pPr>
+        <w:rPr>
+          <w:color w:val="FF0000"/>
+        </w:rPr>
+      </w:pPr>
+    </w:p>
+    <w:p>
+      <w:pPr>
+        <w:rPr>
+          <w:color w:val="FF0000"/>
+        </w:rPr>
+      </w:pPr>
+      <w:r>
+        <w:rPr>
+          <w:noProof/>
+          <w:color w:val="FF0000"/>
+        </w:rPr>
+        <w:drawing>
+          <wp:inline distT="0" distB="0" distL="0" distR="0" wp14:anchorId="402EA036" wp14:editId="08E12C91">
+            <wp:extent cx="4119013" cy="3136900"/>
+            <wp:effectExtent l="0" t="0" r="0" b="0"/>
+            <wp:docPr id="2064804927" name="Picture 2"/>
+            <wp:cNvGraphicFramePr>
+              <a:graphicFrameLocks xmlns:a="http://schemas.openxmlformats.org/drawingml/2006/main" noChangeAspect="1"/>
+            </wp:cNvGraphicFramePr>
+            <a:graphic xmlns:a="http://schemas.openxmlformats.org/drawingml/2006/main">
+              <a:graphicData uri="http://schemas.openxmlformats.org/drawingml/2006/picture">
+                <pic:pic xmlns:pic="http://schemas.openxmlformats.org/drawingml/2006/picture">
+                  <pic:nvPicPr>
+                    <pic:cNvPr id="2064804927" name="Picture 2"/>
                     <pic:cNvPicPr/>
                   </pic:nvPicPr>
                   <pic:blipFill>
@@ -801,7 +616,7 @@
                   <pic:spPr>
                     <a:xfrm>
                       <a:off x="0" y="0"/>
-                      <a:ext cx="4762500" cy="3136900"/>
+                      <a:ext cx="4119013" cy="3136900"/>
                     </a:xfrm>
                     <a:prstGeom prst="rect">
                       <a:avLst/>
@@ -830,7 +645,7 @@
         </w:numPr>
       </w:pPr>
       <w:r>
-        <w:t xml:space="preserve">The below plot shows total_medals ranked by NOC. Based on the distribution of this plot would it be fair to assume that economic welfare is a confounding variable in predicting nations’ performance in Olympic rowing? </w:t>
+        <w:t xml:space="preserve">The below plot shows medals ranked by NOC. Based on the distribution of this plot would it be fair to assume that economic welfare is a confounding variable in predicting nations’ performance in Olympic rowing? </w:t>
       </w:r>
       <w:r>
         <w:t>Explain why or why not</w:t>
@@ -852,26 +667,26 @@
           <w:noProof/>
         </w:rPr>
         <w:drawing>
-          <wp:anchor distT="0" distB="0" distL="114300" distR="114300" simplePos="0" relativeHeight="251660288" behindDoc="0" locked="0" layoutInCell="1" allowOverlap="1" wp14:anchorId="303E9C6A" wp14:editId="46DA7458">
+          <wp:anchor distT="0" distB="0" distL="114300" distR="114300" simplePos="0" relativeHeight="251660288" behindDoc="0" locked="0" layoutInCell="1" allowOverlap="1" wp14:anchorId="303E9C6A" wp14:editId="19CB73B6">
             <wp:simplePos x="0" y="0"/>
             <wp:positionH relativeFrom="column">
-              <wp:posOffset>3043555</wp:posOffset>
+              <wp:posOffset>2600325</wp:posOffset>
             </wp:positionH>
             <wp:positionV relativeFrom="paragraph">
-              <wp:posOffset>135890</wp:posOffset>
+              <wp:posOffset>146685</wp:posOffset>
             </wp:positionV>
-            <wp:extent cx="3664585" cy="3535680"/>
-            <wp:effectExtent l="0" t="0" r="5715" b="0"/>
+            <wp:extent cx="4112260" cy="3130550"/>
+            <wp:effectExtent l="0" t="0" r="2540" b="6350"/>
             <wp:wrapThrough wrapText="bothSides">
               <wp:wrapPolygon edited="0">
                 <wp:start x="0" y="0"/>
-                <wp:lineTo x="0" y="21491"/>
-                <wp:lineTo x="21559" y="21491"/>
-                <wp:lineTo x="21559" y="0"/>
+                <wp:lineTo x="0" y="21556"/>
+                <wp:lineTo x="21547" y="21556"/>
+                <wp:lineTo x="21547" y="0"/>
                 <wp:lineTo x="0" y="0"/>
               </wp:wrapPolygon>
             </wp:wrapThrough>
-            <wp:docPr id="1481866504" name="Picture 2" descr="A graph of a bar chart&#10;&#10;Description automatically generated"/>
+            <wp:docPr id="1481866504" name="Picture 2"/>
             <wp:cNvGraphicFramePr>
               <a:graphicFrameLocks xmlns:a="http://schemas.openxmlformats.org/drawingml/2006/main" noChangeAspect="1"/>
             </wp:cNvGraphicFramePr>
@@ -879,7 +694,7 @@
               <a:graphicData uri="http://schemas.openxmlformats.org/drawingml/2006/picture">
                 <pic:pic xmlns:pic="http://schemas.openxmlformats.org/drawingml/2006/picture">
                   <pic:nvPicPr>
-                    <pic:cNvPr id="1481866504" name="Picture 2" descr="A graph of a bar chart&#10;&#10;Description automatically generated"/>
+                    <pic:cNvPr id="1481866504" name="Picture 2"/>
                     <pic:cNvPicPr/>
                   </pic:nvPicPr>
                   <pic:blipFill>
@@ -897,7 +712,7 @@
                   <pic:spPr>
                     <a:xfrm>
                       <a:off x="0" y="0"/>
-                      <a:ext cx="3664585" cy="3535680"/>
+                      <a:ext cx="4112260" cy="3130550"/>
                     </a:xfrm>
                     <a:prstGeom prst="rect">
                       <a:avLst/>
@@ -1028,8 +843,19 @@
     <w:p>
       <w:pPr>
         <w:ind w:left="405"/>
-      </w:pPr>
-    </w:p>
+        <w:rPr>
+          <w:color w:val="FF0000"/>
+        </w:rPr>
+      </w:pPr>
+    </w:p>
+    <w:p>
+      <w:pPr>
+        <w:rPr>
+          <w:color w:val="FF0000"/>
+        </w:rPr>
+      </w:pPr>
+    </w:p>
+    <w:p/>
     <w:p>
       <w:pPr>
         <w:pStyle w:val="ListParagraph"/>
@@ -1039,41 +865,13 @@
         </w:numPr>
       </w:pPr>
       <w:r>
-        <w:lastRenderedPageBreak/>
-        <w:t xml:space="preserve"> What could be a reason for the distribution of medals and points being so heavily skewed towards certain nations winning more than others?</w:t>
-      </w:r>
-    </w:p>
-    <w:p/>
-    <w:p>
-      <w:pPr>
-        <w:rPr>
-          <w:color w:val="FF0000"/>
-        </w:rPr>
-      </w:pPr>
-      <w:r>
-        <w:rPr>
-          <w:color w:val="FF0000"/>
-        </w:rPr>
-        <w:t>Rowing shells (boats) are expensive</w:t>
-      </w:r>
-      <w:r>
-        <w:rPr>
-          <w:color w:val="FF0000"/>
-        </w:rPr>
-        <w:t xml:space="preserve">, meaning rowing is a sport that requires a great deal of funding. Some nations make funding rowing a priority while others do not. This can also ultimately come down to which countries are wealthier in general than others. </w:t>
-      </w:r>
-    </w:p>
-    <w:p/>
-    <w:p>
-      <w:pPr>
-        <w:pStyle w:val="ListParagraph"/>
-        <w:numPr>
-          <w:ilvl w:val="0"/>
-          <w:numId w:val="2"/>
-        </w:numPr>
-      </w:pPr>
-      <w:r>
-        <w:t>In the bar plot in Question 6, notice that the German Democratic Republic (GDR) or East Germany is listed as a country. Since the end of the Cold War the GDR is no longer a country. What would you do with countries in the dataset that are no longer existent today? How would it impact the data?</w:t>
+        <w:t xml:space="preserve">In the bar plot in Question </w:t>
+      </w:r>
+      <w:r>
+        <w:t>4</w:t>
+      </w:r>
+      <w:r>
+        <w:t>, notice that the German Democratic Republic (GDR) or East Germany is listed as a country. Since the end of the Cold War the GDR is no longer a country. What would you do with countries in the dataset that are no longer existent today? How would it impact the data?</w:t>
       </w:r>
     </w:p>
     <w:p>
@@ -1118,6 +916,24 @@
           <w:t>this link</w:t>
         </w:r>
       </w:hyperlink>
+      <w:r>
+        <w:rPr>
+          <w:rStyle w:val="Hyperlink"/>
+        </w:rPr>
+        <w:t>(</w:t>
+      </w:r>
+      <w:r>
+        <w:rPr>
+          <w:rStyle w:val="Hyperlink"/>
+        </w:rPr>
+        <w:t>https://www.topendsports.com/events/summer/medal-tally/rankings-weighted.htm</w:t>
+      </w:r>
+      <w:r>
+        <w:rPr>
+          <w:rStyle w:val="Hyperlink"/>
+        </w:rPr>
+        <w:t>)</w:t>
+      </w:r>
       <w:r>
         <w:t xml:space="preserve"> about different medal point weighing and decide on a method you think would be best. How would the new method alter the data? </w:t>
       </w:r>
@@ -1249,6 +1065,92 @@
 <file path=word/numbering.xml><?xml version="1.0" encoding="utf-8"?>
 <w:numbering xmlns:wpc="http://schemas.microsoft.com/office/word/2010/wordprocessingCanvas" xmlns:cx="http://schemas.microsoft.com/office/drawing/2014/chartex" xmlns:cx1="http://schemas.microsoft.com/office/drawing/2015/9/8/chartex" xmlns:cx2="http://schemas.microsoft.com/office/drawing/2015/10/21/chartex" xmlns:cx3="http://schemas.microsoft.com/office/drawing/2016/5/9/chartex" xmlns:cx4="http://schemas.microsoft.com/office/drawing/2016/5/10/chartex" xmlns:cx5="http://schemas.microsoft.com/office/drawing/2016/5/11/chartex" xmlns:cx6="http://schemas.microsoft.com/office/drawing/2016/5/12/chartex" xmlns:cx7="http://schemas.microsoft.com/office/drawing/2016/5/13/chartex" xmlns:cx8="http://schemas.microsoft.com/office/drawing/2016/5/14/chartex" xmlns:mc="http://schemas.openxmlformats.org/markup-compatibility/2006" xmlns:aink="http://schemas.microsoft.com/office/drawing/2016/ink" xmlns:am3d="http://schemas.microsoft.com/office/drawing/2017/model3d" xmlns:o="urn:schemas-microsoft-com:office:office" xmlns:oel="http://schemas.microsoft.com/office/2019/extlst" xmlns:r="http://schemas.openxmlformats.org/officeDocument/2006/relationships" xmlns:m="http://schemas.openxmlformats.org/officeDocument/2006/math" xmlns:v="urn:schemas-microsoft-com:vml" xmlns:wp14="http://schemas.microsoft.com/office/word/2010/wordprocessingDrawing" xmlns:wp="http://schemas.openxmlformats.org/drawingml/2006/wordprocessingDrawing" xmlns:w10="urn:schemas-microsoft-com:office:word" xmlns:w="http://schemas.openxmlformats.org/wordprocessingml/2006/main" xmlns:w14="http://schemas.microsoft.com/office/word/2010/wordml" xmlns:w15="http://schemas.microsoft.com/office/word/2012/wordml" xmlns:w16cex="http://schemas.microsoft.com/office/word/2018/wordml/cex" xmlns:w16cid="http://schemas.microsoft.com/office/word/2016/wordml/cid" xmlns:w16="http://schemas.microsoft.com/office/word/2018/wordml" xmlns:w16sdtdh="http://schemas.microsoft.com/office/word/2020/wordml/sdtdatahash" xmlns:w16se="http://schemas.microsoft.com/office/word/2015/wordml/symex" xmlns:wpg="http://schemas.microsoft.com/office/word/2010/wordprocessingGroup" xmlns:wpi="http://schemas.microsoft.com/office/word/2010/wordprocessingInk" xmlns:wne="http://schemas.microsoft.com/office/word/2006/wordml" xmlns:wps="http://schemas.microsoft.com/office/word/2010/wordprocessingShape" mc:Ignorable="w14 w15 w16se w16cid w16 w16cex w16sdtdh wp14">
   <w:abstractNum w:abstractNumId="0" w15:restartNumberingAfterBreak="0">
+    <w:nsid w:val="04765327"/>
+    <w:multiLevelType w:val="hybridMultilevel"/>
+    <w:tmpl w:val="75B4FBD8"/>
+    <w:lvl w:ilvl="0" w:tplc="FFFFFFFF">
+      <w:start w:val="1"/>
+      <w:numFmt w:val="decimal"/>
+      <w:lvlText w:val="%1."/>
+      <w:lvlJc w:val="left"/>
+      <w:pPr>
+        <w:ind w:left="765" w:hanging="360"/>
+      </w:pPr>
+    </w:lvl>
+    <w:lvl w:ilvl="1" w:tplc="FFFFFFFF">
+      <w:start w:val="1"/>
+      <w:numFmt w:val="lowerLetter"/>
+      <w:lvlText w:val="%2."/>
+      <w:lvlJc w:val="left"/>
+      <w:pPr>
+        <w:ind w:left="1485" w:hanging="360"/>
+      </w:pPr>
+    </w:lvl>
+    <w:lvl w:ilvl="2" w:tplc="FFFFFFFF" w:tentative="1">
+      <w:start w:val="1"/>
+      <w:numFmt w:val="lowerRoman"/>
+      <w:lvlText w:val="%3."/>
+      <w:lvlJc w:val="right"/>
+      <w:pPr>
+        <w:ind w:left="2205" w:hanging="180"/>
+      </w:pPr>
+    </w:lvl>
+    <w:lvl w:ilvl="3" w:tplc="FFFFFFFF" w:tentative="1">
+      <w:start w:val="1"/>
+      <w:numFmt w:val="decimal"/>
+      <w:lvlText w:val="%4."/>
+      <w:lvlJc w:val="left"/>
+      <w:pPr>
+        <w:ind w:left="2925" w:hanging="360"/>
+      </w:pPr>
+    </w:lvl>
+    <w:lvl w:ilvl="4" w:tplc="FFFFFFFF" w:tentative="1">
+      <w:start w:val="1"/>
+      <w:numFmt w:val="lowerLetter"/>
+      <w:lvlText w:val="%5."/>
+      <w:lvlJc w:val="left"/>
+      <w:pPr>
+        <w:ind w:left="3645" w:hanging="360"/>
+      </w:pPr>
+    </w:lvl>
+    <w:lvl w:ilvl="5" w:tplc="FFFFFFFF" w:tentative="1">
+      <w:start w:val="1"/>
+      <w:numFmt w:val="lowerRoman"/>
+      <w:lvlText w:val="%6."/>
+      <w:lvlJc w:val="right"/>
+      <w:pPr>
+        <w:ind w:left="4365" w:hanging="180"/>
+      </w:pPr>
+    </w:lvl>
+    <w:lvl w:ilvl="6" w:tplc="FFFFFFFF" w:tentative="1">
+      <w:start w:val="1"/>
+      <w:numFmt w:val="decimal"/>
+      <w:lvlText w:val="%7."/>
+      <w:lvlJc w:val="left"/>
+      <w:pPr>
+        <w:ind w:left="5085" w:hanging="360"/>
+      </w:pPr>
+    </w:lvl>
+    <w:lvl w:ilvl="7" w:tplc="FFFFFFFF" w:tentative="1">
+      <w:start w:val="1"/>
+      <w:numFmt w:val="lowerLetter"/>
+      <w:lvlText w:val="%8."/>
+      <w:lvlJc w:val="left"/>
+      <w:pPr>
+        <w:ind w:left="5805" w:hanging="360"/>
+      </w:pPr>
+    </w:lvl>
+    <w:lvl w:ilvl="8" w:tplc="FFFFFFFF" w:tentative="1">
+      <w:start w:val="1"/>
+      <w:numFmt w:val="lowerRoman"/>
+      <w:lvlText w:val="%9."/>
+      <w:lvlJc w:val="right"/>
+      <w:pPr>
+        <w:ind w:left="6525" w:hanging="180"/>
+      </w:pPr>
+    </w:lvl>
+  </w:abstractNum>
+  <w:abstractNum w:abstractNumId="1" w15:restartNumberingAfterBreak="0">
     <w:nsid w:val="06371294"/>
     <w:multiLevelType w:val="hybridMultilevel"/>
     <w:tmpl w:val="56FEBC24"/>
@@ -1337,7 +1239,7 @@
       </w:pPr>
     </w:lvl>
   </w:abstractNum>
-  <w:abstractNum w:abstractNumId="1" w15:restartNumberingAfterBreak="0">
+  <w:abstractNum w:abstractNumId="2" w15:restartNumberingAfterBreak="0">
     <w:nsid w:val="12E81508"/>
     <w:multiLevelType w:val="hybridMultilevel"/>
     <w:tmpl w:val="5060E834"/>
@@ -1426,7 +1328,7 @@
       </w:pPr>
     </w:lvl>
   </w:abstractNum>
-  <w:abstractNum w:abstractNumId="2" w15:restartNumberingAfterBreak="0">
+  <w:abstractNum w:abstractNumId="3" w15:restartNumberingAfterBreak="0">
     <w:nsid w:val="193A6FDF"/>
     <w:multiLevelType w:val="hybridMultilevel"/>
     <w:tmpl w:val="36523F00"/>
@@ -1515,7 +1417,7 @@
       </w:pPr>
     </w:lvl>
   </w:abstractNum>
-  <w:abstractNum w:abstractNumId="3" w15:restartNumberingAfterBreak="0">
+  <w:abstractNum w:abstractNumId="4" w15:restartNumberingAfterBreak="0">
     <w:nsid w:val="263D37AF"/>
     <w:multiLevelType w:val="hybridMultilevel"/>
     <w:tmpl w:val="75B4FBD8"/>
@@ -1528,7 +1430,7 @@
         <w:ind w:left="765" w:hanging="360"/>
       </w:pPr>
     </w:lvl>
-    <w:lvl w:ilvl="1" w:tplc="04090019" w:tentative="1">
+    <w:lvl w:ilvl="1" w:tplc="04090019">
       <w:start w:val="1"/>
       <w:numFmt w:val="lowerLetter"/>
       <w:lvlText w:val="%2."/>
@@ -1601,7 +1503,7 @@
       </w:pPr>
     </w:lvl>
   </w:abstractNum>
-  <w:abstractNum w:abstractNumId="4" w15:restartNumberingAfterBreak="0">
+  <w:abstractNum w:abstractNumId="5" w15:restartNumberingAfterBreak="0">
     <w:nsid w:val="51F60A54"/>
     <w:multiLevelType w:val="hybridMultilevel"/>
     <w:tmpl w:val="DFEABF88"/>
@@ -1614,7 +1516,7 @@
         <w:ind w:left="720" w:hanging="360"/>
       </w:pPr>
     </w:lvl>
-    <w:lvl w:ilvl="1" w:tplc="04090019" w:tentative="1">
+    <w:lvl w:ilvl="1" w:tplc="04090019">
       <w:start w:val="1"/>
       <w:numFmt w:val="lowerLetter"/>
       <w:lvlText w:val="%2."/>
@@ -1687,7 +1589,7 @@
       </w:pPr>
     </w:lvl>
   </w:abstractNum>
-  <w:abstractNum w:abstractNumId="5" w15:restartNumberingAfterBreak="0">
+  <w:abstractNum w:abstractNumId="6" w15:restartNumberingAfterBreak="0">
     <w:nsid w:val="58021276"/>
     <w:multiLevelType w:val="hybridMultilevel"/>
     <w:tmpl w:val="8312ADC8"/>
@@ -1777,22 +1679,25 @@
     </w:lvl>
   </w:abstractNum>
   <w:num w:numId="1" w16cid:durableId="485248432">
+    <w:abstractNumId w:val="5"/>
+  </w:num>
+  <w:num w:numId="2" w16cid:durableId="2001496916">
     <w:abstractNumId w:val="4"/>
   </w:num>
-  <w:num w:numId="2" w16cid:durableId="2001496916">
+  <w:num w:numId="3" w16cid:durableId="615789903">
+    <w:abstractNumId w:val="6"/>
+  </w:num>
+  <w:num w:numId="4" w16cid:durableId="1859201324">
+    <w:abstractNumId w:val="1"/>
+  </w:num>
+  <w:num w:numId="5" w16cid:durableId="1070230126">
     <w:abstractNumId w:val="3"/>
   </w:num>
-  <w:num w:numId="3" w16cid:durableId="615789903">
-    <w:abstractNumId w:val="5"/>
-  </w:num>
-  <w:num w:numId="4" w16cid:durableId="1859201324">
-    <w:abstractNumId w:val="0"/>
-  </w:num>
-  <w:num w:numId="5" w16cid:durableId="1070230126">
+  <w:num w:numId="6" w16cid:durableId="1545363048">
     <w:abstractNumId w:val="2"/>
   </w:num>
-  <w:num w:numId="6" w16cid:durableId="1545363048">
-    <w:abstractNumId w:val="1"/>
+  <w:num w:numId="7" w16cid:durableId="931740637">
+    <w:abstractNumId w:val="0"/>
   </w:num>
 </w:numbering>
 </file>

--- a/awsmit22/rowing_module/module/medals_worksheet_answers.docx
+++ b/awsmit22/rowing_module/module/medals_worksheet_answers.docx
@@ -1,6 +1,6 @@
 
 <file path=word/document.xml><?xml version="1.0" encoding="utf-8"?>
-<w:document xmlns:wpc="http://schemas.microsoft.com/office/word/2010/wordprocessingCanvas" xmlns:cx="http://schemas.microsoft.com/office/drawing/2014/chartex" xmlns:cx1="http://schemas.microsoft.com/office/drawing/2015/9/8/chartex" xmlns:cx2="http://schemas.microsoft.com/office/drawing/2015/10/21/chartex" xmlns:cx3="http://schemas.microsoft.com/office/drawing/2016/5/9/chartex" xmlns:cx4="http://schemas.microsoft.com/office/drawing/2016/5/10/chartex" xmlns:cx5="http://schemas.microsoft.com/office/drawing/2016/5/11/chartex" xmlns:cx6="http://schemas.microsoft.com/office/drawing/2016/5/12/chartex" xmlns:cx7="http://schemas.microsoft.com/office/drawing/2016/5/13/chartex" xmlns:cx8="http://schemas.microsoft.com/office/drawing/2016/5/14/chartex" xmlns:mc="http://schemas.openxmlformats.org/markup-compatibility/2006" xmlns:aink="http://schemas.microsoft.com/office/drawing/2016/ink" xmlns:am3d="http://schemas.microsoft.com/office/drawing/2017/model3d" xmlns:o="urn:schemas-microsoft-com:office:office" xmlns:oel="http://schemas.microsoft.com/office/2019/extlst" xmlns:r="http://schemas.openxmlformats.org/officeDocument/2006/relationships" xmlns:m="http://schemas.openxmlformats.org/officeDocument/2006/math" xmlns:v="urn:schemas-microsoft-com:vml" xmlns:wp14="http://schemas.microsoft.com/office/word/2010/wordprocessingDrawing" xmlns:wp="http://schemas.openxmlformats.org/drawingml/2006/wordprocessingDrawing" xmlns:w10="urn:schemas-microsoft-com:office:word" xmlns:w="http://schemas.openxmlformats.org/wordprocessingml/2006/main" xmlns:w14="http://schemas.microsoft.com/office/word/2010/wordml" xmlns:w15="http://schemas.microsoft.com/office/word/2012/wordml" xmlns:w16cex="http://schemas.microsoft.com/office/word/2018/wordml/cex" xmlns:w16cid="http://schemas.microsoft.com/office/word/2016/wordml/cid" xmlns:w16="http://schemas.microsoft.com/office/word/2018/wordml" xmlns:w16sdtdh="http://schemas.microsoft.com/office/word/2020/wordml/sdtdatahash" xmlns:w16se="http://schemas.microsoft.com/office/word/2015/wordml/symex" xmlns:wpg="http://schemas.microsoft.com/office/word/2010/wordprocessingGroup" xmlns:wpi="http://schemas.microsoft.com/office/word/2010/wordprocessingInk" xmlns:wne="http://schemas.microsoft.com/office/word/2006/wordml" xmlns:wps="http://schemas.microsoft.com/office/word/2010/wordprocessingShape" mc:Ignorable="w14 w15 w16se w16cid w16 w16cex w16sdtdh wp14">
+<w:document xmlns:wpc="http://schemas.microsoft.com/office/word/2010/wordprocessingCanvas" xmlns:cx="http://schemas.microsoft.com/office/drawing/2014/chartex" xmlns:cx1="http://schemas.microsoft.com/office/drawing/2015/9/8/chartex" xmlns:cx2="http://schemas.microsoft.com/office/drawing/2015/10/21/chartex" xmlns:cx3="http://schemas.microsoft.com/office/drawing/2016/5/9/chartex" xmlns:cx4="http://schemas.microsoft.com/office/drawing/2016/5/10/chartex" xmlns:cx5="http://schemas.microsoft.com/office/drawing/2016/5/11/chartex" xmlns:cx6="http://schemas.microsoft.com/office/drawing/2016/5/12/chartex" xmlns:cx7="http://schemas.microsoft.com/office/drawing/2016/5/13/chartex" xmlns:cx8="http://schemas.microsoft.com/office/drawing/2016/5/14/chartex" xmlns:mc="http://schemas.openxmlformats.org/markup-compatibility/2006" xmlns:aink="http://schemas.microsoft.com/office/drawing/2016/ink" xmlns:am3d="http://schemas.microsoft.com/office/drawing/2017/model3d" xmlns:o="urn:schemas-microsoft-com:office:office" xmlns:oel="http://schemas.microsoft.com/office/2019/extlst" xmlns:r="http://schemas.openxmlformats.org/officeDocument/2006/relationships" xmlns:m="http://schemas.openxmlformats.org/officeDocument/2006/math" xmlns:v="urn:schemas-microsoft-com:vml" xmlns:wp14="http://schemas.microsoft.com/office/word/2010/wordprocessingDrawing" xmlns:wp="http://schemas.openxmlformats.org/drawingml/2006/wordprocessingDrawing" xmlns:w10="urn:schemas-microsoft-com:office:word" xmlns:w="http://schemas.openxmlformats.org/wordprocessingml/2006/main" xmlns:w14="http://schemas.microsoft.com/office/word/2010/wordml" xmlns:w15="http://schemas.microsoft.com/office/word/2012/wordml" xmlns:w16cex="http://schemas.microsoft.com/office/word/2018/wordml/cex" xmlns:w16cid="http://schemas.microsoft.com/office/word/2016/wordml/cid" xmlns:w16="http://schemas.microsoft.com/office/word/2018/wordml" xmlns:w16du="http://schemas.microsoft.com/office/word/2023/wordml/word16du" xmlns:w16sdtdh="http://schemas.microsoft.com/office/word/2020/wordml/sdtdatahash" xmlns:w16se="http://schemas.microsoft.com/office/word/2015/wordml/symex" xmlns:wpg="http://schemas.microsoft.com/office/word/2010/wordprocessingGroup" xmlns:wpi="http://schemas.microsoft.com/office/word/2010/wordprocessingInk" xmlns:wne="http://schemas.microsoft.com/office/word/2006/wordml" xmlns:wps="http://schemas.microsoft.com/office/word/2010/wordprocessingShape" mc:Ignorable="w14 w15 w16se w16cid w16 w16cex w16sdtdh w16du wp14">
   <w:body>
     <w:p>
       <w:pPr>
@@ -182,11 +182,7 @@
     </w:p>
     <w:p>
       <w:pPr>
-        <w:pStyle w:val="ListParagraph"/>
-        <w:numPr>
-          <w:ilvl w:val="1"/>
-          <w:numId w:val="2"/>
-        </w:numPr>
+        <w:ind w:firstLine="720"/>
       </w:pPr>
       <w:r>
         <w:t>The summary statistics for points are provided below.</w:t>
@@ -277,7 +273,33 @@
         </w:numPr>
       </w:pPr>
       <w:r>
-        <w:t xml:space="preserve">The below table shows the top 5 nations ranked by points. Using the summary statistics, determine if there are any other outliers. </w:t>
+        <w:t xml:space="preserve">The table shows the top 5 nations ranked by </w:t>
+      </w:r>
+      <w:r>
+        <w:rPr>
+          <w:i/>
+          <w:iCs/>
+        </w:rPr>
+        <w:t>points</w:t>
+      </w:r>
+      <w:r>
+        <w:t>. Using the summary statistics, determine if there are any outliers</w:t>
+      </w:r>
+      <w:r>
+        <w:t xml:space="preserve"> for </w:t>
+      </w:r>
+      <w:r>
+        <w:rPr>
+          <w:i/>
+          <w:iCs/>
+        </w:rPr>
+        <w:t>points</w:t>
+      </w:r>
+      <w:r>
+        <w:t>.</w:t>
+      </w:r>
+      <w:r>
+        <w:t xml:space="preserve"> </w:t>
       </w:r>
     </w:p>
     <w:p>
@@ -645,13 +667,28 @@
         </w:numPr>
       </w:pPr>
       <w:r>
-        <w:t xml:space="preserve">The below plot shows medals ranked by NOC. Based on the distribution of this plot would it be fair to assume that economic welfare is a confounding variable in predicting nations’ performance in Olympic rowing? </w:t>
-      </w:r>
-      <w:r>
-        <w:t>Explain why or why not</w:t>
-      </w:r>
-      <w:r>
-        <w:t xml:space="preserve">. </w:t>
+        <w:t xml:space="preserve">The below bar plot shows NOC ranked by medals to showcase the distribution of </w:t>
+      </w:r>
+      <w:r>
+        <w:rPr>
+          <w:i/>
+          <w:iCs/>
+        </w:rPr>
+        <w:t>medals</w:t>
+      </w:r>
+      <w:r>
+        <w:t xml:space="preserve"> per nation.  Can you think of any possible reasons why some nations win more than </w:t>
+      </w:r>
+      <w:proofErr w:type="gramStart"/>
+      <w:r>
+        <w:t>others?</w:t>
+      </w:r>
+      <w:r>
+        <w:t>.</w:t>
+      </w:r>
+      <w:proofErr w:type="gramEnd"/>
+      <w:r>
+        <w:t xml:space="preserve"> </w:t>
       </w:r>
     </w:p>
     <w:p>
@@ -733,24 +770,31 @@
     </w:p>
     <w:p>
       <w:pPr>
-        <w:rPr>
-          <w:color w:val="FF0000"/>
-        </w:rPr>
-      </w:pPr>
-      <w:r>
-        <w:rPr>
-          <w:color w:val="FF0000"/>
-        </w:rPr>
-        <w:t>Based on this graph it would not be fair to assume that economic welfare is a confounding variable in predicting nations’ performance in Olympic rowing. If there was a GDP variable it may be easier to assess this.</w:t>
-      </w:r>
-    </w:p>
-    <w:p>
-      <w:pPr>
         <w:ind w:left="405"/>
         <w:rPr>
           <w:color w:val="FF0000"/>
         </w:rPr>
       </w:pPr>
+      <w:r>
+        <w:rPr>
+          <w:color w:val="FF0000"/>
+        </w:rPr>
+        <w:t xml:space="preserve">Lots of possible answers,  </w:t>
+      </w:r>
+      <w:proofErr w:type="gramStart"/>
+      <w:r>
+        <w:rPr>
+          <w:color w:val="FF0000"/>
+        </w:rPr>
+        <w:t>For</w:t>
+      </w:r>
+      <w:proofErr w:type="gramEnd"/>
+      <w:r>
+        <w:rPr>
+          <w:color w:val="FF0000"/>
+        </w:rPr>
+        <w:t xml:space="preserve"> example, some countries might have bigger populations to draw athletes from or wealthier countries might be better able to afford expensive rowing programs. </w:t>
+      </w:r>
     </w:p>
     <w:p>
       <w:pPr>
@@ -1006,7 +1050,7 @@
 </file>
 
 <file path=word/endnotes.xml><?xml version="1.0" encoding="utf-8"?>
-<w:endnotes xmlns:wpc="http://schemas.microsoft.com/office/word/2010/wordprocessingCanvas" xmlns:cx="http://schemas.microsoft.com/office/drawing/2014/chartex" xmlns:cx1="http://schemas.microsoft.com/office/drawing/2015/9/8/chartex" xmlns:cx2="http://schemas.microsoft.com/office/drawing/2015/10/21/chartex" xmlns:cx3="http://schemas.microsoft.com/office/drawing/2016/5/9/chartex" xmlns:cx4="http://schemas.microsoft.com/office/drawing/2016/5/10/chartex" xmlns:cx5="http://schemas.microsoft.com/office/drawing/2016/5/11/chartex" xmlns:cx6="http://schemas.microsoft.com/office/drawing/2016/5/12/chartex" xmlns:cx7="http://schemas.microsoft.com/office/drawing/2016/5/13/chartex" xmlns:cx8="http://schemas.microsoft.com/office/drawing/2016/5/14/chartex" xmlns:mc="http://schemas.openxmlformats.org/markup-compatibility/2006" xmlns:aink="http://schemas.microsoft.com/office/drawing/2016/ink" xmlns:am3d="http://schemas.microsoft.com/office/drawing/2017/model3d" xmlns:o="urn:schemas-microsoft-com:office:office" xmlns:oel="http://schemas.microsoft.com/office/2019/extlst" xmlns:r="http://schemas.openxmlformats.org/officeDocument/2006/relationships" xmlns:m="http://schemas.openxmlformats.org/officeDocument/2006/math" xmlns:v="urn:schemas-microsoft-com:vml" xmlns:wp14="http://schemas.microsoft.com/office/word/2010/wordprocessingDrawing" xmlns:wp="http://schemas.openxmlformats.org/drawingml/2006/wordprocessingDrawing" xmlns:w10="urn:schemas-microsoft-com:office:word" xmlns:w="http://schemas.openxmlformats.org/wordprocessingml/2006/main" xmlns:w14="http://schemas.microsoft.com/office/word/2010/wordml" xmlns:w15="http://schemas.microsoft.com/office/word/2012/wordml" xmlns:w16cex="http://schemas.microsoft.com/office/word/2018/wordml/cex" xmlns:w16cid="http://schemas.microsoft.com/office/word/2016/wordml/cid" xmlns:w16="http://schemas.microsoft.com/office/word/2018/wordml" xmlns:w16sdtdh="http://schemas.microsoft.com/office/word/2020/wordml/sdtdatahash" xmlns:w16se="http://schemas.microsoft.com/office/word/2015/wordml/symex" xmlns:wpg="http://schemas.microsoft.com/office/word/2010/wordprocessingGroup" xmlns:wpi="http://schemas.microsoft.com/office/word/2010/wordprocessingInk" xmlns:wne="http://schemas.microsoft.com/office/word/2006/wordml" xmlns:wps="http://schemas.microsoft.com/office/word/2010/wordprocessingShape" mc:Ignorable="w14 w15 w16se w16cid w16 w16cex w16sdtdh wp14">
+<w:endnotes xmlns:wpc="http://schemas.microsoft.com/office/word/2010/wordprocessingCanvas" xmlns:cx="http://schemas.microsoft.com/office/drawing/2014/chartex" xmlns:cx1="http://schemas.microsoft.com/office/drawing/2015/9/8/chartex" xmlns:cx2="http://schemas.microsoft.com/office/drawing/2015/10/21/chartex" xmlns:cx3="http://schemas.microsoft.com/office/drawing/2016/5/9/chartex" xmlns:cx4="http://schemas.microsoft.com/office/drawing/2016/5/10/chartex" xmlns:cx5="http://schemas.microsoft.com/office/drawing/2016/5/11/chartex" xmlns:cx6="http://schemas.microsoft.com/office/drawing/2016/5/12/chartex" xmlns:cx7="http://schemas.microsoft.com/office/drawing/2016/5/13/chartex" xmlns:cx8="http://schemas.microsoft.com/office/drawing/2016/5/14/chartex" xmlns:mc="http://schemas.openxmlformats.org/markup-compatibility/2006" xmlns:aink="http://schemas.microsoft.com/office/drawing/2016/ink" xmlns:am3d="http://schemas.microsoft.com/office/drawing/2017/model3d" xmlns:o="urn:schemas-microsoft-com:office:office" xmlns:oel="http://schemas.microsoft.com/office/2019/extlst" xmlns:r="http://schemas.openxmlformats.org/officeDocument/2006/relationships" xmlns:m="http://schemas.openxmlformats.org/officeDocument/2006/math" xmlns:v="urn:schemas-microsoft-com:vml" xmlns:wp14="http://schemas.microsoft.com/office/word/2010/wordprocessingDrawing" xmlns:wp="http://schemas.openxmlformats.org/drawingml/2006/wordprocessingDrawing" xmlns:w10="urn:schemas-microsoft-com:office:word" xmlns:w="http://schemas.openxmlformats.org/wordprocessingml/2006/main" xmlns:w14="http://schemas.microsoft.com/office/word/2010/wordml" xmlns:w15="http://schemas.microsoft.com/office/word/2012/wordml" xmlns:w16cex="http://schemas.microsoft.com/office/word/2018/wordml/cex" xmlns:w16cid="http://schemas.microsoft.com/office/word/2016/wordml/cid" xmlns:w16="http://schemas.microsoft.com/office/word/2018/wordml" xmlns:w16du="http://schemas.microsoft.com/office/word/2023/wordml/word16du" xmlns:w16sdtdh="http://schemas.microsoft.com/office/word/2020/wordml/sdtdatahash" xmlns:w16se="http://schemas.microsoft.com/office/word/2015/wordml/symex" xmlns:wpg="http://schemas.microsoft.com/office/word/2010/wordprocessingGroup" xmlns:wpi="http://schemas.microsoft.com/office/word/2010/wordprocessingInk" xmlns:wne="http://schemas.microsoft.com/office/word/2006/wordml" xmlns:wps="http://schemas.microsoft.com/office/word/2010/wordprocessingShape" mc:Ignorable="w14 w15 w16se w16cid w16 w16cex w16sdtdh w16du wp14">
   <w:endnote w:type="separator" w:id="-1">
     <w:p>
       <w:r>
@@ -1025,7 +1069,7 @@
 </file>
 
 <file path=word/footnotes.xml><?xml version="1.0" encoding="utf-8"?>
-<w:footnotes xmlns:wpc="http://schemas.microsoft.com/office/word/2010/wordprocessingCanvas" xmlns:cx="http://schemas.microsoft.com/office/drawing/2014/chartex" xmlns:cx1="http://schemas.microsoft.com/office/drawing/2015/9/8/chartex" xmlns:cx2="http://schemas.microsoft.com/office/drawing/2015/10/21/chartex" xmlns:cx3="http://schemas.microsoft.com/office/drawing/2016/5/9/chartex" xmlns:cx4="http://schemas.microsoft.com/office/drawing/2016/5/10/chartex" xmlns:cx5="http://schemas.microsoft.com/office/drawing/2016/5/11/chartex" xmlns:cx6="http://schemas.microsoft.com/office/drawing/2016/5/12/chartex" xmlns:cx7="http://schemas.microsoft.com/office/drawing/2016/5/13/chartex" xmlns:cx8="http://schemas.microsoft.com/office/drawing/2016/5/14/chartex" xmlns:mc="http://schemas.openxmlformats.org/markup-compatibility/2006" xmlns:aink="http://schemas.microsoft.com/office/drawing/2016/ink" xmlns:am3d="http://schemas.microsoft.com/office/drawing/2017/model3d" xmlns:o="urn:schemas-microsoft-com:office:office" xmlns:oel="http://schemas.microsoft.com/office/2019/extlst" xmlns:r="http://schemas.openxmlformats.org/officeDocument/2006/relationships" xmlns:m="http://schemas.openxmlformats.org/officeDocument/2006/math" xmlns:v="urn:schemas-microsoft-com:vml" xmlns:wp14="http://schemas.microsoft.com/office/word/2010/wordprocessingDrawing" xmlns:wp="http://schemas.openxmlformats.org/drawingml/2006/wordprocessingDrawing" xmlns:w10="urn:schemas-microsoft-com:office:word" xmlns:w="http://schemas.openxmlformats.org/wordprocessingml/2006/main" xmlns:w14="http://schemas.microsoft.com/office/word/2010/wordml" xmlns:w15="http://schemas.microsoft.com/office/word/2012/wordml" xmlns:w16cex="http://schemas.microsoft.com/office/word/2018/wordml/cex" xmlns:w16cid="http://schemas.microsoft.com/office/word/2016/wordml/cid" xmlns:w16="http://schemas.microsoft.com/office/word/2018/wordml" xmlns:w16sdtdh="http://schemas.microsoft.com/office/word/2020/wordml/sdtdatahash" xmlns:w16se="http://schemas.microsoft.com/office/word/2015/wordml/symex" xmlns:wpg="http://schemas.microsoft.com/office/word/2010/wordprocessingGroup" xmlns:wpi="http://schemas.microsoft.com/office/word/2010/wordprocessingInk" xmlns:wne="http://schemas.microsoft.com/office/word/2006/wordml" xmlns:wps="http://schemas.microsoft.com/office/word/2010/wordprocessingShape" mc:Ignorable="w14 w15 w16se w16cid w16 w16cex w16sdtdh wp14">
+<w:footnotes xmlns:wpc="http://schemas.microsoft.com/office/word/2010/wordprocessingCanvas" xmlns:cx="http://schemas.microsoft.com/office/drawing/2014/chartex" xmlns:cx1="http://schemas.microsoft.com/office/drawing/2015/9/8/chartex" xmlns:cx2="http://schemas.microsoft.com/office/drawing/2015/10/21/chartex" xmlns:cx3="http://schemas.microsoft.com/office/drawing/2016/5/9/chartex" xmlns:cx4="http://schemas.microsoft.com/office/drawing/2016/5/10/chartex" xmlns:cx5="http://schemas.microsoft.com/office/drawing/2016/5/11/chartex" xmlns:cx6="http://schemas.microsoft.com/office/drawing/2016/5/12/chartex" xmlns:cx7="http://schemas.microsoft.com/office/drawing/2016/5/13/chartex" xmlns:cx8="http://schemas.microsoft.com/office/drawing/2016/5/14/chartex" xmlns:mc="http://schemas.openxmlformats.org/markup-compatibility/2006" xmlns:aink="http://schemas.microsoft.com/office/drawing/2016/ink" xmlns:am3d="http://schemas.microsoft.com/office/drawing/2017/model3d" xmlns:o="urn:schemas-microsoft-com:office:office" xmlns:oel="http://schemas.microsoft.com/office/2019/extlst" xmlns:r="http://schemas.openxmlformats.org/officeDocument/2006/relationships" xmlns:m="http://schemas.openxmlformats.org/officeDocument/2006/math" xmlns:v="urn:schemas-microsoft-com:vml" xmlns:wp14="http://schemas.microsoft.com/office/word/2010/wordprocessingDrawing" xmlns:wp="http://schemas.openxmlformats.org/drawingml/2006/wordprocessingDrawing" xmlns:w10="urn:schemas-microsoft-com:office:word" xmlns:w="http://schemas.openxmlformats.org/wordprocessingml/2006/main" xmlns:w14="http://schemas.microsoft.com/office/word/2010/wordml" xmlns:w15="http://schemas.microsoft.com/office/word/2012/wordml" xmlns:w16cex="http://schemas.microsoft.com/office/word/2018/wordml/cex" xmlns:w16cid="http://schemas.microsoft.com/office/word/2016/wordml/cid" xmlns:w16="http://schemas.microsoft.com/office/word/2018/wordml" xmlns:w16du="http://schemas.microsoft.com/office/word/2023/wordml/word16du" xmlns:w16sdtdh="http://schemas.microsoft.com/office/word/2020/wordml/sdtdatahash" xmlns:w16se="http://schemas.microsoft.com/office/word/2015/wordml/symex" xmlns:wpg="http://schemas.microsoft.com/office/word/2010/wordprocessingGroup" xmlns:wpi="http://schemas.microsoft.com/office/word/2010/wordprocessingInk" xmlns:wne="http://schemas.microsoft.com/office/word/2006/wordml" xmlns:wps="http://schemas.microsoft.com/office/word/2010/wordprocessingShape" mc:Ignorable="w14 w15 w16se w16cid w16 w16cex w16sdtdh w16du wp14">
   <w:footnote w:type="separator" w:id="-1">
     <w:p>
       <w:r>
@@ -1044,7 +1088,7 @@
 </file>
 
 <file path=word/header1.xml><?xml version="1.0" encoding="utf-8"?>
-<w:hdr xmlns:wpc="http://schemas.microsoft.com/office/word/2010/wordprocessingCanvas" xmlns:cx="http://schemas.microsoft.com/office/drawing/2014/chartex" xmlns:cx1="http://schemas.microsoft.com/office/drawing/2015/9/8/chartex" xmlns:cx2="http://schemas.microsoft.com/office/drawing/2015/10/21/chartex" xmlns:cx3="http://schemas.microsoft.com/office/drawing/2016/5/9/chartex" xmlns:cx4="http://schemas.microsoft.com/office/drawing/2016/5/10/chartex" xmlns:cx5="http://schemas.microsoft.com/office/drawing/2016/5/11/chartex" xmlns:cx6="http://schemas.microsoft.com/office/drawing/2016/5/12/chartex" xmlns:cx7="http://schemas.microsoft.com/office/drawing/2016/5/13/chartex" xmlns:cx8="http://schemas.microsoft.com/office/drawing/2016/5/14/chartex" xmlns:mc="http://schemas.openxmlformats.org/markup-compatibility/2006" xmlns:aink="http://schemas.microsoft.com/office/drawing/2016/ink" xmlns:am3d="http://schemas.microsoft.com/office/drawing/2017/model3d" xmlns:o="urn:schemas-microsoft-com:office:office" xmlns:oel="http://schemas.microsoft.com/office/2019/extlst" xmlns:r="http://schemas.openxmlformats.org/officeDocument/2006/relationships" xmlns:m="http://schemas.openxmlformats.org/officeDocument/2006/math" xmlns:v="urn:schemas-microsoft-com:vml" xmlns:wp14="http://schemas.microsoft.com/office/word/2010/wordprocessingDrawing" xmlns:wp="http://schemas.openxmlformats.org/drawingml/2006/wordprocessingDrawing" xmlns:w10="urn:schemas-microsoft-com:office:word" xmlns:w="http://schemas.openxmlformats.org/wordprocessingml/2006/main" xmlns:w14="http://schemas.microsoft.com/office/word/2010/wordml" xmlns:w15="http://schemas.microsoft.com/office/word/2012/wordml" xmlns:w16cex="http://schemas.microsoft.com/office/word/2018/wordml/cex" xmlns:w16cid="http://schemas.microsoft.com/office/word/2016/wordml/cid" xmlns:w16="http://schemas.microsoft.com/office/word/2018/wordml" xmlns:w16sdtdh="http://schemas.microsoft.com/office/word/2020/wordml/sdtdatahash" xmlns:w16se="http://schemas.microsoft.com/office/word/2015/wordml/symex" xmlns:wpg="http://schemas.microsoft.com/office/word/2010/wordprocessingGroup" xmlns:wpi="http://schemas.microsoft.com/office/word/2010/wordprocessingInk" xmlns:wne="http://schemas.microsoft.com/office/word/2006/wordml" xmlns:wps="http://schemas.microsoft.com/office/word/2010/wordprocessingShape" mc:Ignorable="w14 w15 w16se w16cid w16 w16cex w16sdtdh wp14">
+<w:hdr xmlns:wpc="http://schemas.microsoft.com/office/word/2010/wordprocessingCanvas" xmlns:cx="http://schemas.microsoft.com/office/drawing/2014/chartex" xmlns:cx1="http://schemas.microsoft.com/office/drawing/2015/9/8/chartex" xmlns:cx2="http://schemas.microsoft.com/office/drawing/2015/10/21/chartex" xmlns:cx3="http://schemas.microsoft.com/office/drawing/2016/5/9/chartex" xmlns:cx4="http://schemas.microsoft.com/office/drawing/2016/5/10/chartex" xmlns:cx5="http://schemas.microsoft.com/office/drawing/2016/5/11/chartex" xmlns:cx6="http://schemas.microsoft.com/office/drawing/2016/5/12/chartex" xmlns:cx7="http://schemas.microsoft.com/office/drawing/2016/5/13/chartex" xmlns:cx8="http://schemas.microsoft.com/office/drawing/2016/5/14/chartex" xmlns:mc="http://schemas.openxmlformats.org/markup-compatibility/2006" xmlns:aink="http://schemas.microsoft.com/office/drawing/2016/ink" xmlns:am3d="http://schemas.microsoft.com/office/drawing/2017/model3d" xmlns:o="urn:schemas-microsoft-com:office:office" xmlns:oel="http://schemas.microsoft.com/office/2019/extlst" xmlns:r="http://schemas.openxmlformats.org/officeDocument/2006/relationships" xmlns:m="http://schemas.openxmlformats.org/officeDocument/2006/math" xmlns:v="urn:schemas-microsoft-com:vml" xmlns:wp14="http://schemas.microsoft.com/office/word/2010/wordprocessingDrawing" xmlns:wp="http://schemas.openxmlformats.org/drawingml/2006/wordprocessingDrawing" xmlns:w10="urn:schemas-microsoft-com:office:word" xmlns:w="http://schemas.openxmlformats.org/wordprocessingml/2006/main" xmlns:w14="http://schemas.microsoft.com/office/word/2010/wordml" xmlns:w15="http://schemas.microsoft.com/office/word/2012/wordml" xmlns:w16cex="http://schemas.microsoft.com/office/word/2018/wordml/cex" xmlns:w16cid="http://schemas.microsoft.com/office/word/2016/wordml/cid" xmlns:w16="http://schemas.microsoft.com/office/word/2018/wordml" xmlns:w16du="http://schemas.microsoft.com/office/word/2023/wordml/word16du" xmlns:w16sdtdh="http://schemas.microsoft.com/office/word/2020/wordml/sdtdatahash" xmlns:w16se="http://schemas.microsoft.com/office/word/2015/wordml/symex" xmlns:wpg="http://schemas.microsoft.com/office/word/2010/wordprocessingGroup" xmlns:wpi="http://schemas.microsoft.com/office/word/2010/wordprocessingInk" xmlns:wne="http://schemas.microsoft.com/office/word/2006/wordml" xmlns:wps="http://schemas.microsoft.com/office/word/2010/wordprocessingShape" mc:Ignorable="w14 w15 w16se w16cid w16 w16cex w16sdtdh w16du wp14">
   <w:p>
     <w:pPr>
       <w:pStyle w:val="Header"/>
@@ -1063,7 +1107,7 @@
 </file>
 
 <file path=word/numbering.xml><?xml version="1.0" encoding="utf-8"?>
-<w:numbering xmlns:wpc="http://schemas.microsoft.com/office/word/2010/wordprocessingCanvas" xmlns:cx="http://schemas.microsoft.com/office/drawing/2014/chartex" xmlns:cx1="http://schemas.microsoft.com/office/drawing/2015/9/8/chartex" xmlns:cx2="http://schemas.microsoft.com/office/drawing/2015/10/21/chartex" xmlns:cx3="http://schemas.microsoft.com/office/drawing/2016/5/9/chartex" xmlns:cx4="http://schemas.microsoft.com/office/drawing/2016/5/10/chartex" xmlns:cx5="http://schemas.microsoft.com/office/drawing/2016/5/11/chartex" xmlns:cx6="http://schemas.microsoft.com/office/drawing/2016/5/12/chartex" xmlns:cx7="http://schemas.microsoft.com/office/drawing/2016/5/13/chartex" xmlns:cx8="http://schemas.microsoft.com/office/drawing/2016/5/14/chartex" xmlns:mc="http://schemas.openxmlformats.org/markup-compatibility/2006" xmlns:aink="http://schemas.microsoft.com/office/drawing/2016/ink" xmlns:am3d="http://schemas.microsoft.com/office/drawing/2017/model3d" xmlns:o="urn:schemas-microsoft-com:office:office" xmlns:oel="http://schemas.microsoft.com/office/2019/extlst" xmlns:r="http://schemas.openxmlformats.org/officeDocument/2006/relationships" xmlns:m="http://schemas.openxmlformats.org/officeDocument/2006/math" xmlns:v="urn:schemas-microsoft-com:vml" xmlns:wp14="http://schemas.microsoft.com/office/word/2010/wordprocessingDrawing" xmlns:wp="http://schemas.openxmlformats.org/drawingml/2006/wordprocessingDrawing" xmlns:w10="urn:schemas-microsoft-com:office:word" xmlns:w="http://schemas.openxmlformats.org/wordprocessingml/2006/main" xmlns:w14="http://schemas.microsoft.com/office/word/2010/wordml" xmlns:w15="http://schemas.microsoft.com/office/word/2012/wordml" xmlns:w16cex="http://schemas.microsoft.com/office/word/2018/wordml/cex" xmlns:w16cid="http://schemas.microsoft.com/office/word/2016/wordml/cid" xmlns:w16="http://schemas.microsoft.com/office/word/2018/wordml" xmlns:w16sdtdh="http://schemas.microsoft.com/office/word/2020/wordml/sdtdatahash" xmlns:w16se="http://schemas.microsoft.com/office/word/2015/wordml/symex" xmlns:wpg="http://schemas.microsoft.com/office/word/2010/wordprocessingGroup" xmlns:wpi="http://schemas.microsoft.com/office/word/2010/wordprocessingInk" xmlns:wne="http://schemas.microsoft.com/office/word/2006/wordml" xmlns:wps="http://schemas.microsoft.com/office/word/2010/wordprocessingShape" mc:Ignorable="w14 w15 w16se w16cid w16 w16cex w16sdtdh wp14">
+<w:numbering xmlns:wpc="http://schemas.microsoft.com/office/word/2010/wordprocessingCanvas" xmlns:cx="http://schemas.microsoft.com/office/drawing/2014/chartex" xmlns:cx1="http://schemas.microsoft.com/office/drawing/2015/9/8/chartex" xmlns:cx2="http://schemas.microsoft.com/office/drawing/2015/10/21/chartex" xmlns:cx3="http://schemas.microsoft.com/office/drawing/2016/5/9/chartex" xmlns:cx4="http://schemas.microsoft.com/office/drawing/2016/5/10/chartex" xmlns:cx5="http://schemas.microsoft.com/office/drawing/2016/5/11/chartex" xmlns:cx6="http://schemas.microsoft.com/office/drawing/2016/5/12/chartex" xmlns:cx7="http://schemas.microsoft.com/office/drawing/2016/5/13/chartex" xmlns:cx8="http://schemas.microsoft.com/office/drawing/2016/5/14/chartex" xmlns:mc="http://schemas.openxmlformats.org/markup-compatibility/2006" xmlns:aink="http://schemas.microsoft.com/office/drawing/2016/ink" xmlns:am3d="http://schemas.microsoft.com/office/drawing/2017/model3d" xmlns:o="urn:schemas-microsoft-com:office:office" xmlns:oel="http://schemas.microsoft.com/office/2019/extlst" xmlns:r="http://schemas.openxmlformats.org/officeDocument/2006/relationships" xmlns:m="http://schemas.openxmlformats.org/officeDocument/2006/math" xmlns:v="urn:schemas-microsoft-com:vml" xmlns:wp14="http://schemas.microsoft.com/office/word/2010/wordprocessingDrawing" xmlns:wp="http://schemas.openxmlformats.org/drawingml/2006/wordprocessingDrawing" xmlns:w10="urn:schemas-microsoft-com:office:word" xmlns:w="http://schemas.openxmlformats.org/wordprocessingml/2006/main" xmlns:w14="http://schemas.microsoft.com/office/word/2010/wordml" xmlns:w15="http://schemas.microsoft.com/office/word/2012/wordml" xmlns:w16cex="http://schemas.microsoft.com/office/word/2018/wordml/cex" xmlns:w16cid="http://schemas.microsoft.com/office/word/2016/wordml/cid" xmlns:w16="http://schemas.microsoft.com/office/word/2018/wordml" xmlns:w16du="http://schemas.microsoft.com/office/word/2023/wordml/word16du" xmlns:w16sdtdh="http://schemas.microsoft.com/office/word/2020/wordml/sdtdatahash" xmlns:w16se="http://schemas.microsoft.com/office/word/2015/wordml/symex" xmlns:wpg="http://schemas.microsoft.com/office/word/2010/wordprocessingGroup" xmlns:wpi="http://schemas.microsoft.com/office/word/2010/wordprocessingInk" xmlns:wne="http://schemas.microsoft.com/office/word/2006/wordml" xmlns:wps="http://schemas.microsoft.com/office/word/2010/wordprocessingShape" mc:Ignorable="w14 w15 w16se w16cid w16 w16cex w16sdtdh w16du wp14">
   <w:abstractNum w:abstractNumId="0" w15:restartNumberingAfterBreak="0">
     <w:nsid w:val="04765327"/>
     <w:multiLevelType w:val="hybridMultilevel"/>
@@ -1703,7 +1747,7 @@
 </file>
 
 <file path=word/styles.xml><?xml version="1.0" encoding="utf-8"?>
-<w:styles xmlns:mc="http://schemas.openxmlformats.org/markup-compatibility/2006" xmlns:r="http://schemas.openxmlformats.org/officeDocument/2006/relationships" xmlns:w="http://schemas.openxmlformats.org/wordprocessingml/2006/main" xmlns:w14="http://schemas.microsoft.com/office/word/2010/wordml" xmlns:w15="http://schemas.microsoft.com/office/word/2012/wordml" xmlns:w16cex="http://schemas.microsoft.com/office/word/2018/wordml/cex" xmlns:w16cid="http://schemas.microsoft.com/office/word/2016/wordml/cid" xmlns:w16="http://schemas.microsoft.com/office/word/2018/wordml" xmlns:w16sdtdh="http://schemas.microsoft.com/office/word/2020/wordml/sdtdatahash" xmlns:w16se="http://schemas.microsoft.com/office/word/2015/wordml/symex" mc:Ignorable="w14 w15 w16se w16cid w16 w16cex w16sdtdh">
+<w:styles xmlns:mc="http://schemas.openxmlformats.org/markup-compatibility/2006" xmlns:r="http://schemas.openxmlformats.org/officeDocument/2006/relationships" xmlns:w="http://schemas.openxmlformats.org/wordprocessingml/2006/main" xmlns:w14="http://schemas.microsoft.com/office/word/2010/wordml" xmlns:w15="http://schemas.microsoft.com/office/word/2012/wordml" xmlns:w16cex="http://schemas.microsoft.com/office/word/2018/wordml/cex" xmlns:w16cid="http://schemas.microsoft.com/office/word/2016/wordml/cid" xmlns:w16="http://schemas.microsoft.com/office/word/2018/wordml" xmlns:w16du="http://schemas.microsoft.com/office/word/2023/wordml/word16du" xmlns:w16sdtdh="http://schemas.microsoft.com/office/word/2020/wordml/sdtdatahash" xmlns:w16se="http://schemas.microsoft.com/office/word/2015/wordml/symex" mc:Ignorable="w14 w15 w16se w16cid w16 w16cex w16sdtdh w16du">
   <w:docDefaults>
     <w:rPrDefault>
       <w:rPr>
